--- a/CS401 Project Use Case Specification.docx
+++ b/CS401 Project Use Case Specification.docx
@@ -21,7 +21,7 @@
           <w:szCs w:val="26"/>
           <w:rtl w:val="0"/>
         </w:rPr>
-        <w:t xml:space="preserve">Use Case 1 Start Parking</w:t>
+        <w:t xml:space="preserve">Use Case 1 Entering Garage</w:t>
       </w:r>
       <w:r>
         <w:rPr>
@@ -97,7 +97,7 @@
           <w:szCs w:val="22"/>
           <w:rtl w:val="0"/>
         </w:rPr>
-        <w:t xml:space="preserve"> Start Parking</w:t>
+        <w:t xml:space="preserve"> Entering Garage</w:t>
       </w:r>
     </w:p>
     <w:p>
@@ -130,7 +130,7 @@
           <w:szCs w:val="22"/>
           <w:rtl w:val="0"/>
         </w:rPr>
-        <w:t xml:space="preserve">  * {Reference to relevant requirements document.}</w:t>
+        <w:t xml:space="preserve"> SR53 SR54 SR61 SR81 SR82 SR83</w:t>
       </w:r>
     </w:p>
     <w:p>
@@ -305,19 +305,34 @@
         <w:spacing w:after="0" w:lineRule="auto"/>
         <w:ind w:left="1440" w:hanging="360"/>
         <w:rPr>
-          <w:sz w:val="22"/>
-          <w:szCs w:val="22"/>
-        </w:rPr>
-      </w:pPr>
-      <w:r>
-        <w:rPr>
-          <w:rFonts w:ascii="Times New Roman" w:cs="Times New Roman" w:eastAsia="Times New Roman" w:hAnsi="Times New Roman"/>
-          <w:sz w:val="22"/>
-          <w:szCs w:val="22"/>
-          <w:rtl w:val="0"/>
-        </w:rPr>
-        <w:t xml:space="preserve">Ticket is issued</w:t>
-      </w:r>
+          <w:rFonts w:ascii="Times New Roman" w:cs="Times New Roman" w:eastAsia="Times New Roman" w:hAnsi="Times New Roman"/>
+          <w:sz w:val="22"/>
+          <w:szCs w:val="22"/>
+        </w:rPr>
+      </w:pPr>
+      <w:r>
+        <w:rPr>
+          <w:rFonts w:ascii="Times New Roman" w:cs="Times New Roman" w:eastAsia="Times New Roman" w:hAnsi="Times New Roman"/>
+          <w:rtl w:val="0"/>
+        </w:rPr>
+        <w:t xml:space="preserve">Update occupancy count</w:t>
+      </w:r>
+      <w:r>
+        <w:rPr>
+          <w:rtl w:val="0"/>
+        </w:rPr>
+      </w:r>
+    </w:p>
+    <w:p>
+      <w:pPr>
+        <w:spacing w:after="0" w:lineRule="auto"/>
+        <w:ind w:left="1440" w:firstLine="0"/>
+        <w:rPr>
+          <w:rFonts w:ascii="Times New Roman" w:cs="Times New Roman" w:eastAsia="Times New Roman" w:hAnsi="Times New Roman"/>
+          <w:sz w:val="22"/>
+          <w:szCs w:val="22"/>
+        </w:rPr>
+      </w:pPr>
       <w:r>
         <w:rPr>
           <w:rFonts w:ascii="Times New Roman" w:cs="Times New Roman" w:eastAsia="Times New Roman" w:hAnsi="Times New Roman"/>
@@ -380,49 +395,76 @@
         </w:rPr>
         <w:t xml:space="preserve">Vehicle entering the garage</w:t>
       </w:r>
-    </w:p>
-    <w:p>
-      <w:pPr>
-        <w:numPr>
-          <w:ilvl w:val="1"/>
-          <w:numId w:val="1"/>
-        </w:numPr>
-        <w:spacing w:after="0" w:lineRule="auto"/>
-        <w:ind w:left="1440" w:hanging="360"/>
-        <w:rPr>
-          <w:rFonts w:ascii="Times New Roman" w:cs="Times New Roman" w:eastAsia="Times New Roman" w:hAnsi="Times New Roman"/>
-          <w:sz w:val="22"/>
-          <w:szCs w:val="22"/>
-        </w:rPr>
-      </w:pPr>
-      <w:r>
-        <w:rPr>
-          <w:rFonts w:ascii="Times New Roman" w:cs="Times New Roman" w:eastAsia="Times New Roman" w:hAnsi="Times New Roman"/>
-          <w:rtl w:val="0"/>
-        </w:rPr>
-        <w:t xml:space="preserve">System display welcome message and instructions</w:t>
-      </w:r>
-    </w:p>
-    <w:p>
-      <w:pPr>
-        <w:numPr>
-          <w:ilvl w:val="1"/>
-          <w:numId w:val="1"/>
-        </w:numPr>
-        <w:spacing w:after="0" w:lineRule="auto"/>
-        <w:ind w:left="1440" w:hanging="360"/>
-        <w:rPr>
-          <w:rFonts w:ascii="Times New Roman" w:cs="Times New Roman" w:eastAsia="Times New Roman" w:hAnsi="Times New Roman"/>
-          <w:sz w:val="22"/>
-          <w:szCs w:val="22"/>
-        </w:rPr>
-      </w:pPr>
-      <w:r>
-        <w:rPr>
-          <w:rFonts w:ascii="Times New Roman" w:cs="Times New Roman" w:eastAsia="Times New Roman" w:hAnsi="Times New Roman"/>
-          <w:rtl w:val="0"/>
-        </w:rPr>
-        <w:t xml:space="preserve">System record license plate, issue ticket.</w:t>
+      <w:r>
+        <w:rPr>
+          <w:rtl w:val="0"/>
+        </w:rPr>
+      </w:r>
+    </w:p>
+    <w:p>
+      <w:pPr>
+        <w:numPr>
+          <w:ilvl w:val="1"/>
+          <w:numId w:val="1"/>
+        </w:numPr>
+        <w:spacing w:after="0" w:lineRule="auto"/>
+        <w:ind w:left="1440" w:hanging="360"/>
+        <w:rPr>
+          <w:rFonts w:ascii="Times New Roman" w:cs="Times New Roman" w:eastAsia="Times New Roman" w:hAnsi="Times New Roman"/>
+          <w:sz w:val="22"/>
+          <w:szCs w:val="22"/>
+        </w:rPr>
+      </w:pPr>
+      <w:r>
+        <w:rPr>
+          <w:rFonts w:ascii="Times New Roman" w:cs="Times New Roman" w:eastAsia="Times New Roman" w:hAnsi="Times New Roman"/>
+          <w:rtl w:val="0"/>
+        </w:rPr>
+        <w:t xml:space="preserve">System captured license plate</w:t>
+      </w:r>
+    </w:p>
+    <w:p>
+      <w:pPr>
+        <w:numPr>
+          <w:ilvl w:val="1"/>
+          <w:numId w:val="1"/>
+        </w:numPr>
+        <w:spacing w:after="0" w:lineRule="auto"/>
+        <w:ind w:left="1440" w:hanging="360"/>
+        <w:rPr>
+          <w:rFonts w:ascii="Times New Roman" w:cs="Times New Roman" w:eastAsia="Times New Roman" w:hAnsi="Times New Roman"/>
+          <w:sz w:val="22"/>
+          <w:szCs w:val="22"/>
+        </w:rPr>
+      </w:pPr>
+      <w:r>
+        <w:rPr>
+          <w:rFonts w:ascii="Times New Roman" w:cs="Times New Roman" w:eastAsia="Times New Roman" w:hAnsi="Times New Roman"/>
+          <w:rtl w:val="0"/>
+        </w:rPr>
+        <w:t xml:space="preserve">System record entry time</w:t>
+      </w:r>
+    </w:p>
+    <w:p>
+      <w:pPr>
+        <w:numPr>
+          <w:ilvl w:val="1"/>
+          <w:numId w:val="1"/>
+        </w:numPr>
+        <w:spacing w:after="0" w:lineRule="auto"/>
+        <w:ind w:left="1440" w:hanging="360"/>
+        <w:rPr>
+          <w:rFonts w:ascii="Times New Roman" w:cs="Times New Roman" w:eastAsia="Times New Roman" w:hAnsi="Times New Roman"/>
+          <w:sz w:val="22"/>
+          <w:szCs w:val="22"/>
+        </w:rPr>
+      </w:pPr>
+      <w:r>
+        <w:rPr>
+          <w:rFonts w:ascii="Times New Roman" w:cs="Times New Roman" w:eastAsia="Times New Roman" w:hAnsi="Times New Roman"/>
+          <w:rtl w:val="0"/>
+        </w:rPr>
+        <w:t xml:space="preserve">Update occupancy count</w:t>
       </w:r>
       <w:r>
         <w:rPr>
@@ -548,7 +590,7 @@
           <w:szCs w:val="22"/>
           <w:rtl w:val="0"/>
         </w:rPr>
-        <w:t xml:space="preserve">The garage is full and prevents entry.</w:t>
+        <w:t xml:space="preserve">The garage is full.</w:t>
       </w:r>
     </w:p>
     <w:p>
@@ -593,7 +635,7 @@
           <w:szCs w:val="22"/>
           <w:rtl w:val="0"/>
         </w:rPr>
-        <w:t xml:space="preserve"> Open Exit Gate.</w:t>
+        <w:t xml:space="preserve"> Record License Plate</w:t>
       </w:r>
       <w:r>
         <w:rPr>
@@ -863,7 +905,7 @@
           <w:szCs w:val="24"/>
           <w:rtl w:val="0"/>
         </w:rPr>
-        <w:t xml:space="preserve">Calculate fee for driver to pay</w:t>
+        <w:t xml:space="preserve">Calculate Fee at Exit</w:t>
       </w:r>
       <w:r>
         <w:rPr>
@@ -967,7 +1009,7 @@
           <w:szCs w:val="22"/>
           <w:rtl w:val="0"/>
         </w:rPr>
-        <w:t xml:space="preserve">  * {Reference to relevant requirements document.}</w:t>
+        <w:t xml:space="preserve"> SR30 SR31 SR40 SR50 SR51</w:t>
       </w:r>
     </w:p>
     <w:p>
@@ -1061,8 +1103,63 @@
           <w:szCs w:val="22"/>
           <w:rtl w:val="0"/>
         </w:rPr>
+        <w:t xml:space="preserve">User Interface exist at exit</w:t>
+      </w:r>
+    </w:p>
+    <w:p>
+      <w:pPr>
+        <w:numPr>
+          <w:ilvl w:val="1"/>
+          <w:numId w:val="1"/>
+        </w:numPr>
+        <w:spacing w:after="0" w:lineRule="auto"/>
+        <w:ind w:left="1440" w:hanging="360"/>
+        <w:rPr>
+          <w:sz w:val="22"/>
+          <w:szCs w:val="22"/>
+        </w:rPr>
+      </w:pPr>
+      <w:r>
+        <w:rPr>
+          <w:rFonts w:ascii="Times New Roman" w:cs="Times New Roman" w:eastAsia="Times New Roman" w:hAnsi="Times New Roman"/>
+          <w:sz w:val="22"/>
+          <w:szCs w:val="22"/>
+          <w:rtl w:val="0"/>
+        </w:rPr>
         <w:t xml:space="preserve">System record entry time.</w:t>
       </w:r>
+    </w:p>
+    <w:p>
+      <w:pPr>
+        <w:numPr>
+          <w:ilvl w:val="1"/>
+          <w:numId w:val="1"/>
+        </w:numPr>
+        <w:spacing w:after="0" w:lineRule="auto"/>
+        <w:ind w:left="1440" w:hanging="360"/>
+        <w:rPr>
+          <w:sz w:val="22"/>
+          <w:szCs w:val="22"/>
+        </w:rPr>
+      </w:pPr>
+      <w:r>
+        <w:rPr>
+          <w:rFonts w:ascii="Times New Roman" w:cs="Times New Roman" w:eastAsia="Times New Roman" w:hAnsi="Times New Roman"/>
+          <w:rtl w:val="0"/>
+        </w:rPr>
+        <w:t xml:space="preserve">System recorded license plate</w:t>
+      </w:r>
+    </w:p>
+    <w:p>
+      <w:pPr>
+        <w:spacing w:after="0" w:lineRule="auto"/>
+        <w:ind w:left="1440" w:firstLine="0"/>
+        <w:rPr>
+          <w:rFonts w:ascii="Times New Roman" w:cs="Times New Roman" w:eastAsia="Times New Roman" w:hAnsi="Times New Roman"/>
+          <w:sz w:val="22"/>
+          <w:szCs w:val="22"/>
+        </w:rPr>
+      </w:pPr>
       <w:r>
         <w:rPr>
           <w:rFonts w:ascii="Times New Roman" w:cs="Times New Roman" w:eastAsia="Times New Roman" w:hAnsi="Times New Roman"/>
@@ -1191,51 +1288,76 @@
           <w:szCs w:val="22"/>
           <w:rtl w:val="0"/>
         </w:rPr>
-        <w:t xml:space="preserve"> Driver enters license plate at exit.</w:t>
-      </w:r>
-    </w:p>
-    <w:p>
-      <w:pPr>
-        <w:numPr>
-          <w:ilvl w:val="1"/>
-          <w:numId w:val="1"/>
-        </w:numPr>
-        <w:spacing w:after="0" w:lineRule="auto"/>
-        <w:ind w:left="1440" w:hanging="360"/>
-        <w:rPr>
-          <w:rFonts w:ascii="Times New Roman" w:cs="Times New Roman" w:eastAsia="Times New Roman" w:hAnsi="Times New Roman"/>
-          <w:sz w:val="22"/>
-          <w:szCs w:val="22"/>
-        </w:rPr>
-      </w:pPr>
-      <w:r>
-        <w:rPr>
-          <w:rFonts w:ascii="Times New Roman" w:cs="Times New Roman" w:eastAsia="Times New Roman" w:hAnsi="Times New Roman"/>
-          <w:rtl w:val="0"/>
-        </w:rPr>
-        <w:t xml:space="preserve">System retrieves the data and calculate the fee</w:t>
-      </w:r>
-    </w:p>
-    <w:p>
-      <w:pPr>
-        <w:numPr>
-          <w:ilvl w:val="1"/>
-          <w:numId w:val="1"/>
-        </w:numPr>
-        <w:spacing w:after="0" w:lineRule="auto"/>
-        <w:ind w:left="1440" w:hanging="360"/>
-        <w:rPr>
-          <w:rFonts w:ascii="Times New Roman" w:cs="Times New Roman" w:eastAsia="Times New Roman" w:hAnsi="Times New Roman"/>
-          <w:sz w:val="22"/>
-          <w:szCs w:val="22"/>
-        </w:rPr>
-      </w:pPr>
-      <w:r>
-        <w:rPr>
-          <w:rFonts w:ascii="Times New Roman" w:cs="Times New Roman" w:eastAsia="Times New Roman" w:hAnsi="Times New Roman"/>
-          <w:rtl w:val="0"/>
-        </w:rPr>
-        <w:t xml:space="preserve">The system provides payment options.</w:t>
+        <w:t xml:space="preserve"> The driver pulls up to the exit.</w:t>
+      </w:r>
+    </w:p>
+    <w:p>
+      <w:pPr>
+        <w:numPr>
+          <w:ilvl w:val="1"/>
+          <w:numId w:val="1"/>
+        </w:numPr>
+        <w:spacing w:after="0" w:lineRule="auto"/>
+        <w:ind w:left="1440" w:hanging="360"/>
+        <w:rPr>
+          <w:rFonts w:ascii="Times New Roman" w:cs="Times New Roman" w:eastAsia="Times New Roman" w:hAnsi="Times New Roman"/>
+          <w:sz w:val="22"/>
+          <w:szCs w:val="22"/>
+          <w:u w:val="none"/>
+        </w:rPr>
+      </w:pPr>
+      <w:r>
+        <w:rPr>
+          <w:rFonts w:ascii="Times New Roman" w:cs="Times New Roman" w:eastAsia="Times New Roman" w:hAnsi="Times New Roman"/>
+          <w:sz w:val="22"/>
+          <w:szCs w:val="22"/>
+          <w:rtl w:val="0"/>
+        </w:rPr>
+        <w:t xml:space="preserve">System captures the license plate and match it with a recent record </w:t>
+      </w:r>
+    </w:p>
+    <w:p>
+      <w:pPr>
+        <w:numPr>
+          <w:ilvl w:val="1"/>
+          <w:numId w:val="1"/>
+        </w:numPr>
+        <w:spacing w:after="0" w:lineRule="auto"/>
+        <w:ind w:left="1440" w:hanging="360"/>
+        <w:rPr>
+          <w:rFonts w:ascii="Times New Roman" w:cs="Times New Roman" w:eastAsia="Times New Roman" w:hAnsi="Times New Roman"/>
+          <w:sz w:val="22"/>
+          <w:szCs w:val="22"/>
+        </w:rPr>
+      </w:pPr>
+      <w:r>
+        <w:rPr>
+          <w:rFonts w:ascii="Times New Roman" w:cs="Times New Roman" w:eastAsia="Times New Roman" w:hAnsi="Times New Roman"/>
+          <w:rtl w:val="0"/>
+        </w:rPr>
+        <w:t xml:space="preserve">System calculate the fee</w:t>
+      </w:r>
+    </w:p>
+    <w:p>
+      <w:pPr>
+        <w:numPr>
+          <w:ilvl w:val="1"/>
+          <w:numId w:val="1"/>
+        </w:numPr>
+        <w:spacing w:after="0" w:lineRule="auto"/>
+        <w:ind w:left="1440" w:hanging="360"/>
+        <w:rPr>
+          <w:rFonts w:ascii="Times New Roman" w:cs="Times New Roman" w:eastAsia="Times New Roman" w:hAnsi="Times New Roman"/>
+          <w:sz w:val="22"/>
+          <w:szCs w:val="22"/>
+        </w:rPr>
+      </w:pPr>
+      <w:r>
+        <w:rPr>
+          <w:rFonts w:ascii="Times New Roman" w:cs="Times New Roman" w:eastAsia="Times New Roman" w:hAnsi="Times New Roman"/>
+          <w:rtl w:val="0"/>
+        </w:rPr>
+        <w:t xml:space="preserve">The system provides a due amount.</w:t>
         <w:br w:type="textWrapping"/>
       </w:r>
       <w:r>
@@ -1291,7 +1413,12 @@
           <w:szCs w:val="22"/>
           <w:rtl w:val="0"/>
         </w:rPr>
-        <w:t xml:space="preserve"> </w:t>
+        <w:t xml:space="preserve"> No license plate match after the scanned, charge full day price.</w:t>
+      </w:r>
+      <w:r>
+        <w:rPr>
+          <w:rtl w:val="0"/>
+        </w:rPr>
       </w:r>
     </w:p>
     <w:p>
@@ -1354,12 +1481,8 @@
       </w:pPr>
       <w:r>
         <w:rPr>
-          <w:rFonts w:ascii="Times New Roman" w:cs="Times New Roman" w:eastAsia="Times New Roman" w:hAnsi="Times New Roman"/>
-          <w:sz w:val="22"/>
-          <w:szCs w:val="22"/>
-          <w:rtl w:val="0"/>
-        </w:rPr>
-        <w:t xml:space="preserve">Entered license plate not found</w:t>
+          <w:rtl w:val="0"/>
+        </w:rPr>
       </w:r>
     </w:p>
     <w:p>
@@ -1404,7 +1527,7 @@
           <w:szCs w:val="22"/>
           <w:rtl w:val="0"/>
         </w:rPr>
-        <w:t xml:space="preserve"> Start Parking, Take Payment.</w:t>
+        <w:t xml:space="preserve"> Entering Garage, Take Payment. Driver User Interface</w:t>
       </w:r>
       <w:r>
         <w:rPr>
@@ -1646,6 +1769,1470 @@
     </w:p>
     <w:p>
       <w:pPr>
+        <w:pStyle w:val="Heading3"/>
+        <w:spacing w:before="280" w:lineRule="auto"/>
+        <w:rPr>
+          <w:rFonts w:ascii="Times New Roman" w:cs="Times New Roman" w:eastAsia="Times New Roman" w:hAnsi="Times New Roman"/>
+        </w:rPr>
+      </w:pPr>
+      <w:bookmarkStart w:colFirst="0" w:colLast="0" w:name="_p9lx9aho46xa" w:id="2"/>
+      <w:bookmarkEnd w:id="2"/>
+      <w:r>
+        <w:rPr>
+          <w:rFonts w:ascii="Times New Roman" w:cs="Times New Roman" w:eastAsia="Times New Roman" w:hAnsi="Times New Roman"/>
+          <w:b w:val="1"/>
+          <w:color w:val="000000"/>
+          <w:sz w:val="26"/>
+          <w:szCs w:val="26"/>
+          <w:rtl w:val="0"/>
+        </w:rPr>
+        <w:t xml:space="preserve">Use Case 3 </w:t>
+      </w:r>
+      <w:r>
+        <w:rPr>
+          <w:rFonts w:ascii="Times New Roman" w:cs="Times New Roman" w:eastAsia="Times New Roman" w:hAnsi="Times New Roman"/>
+          <w:b w:val="1"/>
+          <w:color w:val="000000"/>
+          <w:sz w:val="24"/>
+          <w:szCs w:val="24"/>
+          <w:rtl w:val="0"/>
+        </w:rPr>
+        <w:t xml:space="preserve">Open Garage Gate</w:t>
+      </w:r>
+      <w:r>
+        <w:rPr>
+          <w:rtl w:val="0"/>
+        </w:rPr>
+      </w:r>
+    </w:p>
+    <w:p>
+      <w:pPr>
+        <w:numPr>
+          <w:ilvl w:val="0"/>
+          <w:numId w:val="1"/>
+        </w:numPr>
+        <w:spacing w:after="0" w:before="220" w:lineRule="auto"/>
+        <w:ind w:left="720" w:hanging="360"/>
+        <w:rPr>
+          <w:sz w:val="22"/>
+          <w:szCs w:val="22"/>
+        </w:rPr>
+      </w:pPr>
+      <w:r>
+        <w:rPr>
+          <w:rFonts w:ascii="Times New Roman" w:cs="Times New Roman" w:eastAsia="Times New Roman" w:hAnsi="Times New Roman"/>
+          <w:b w:val="1"/>
+          <w:sz w:val="22"/>
+          <w:szCs w:val="22"/>
+          <w:rtl w:val="0"/>
+        </w:rPr>
+        <w:t xml:space="preserve">Use Case ID:</w:t>
+      </w:r>
+      <w:r>
+        <w:rPr>
+          <w:rFonts w:ascii="Times New Roman" w:cs="Times New Roman" w:eastAsia="Times New Roman" w:hAnsi="Times New Roman"/>
+          <w:sz w:val="22"/>
+          <w:szCs w:val="22"/>
+          <w:rtl w:val="0"/>
+        </w:rPr>
+        <w:t xml:space="preserve"> 3</w:t>
+      </w:r>
+    </w:p>
+    <w:p>
+      <w:pPr>
+        <w:numPr>
+          <w:ilvl w:val="0"/>
+          <w:numId w:val="1"/>
+        </w:numPr>
+        <w:spacing w:after="0" w:lineRule="auto"/>
+        <w:ind w:left="720" w:hanging="360"/>
+        <w:rPr>
+          <w:sz w:val="22"/>
+          <w:szCs w:val="22"/>
+        </w:rPr>
+      </w:pPr>
+      <w:r>
+        <w:rPr>
+          <w:rFonts w:ascii="Times New Roman" w:cs="Times New Roman" w:eastAsia="Times New Roman" w:hAnsi="Times New Roman"/>
+          <w:b w:val="1"/>
+          <w:sz w:val="22"/>
+          <w:szCs w:val="22"/>
+          <w:rtl w:val="0"/>
+        </w:rPr>
+        <w:t xml:space="preserve">Use Case Name:</w:t>
+      </w:r>
+      <w:r>
+        <w:rPr>
+          <w:rFonts w:ascii="Times New Roman" w:cs="Times New Roman" w:eastAsia="Times New Roman" w:hAnsi="Times New Roman"/>
+          <w:sz w:val="22"/>
+          <w:szCs w:val="22"/>
+          <w:rtl w:val="0"/>
+        </w:rPr>
+        <w:t xml:space="preserve"> Open Garage Gate</w:t>
+      </w:r>
+    </w:p>
+    <w:p>
+      <w:pPr>
+        <w:numPr>
+          <w:ilvl w:val="0"/>
+          <w:numId w:val="1"/>
+        </w:numPr>
+        <w:spacing w:after="0" w:lineRule="auto"/>
+        <w:ind w:left="720" w:hanging="360"/>
+        <w:rPr>
+          <w:sz w:val="22"/>
+          <w:szCs w:val="22"/>
+        </w:rPr>
+      </w:pPr>
+      <w:r>
+        <w:rPr>
+          <w:rFonts w:ascii="Times New Roman" w:cs="Times New Roman" w:eastAsia="Times New Roman" w:hAnsi="Times New Roman"/>
+          <w:b w:val="1"/>
+          <w:sz w:val="22"/>
+          <w:szCs w:val="22"/>
+          <w:rtl w:val="0"/>
+        </w:rPr>
+        <w:t xml:space="preserve">Relevant Requirements:</w:t>
+      </w:r>
+      <w:r>
+        <w:rPr>
+          <w:rFonts w:ascii="Times New Roman" w:cs="Times New Roman" w:eastAsia="Times New Roman" w:hAnsi="Times New Roman"/>
+          <w:sz w:val="22"/>
+          <w:szCs w:val="22"/>
+          <w:rtl w:val="0"/>
+        </w:rPr>
+        <w:t xml:space="preserve"> SR22 SR23 SR35 SR40 SR41 SR42</w:t>
+      </w:r>
+    </w:p>
+    <w:p>
+      <w:pPr>
+        <w:numPr>
+          <w:ilvl w:val="0"/>
+          <w:numId w:val="1"/>
+        </w:numPr>
+        <w:spacing w:after="0" w:lineRule="auto"/>
+        <w:ind w:left="720" w:hanging="360"/>
+        <w:rPr>
+          <w:sz w:val="22"/>
+          <w:szCs w:val="22"/>
+        </w:rPr>
+      </w:pPr>
+      <w:r>
+        <w:rPr>
+          <w:rFonts w:ascii="Times New Roman" w:cs="Times New Roman" w:eastAsia="Times New Roman" w:hAnsi="Times New Roman"/>
+          <w:b w:val="1"/>
+          <w:sz w:val="22"/>
+          <w:szCs w:val="22"/>
+          <w:rtl w:val="0"/>
+        </w:rPr>
+        <w:t xml:space="preserve">Primary Actor:</w:t>
+      </w:r>
+      <w:r>
+        <w:rPr>
+          <w:rFonts w:ascii="Times New Roman" w:cs="Times New Roman" w:eastAsia="Times New Roman" w:hAnsi="Times New Roman"/>
+          <w:sz w:val="22"/>
+          <w:szCs w:val="22"/>
+          <w:rtl w:val="0"/>
+        </w:rPr>
+        <w:t xml:space="preserve"> Driver (exiting the garage)</w:t>
+      </w:r>
+      <w:r>
+        <w:rPr>
+          <w:rFonts w:ascii="Times New Roman" w:cs="Times New Roman" w:eastAsia="Times New Roman" w:hAnsi="Times New Roman"/>
+          <w:rtl w:val="0"/>
+        </w:rPr>
+        <w:br w:type="textWrapping"/>
+      </w:r>
+      <w:r>
+        <w:rPr>
+          <w:rtl w:val="0"/>
+        </w:rPr>
+      </w:r>
+    </w:p>
+    <w:p>
+      <w:pPr>
+        <w:numPr>
+          <w:ilvl w:val="0"/>
+          <w:numId w:val="1"/>
+        </w:numPr>
+        <w:spacing w:after="0" w:lineRule="auto"/>
+        <w:ind w:left="720" w:hanging="360"/>
+        <w:rPr>
+          <w:rFonts w:ascii="Times New Roman" w:cs="Times New Roman" w:eastAsia="Times New Roman" w:hAnsi="Times New Roman"/>
+          <w:b w:val="1"/>
+          <w:sz w:val="22"/>
+          <w:szCs w:val="22"/>
+        </w:rPr>
+      </w:pPr>
+      <w:r>
+        <w:rPr>
+          <w:rFonts w:ascii="Times New Roman" w:cs="Times New Roman" w:eastAsia="Times New Roman" w:hAnsi="Times New Roman"/>
+          <w:b w:val="1"/>
+          <w:sz w:val="22"/>
+          <w:szCs w:val="22"/>
+          <w:rtl w:val="0"/>
+        </w:rPr>
+        <w:t xml:space="preserve">Pre-conditions:</w:t>
+      </w:r>
+    </w:p>
+    <w:p>
+      <w:pPr>
+        <w:numPr>
+          <w:ilvl w:val="1"/>
+          <w:numId w:val="1"/>
+        </w:numPr>
+        <w:spacing w:after="0" w:lineRule="auto"/>
+        <w:ind w:left="1440" w:hanging="360"/>
+        <w:rPr>
+          <w:rFonts w:ascii="Times New Roman" w:cs="Times New Roman" w:eastAsia="Times New Roman" w:hAnsi="Times New Roman"/>
+          <w:sz w:val="22"/>
+          <w:szCs w:val="22"/>
+        </w:rPr>
+      </w:pPr>
+      <w:r>
+        <w:rPr>
+          <w:rFonts w:ascii="Times New Roman" w:cs="Times New Roman" w:eastAsia="Times New Roman" w:hAnsi="Times New Roman"/>
+          <w:sz w:val="22"/>
+          <w:szCs w:val="22"/>
+          <w:rtl w:val="0"/>
+        </w:rPr>
+        <w:t xml:space="preserve">Fee must be paid</w:t>
+      </w:r>
+      <w:r>
+        <w:rPr>
+          <w:rtl w:val="0"/>
+        </w:rPr>
+      </w:r>
+    </w:p>
+    <w:p>
+      <w:pPr>
+        <w:numPr>
+          <w:ilvl w:val="1"/>
+          <w:numId w:val="1"/>
+        </w:numPr>
+        <w:spacing w:after="0" w:lineRule="auto"/>
+        <w:ind w:left="1440" w:hanging="360"/>
+        <w:rPr>
+          <w:rFonts w:ascii="Times New Roman" w:cs="Times New Roman" w:eastAsia="Times New Roman" w:hAnsi="Times New Roman"/>
+          <w:sz w:val="22"/>
+          <w:szCs w:val="22"/>
+        </w:rPr>
+      </w:pPr>
+      <w:r>
+        <w:rPr>
+          <w:rFonts w:ascii="Times New Roman" w:cs="Times New Roman" w:eastAsia="Times New Roman" w:hAnsi="Times New Roman"/>
+          <w:rtl w:val="0"/>
+        </w:rPr>
+        <w:t xml:space="preserve">Gate opener is working properly</w:t>
+        <w:br w:type="textWrapping"/>
+      </w:r>
+      <w:r>
+        <w:rPr>
+          <w:rtl w:val="0"/>
+        </w:rPr>
+      </w:r>
+    </w:p>
+    <w:p>
+      <w:pPr>
+        <w:numPr>
+          <w:ilvl w:val="0"/>
+          <w:numId w:val="1"/>
+        </w:numPr>
+        <w:spacing w:after="0" w:lineRule="auto"/>
+        <w:ind w:left="720" w:hanging="360"/>
+        <w:rPr>
+          <w:sz w:val="22"/>
+          <w:szCs w:val="22"/>
+        </w:rPr>
+      </w:pPr>
+      <w:r>
+        <w:rPr>
+          <w:rFonts w:ascii="Times New Roman" w:cs="Times New Roman" w:eastAsia="Times New Roman" w:hAnsi="Times New Roman"/>
+          <w:b w:val="1"/>
+          <w:sz w:val="22"/>
+          <w:szCs w:val="22"/>
+          <w:rtl w:val="0"/>
+        </w:rPr>
+        <w:t xml:space="preserve">Post-conditions:</w:t>
+      </w:r>
+      <w:r>
+        <w:rPr>
+          <w:rFonts w:ascii="Times New Roman" w:cs="Times New Roman" w:eastAsia="Times New Roman" w:hAnsi="Times New Roman"/>
+          <w:sz w:val="22"/>
+          <w:szCs w:val="22"/>
+          <w:rtl w:val="0"/>
+        </w:rPr>
+        <w:t xml:space="preserve"> </w:t>
+      </w:r>
+    </w:p>
+    <w:p>
+      <w:pPr>
+        <w:numPr>
+          <w:ilvl w:val="1"/>
+          <w:numId w:val="1"/>
+        </w:numPr>
+        <w:spacing w:after="0" w:lineRule="auto"/>
+        <w:ind w:left="1440" w:hanging="360"/>
+        <w:rPr>
+          <w:sz w:val="22"/>
+          <w:szCs w:val="22"/>
+        </w:rPr>
+      </w:pPr>
+      <w:r>
+        <w:rPr>
+          <w:rFonts w:ascii="Times New Roman" w:cs="Times New Roman" w:eastAsia="Times New Roman" w:hAnsi="Times New Roman"/>
+          <w:sz w:val="22"/>
+          <w:szCs w:val="22"/>
+          <w:rtl w:val="0"/>
+        </w:rPr>
+        <w:t xml:space="preserve">Gate opened</w:t>
+      </w:r>
+    </w:p>
+    <w:p>
+      <w:pPr>
+        <w:numPr>
+          <w:ilvl w:val="1"/>
+          <w:numId w:val="1"/>
+        </w:numPr>
+        <w:spacing w:after="0" w:lineRule="auto"/>
+        <w:ind w:left="1440" w:hanging="360"/>
+        <w:rPr>
+          <w:sz w:val="22"/>
+          <w:szCs w:val="22"/>
+        </w:rPr>
+      </w:pPr>
+      <w:r>
+        <w:rPr>
+          <w:rFonts w:ascii="Times New Roman" w:cs="Times New Roman" w:eastAsia="Times New Roman" w:hAnsi="Times New Roman"/>
+          <w:rtl w:val="0"/>
+        </w:rPr>
+        <w:t xml:space="preserve">Update occupancy count</w:t>
+        <w:br w:type="textWrapping"/>
+      </w:r>
+      <w:r>
+        <w:rPr>
+          <w:rtl w:val="0"/>
+        </w:rPr>
+      </w:r>
+    </w:p>
+    <w:p>
+      <w:pPr>
+        <w:numPr>
+          <w:ilvl w:val="0"/>
+          <w:numId w:val="1"/>
+        </w:numPr>
+        <w:spacing w:after="0" w:lineRule="auto"/>
+        <w:ind w:left="720" w:hanging="360"/>
+        <w:rPr>
+          <w:rFonts w:ascii="Times New Roman" w:cs="Times New Roman" w:eastAsia="Times New Roman" w:hAnsi="Times New Roman"/>
+          <w:b w:val="1"/>
+          <w:sz w:val="22"/>
+          <w:szCs w:val="22"/>
+        </w:rPr>
+      </w:pPr>
+      <w:r>
+        <w:rPr>
+          <w:rFonts w:ascii="Times New Roman" w:cs="Times New Roman" w:eastAsia="Times New Roman" w:hAnsi="Times New Roman"/>
+          <w:b w:val="1"/>
+          <w:sz w:val="22"/>
+          <w:szCs w:val="22"/>
+          <w:rtl w:val="0"/>
+        </w:rPr>
+        <w:t xml:space="preserve">Basic Flow:</w:t>
+      </w:r>
+    </w:p>
+    <w:p>
+      <w:pPr>
+        <w:numPr>
+          <w:ilvl w:val="1"/>
+          <w:numId w:val="1"/>
+        </w:numPr>
+        <w:spacing w:after="0" w:lineRule="auto"/>
+        <w:ind w:left="1440" w:hanging="360"/>
+        <w:rPr>
+          <w:rFonts w:ascii="Times New Roman" w:cs="Times New Roman" w:eastAsia="Times New Roman" w:hAnsi="Times New Roman"/>
+          <w:sz w:val="22"/>
+          <w:szCs w:val="22"/>
+        </w:rPr>
+      </w:pPr>
+      <w:r>
+        <w:rPr>
+          <w:rFonts w:ascii="Times New Roman" w:cs="Times New Roman" w:eastAsia="Times New Roman" w:hAnsi="Times New Roman"/>
+          <w:sz w:val="22"/>
+          <w:szCs w:val="22"/>
+          <w:rtl w:val="0"/>
+        </w:rPr>
+        <w:t xml:space="preserve">Vehicle arrives at exit</w:t>
+      </w:r>
+    </w:p>
+    <w:p>
+      <w:pPr>
+        <w:numPr>
+          <w:ilvl w:val="1"/>
+          <w:numId w:val="1"/>
+        </w:numPr>
+        <w:spacing w:after="0" w:lineRule="auto"/>
+        <w:ind w:left="1440" w:hanging="360"/>
+        <w:rPr>
+          <w:rFonts w:ascii="Times New Roman" w:cs="Times New Roman" w:eastAsia="Times New Roman" w:hAnsi="Times New Roman"/>
+          <w:sz w:val="22"/>
+          <w:szCs w:val="22"/>
+        </w:rPr>
+      </w:pPr>
+      <w:r>
+        <w:rPr>
+          <w:rFonts w:ascii="Times New Roman" w:cs="Times New Roman" w:eastAsia="Times New Roman" w:hAnsi="Times New Roman"/>
+          <w:sz w:val="22"/>
+          <w:szCs w:val="22"/>
+          <w:rtl w:val="0"/>
+        </w:rPr>
+        <w:t xml:space="preserve">System pulls  license plates and calculates the fee.</w:t>
+      </w:r>
+    </w:p>
+    <w:p>
+      <w:pPr>
+        <w:numPr>
+          <w:ilvl w:val="1"/>
+          <w:numId w:val="1"/>
+        </w:numPr>
+        <w:spacing w:after="0" w:lineRule="auto"/>
+        <w:ind w:left="1440" w:hanging="360"/>
+        <w:rPr>
+          <w:rFonts w:ascii="Times New Roman" w:cs="Times New Roman" w:eastAsia="Times New Roman" w:hAnsi="Times New Roman"/>
+          <w:sz w:val="22"/>
+          <w:szCs w:val="22"/>
+        </w:rPr>
+      </w:pPr>
+      <w:r>
+        <w:rPr>
+          <w:rFonts w:ascii="Times New Roman" w:cs="Times New Roman" w:eastAsia="Times New Roman" w:hAnsi="Times New Roman"/>
+          <w:rtl w:val="0"/>
+        </w:rPr>
+        <w:t xml:space="preserve">Provide payment options</w:t>
+      </w:r>
+    </w:p>
+    <w:p>
+      <w:pPr>
+        <w:numPr>
+          <w:ilvl w:val="1"/>
+          <w:numId w:val="1"/>
+        </w:numPr>
+        <w:spacing w:after="0" w:lineRule="auto"/>
+        <w:ind w:left="1440" w:hanging="360"/>
+        <w:rPr>
+          <w:rFonts w:ascii="Times New Roman" w:cs="Times New Roman" w:eastAsia="Times New Roman" w:hAnsi="Times New Roman"/>
+          <w:sz w:val="22"/>
+          <w:szCs w:val="22"/>
+        </w:rPr>
+      </w:pPr>
+      <w:r>
+        <w:rPr>
+          <w:rFonts w:ascii="Times New Roman" w:cs="Times New Roman" w:eastAsia="Times New Roman" w:hAnsi="Times New Roman"/>
+          <w:rtl w:val="0"/>
+        </w:rPr>
+        <w:t xml:space="preserve">Driver pays the fee</w:t>
+      </w:r>
+    </w:p>
+    <w:p>
+      <w:pPr>
+        <w:numPr>
+          <w:ilvl w:val="1"/>
+          <w:numId w:val="1"/>
+        </w:numPr>
+        <w:spacing w:after="0" w:lineRule="auto"/>
+        <w:ind w:left="1440" w:hanging="360"/>
+        <w:rPr>
+          <w:rFonts w:ascii="Times New Roman" w:cs="Times New Roman" w:eastAsia="Times New Roman" w:hAnsi="Times New Roman"/>
+          <w:sz w:val="22"/>
+          <w:szCs w:val="22"/>
+        </w:rPr>
+      </w:pPr>
+      <w:r>
+        <w:rPr>
+          <w:rFonts w:ascii="Times New Roman" w:cs="Times New Roman" w:eastAsia="Times New Roman" w:hAnsi="Times New Roman"/>
+          <w:rtl w:val="0"/>
+        </w:rPr>
+        <w:t xml:space="preserve">Opens the gate for exiting</w:t>
+      </w:r>
+    </w:p>
+    <w:p>
+      <w:pPr>
+        <w:numPr>
+          <w:ilvl w:val="1"/>
+          <w:numId w:val="1"/>
+        </w:numPr>
+        <w:spacing w:after="0" w:lineRule="auto"/>
+        <w:ind w:left="1440" w:hanging="360"/>
+        <w:rPr>
+          <w:rFonts w:ascii="Times New Roman" w:cs="Times New Roman" w:eastAsia="Times New Roman" w:hAnsi="Times New Roman"/>
+          <w:sz w:val="22"/>
+          <w:szCs w:val="22"/>
+        </w:rPr>
+      </w:pPr>
+      <w:r>
+        <w:rPr>
+          <w:rFonts w:ascii="Times New Roman" w:cs="Times New Roman" w:eastAsia="Times New Roman" w:hAnsi="Times New Roman"/>
+          <w:rtl w:val="0"/>
+        </w:rPr>
+        <w:t xml:space="preserve">Update occupancy count</w:t>
+      </w:r>
+      <w:r>
+        <w:rPr>
+          <w:rFonts w:ascii="Times New Roman" w:cs="Times New Roman" w:eastAsia="Times New Roman" w:hAnsi="Times New Roman"/>
+          <w:rtl w:val="0"/>
+        </w:rPr>
+        <w:br w:type="textWrapping"/>
+      </w:r>
+      <w:r>
+        <w:rPr>
+          <w:rtl w:val="0"/>
+        </w:rPr>
+      </w:r>
+    </w:p>
+    <w:p>
+      <w:pPr>
+        <w:numPr>
+          <w:ilvl w:val="0"/>
+          <w:numId w:val="1"/>
+        </w:numPr>
+        <w:spacing w:after="0" w:lineRule="auto"/>
+        <w:ind w:left="720" w:hanging="360"/>
+        <w:rPr>
+          <w:rFonts w:ascii="Times New Roman" w:cs="Times New Roman" w:eastAsia="Times New Roman" w:hAnsi="Times New Roman"/>
+          <w:b w:val="1"/>
+          <w:sz w:val="22"/>
+          <w:szCs w:val="22"/>
+        </w:rPr>
+      </w:pPr>
+      <w:r>
+        <w:rPr>
+          <w:rFonts w:ascii="Times New Roman" w:cs="Times New Roman" w:eastAsia="Times New Roman" w:hAnsi="Times New Roman"/>
+          <w:b w:val="1"/>
+          <w:sz w:val="22"/>
+          <w:szCs w:val="22"/>
+          <w:rtl w:val="0"/>
+        </w:rPr>
+        <w:t xml:space="preserve">Extensions / Alternate Flows:</w:t>
+      </w:r>
+    </w:p>
+    <w:p>
+      <w:pPr>
+        <w:numPr>
+          <w:ilvl w:val="1"/>
+          <w:numId w:val="1"/>
+        </w:numPr>
+        <w:spacing w:after="0" w:lineRule="auto"/>
+        <w:ind w:left="1440" w:hanging="360"/>
+        <w:rPr>
+          <w:rFonts w:ascii="Times New Roman" w:cs="Times New Roman" w:eastAsia="Times New Roman" w:hAnsi="Times New Roman"/>
+          <w:sz w:val="22"/>
+          <w:szCs w:val="22"/>
+          <w:u w:val="none"/>
+        </w:rPr>
+      </w:pPr>
+      <w:r>
+        <w:rPr>
+          <w:rFonts w:ascii="Times New Roman" w:cs="Times New Roman" w:eastAsia="Times New Roman" w:hAnsi="Times New Roman"/>
+          <w:sz w:val="22"/>
+          <w:szCs w:val="22"/>
+          <w:rtl w:val="0"/>
+        </w:rPr>
+        <w:t xml:space="preserve">Gate remains closed due to payment failure</w:t>
+      </w:r>
+    </w:p>
+    <w:p>
+      <w:pPr>
+        <w:numPr>
+          <w:ilvl w:val="1"/>
+          <w:numId w:val="1"/>
+        </w:numPr>
+        <w:spacing w:after="0" w:lineRule="auto"/>
+        <w:ind w:left="1440" w:hanging="360"/>
+        <w:rPr>
+          <w:rFonts w:ascii="Times New Roman" w:cs="Times New Roman" w:eastAsia="Times New Roman" w:hAnsi="Times New Roman"/>
+          <w:sz w:val="22"/>
+          <w:szCs w:val="22"/>
+          <w:u w:val="none"/>
+        </w:rPr>
+      </w:pPr>
+      <w:r>
+        <w:rPr>
+          <w:rFonts w:ascii="Times New Roman" w:cs="Times New Roman" w:eastAsia="Times New Roman" w:hAnsi="Times New Roman"/>
+          <w:sz w:val="22"/>
+          <w:szCs w:val="22"/>
+          <w:rtl w:val="0"/>
+        </w:rPr>
+        <w:t xml:space="preserve">Driver attempts to pay again</w:t>
+      </w:r>
+      <w:r>
+        <w:rPr>
+          <w:rtl w:val="0"/>
+        </w:rPr>
+      </w:r>
+    </w:p>
+    <w:p>
+      <w:pPr>
+        <w:spacing w:after="0" w:lineRule="auto"/>
+        <w:ind w:left="1440" w:firstLine="0"/>
+        <w:rPr>
+          <w:rFonts w:ascii="Times New Roman" w:cs="Times New Roman" w:eastAsia="Times New Roman" w:hAnsi="Times New Roman"/>
+          <w:sz w:val="22"/>
+          <w:szCs w:val="22"/>
+        </w:rPr>
+      </w:pPr>
+      <w:r>
+        <w:rPr>
+          <w:rtl w:val="0"/>
+        </w:rPr>
+      </w:r>
+    </w:p>
+    <w:p>
+      <w:pPr>
+        <w:numPr>
+          <w:ilvl w:val="0"/>
+          <w:numId w:val="1"/>
+        </w:numPr>
+        <w:spacing w:after="0" w:lineRule="auto"/>
+        <w:ind w:left="720" w:hanging="360"/>
+        <w:rPr>
+          <w:rFonts w:ascii="Times New Roman" w:cs="Times New Roman" w:eastAsia="Times New Roman" w:hAnsi="Times New Roman"/>
+        </w:rPr>
+      </w:pPr>
+      <w:r>
+        <w:rPr>
+          <w:rFonts w:ascii="Times New Roman" w:cs="Times New Roman" w:eastAsia="Times New Roman" w:hAnsi="Times New Roman"/>
+          <w:b w:val="1"/>
+          <w:sz w:val="22"/>
+          <w:szCs w:val="22"/>
+          <w:rtl w:val="0"/>
+        </w:rPr>
+        <w:t xml:space="preserve">Exceptions:</w:t>
+      </w:r>
+      <w:r>
+        <w:rPr>
+          <w:rtl w:val="0"/>
+        </w:rPr>
+      </w:r>
+    </w:p>
+    <w:p>
+      <w:pPr>
+        <w:numPr>
+          <w:ilvl w:val="1"/>
+          <w:numId w:val="1"/>
+        </w:numPr>
+        <w:spacing w:after="0" w:lineRule="auto"/>
+        <w:ind w:left="1440" w:hanging="360"/>
+        <w:rPr>
+          <w:rFonts w:ascii="Times New Roman" w:cs="Times New Roman" w:eastAsia="Times New Roman" w:hAnsi="Times New Roman"/>
+          <w:sz w:val="22"/>
+          <w:szCs w:val="22"/>
+        </w:rPr>
+      </w:pPr>
+      <w:r>
+        <w:rPr>
+          <w:rFonts w:ascii="Times New Roman" w:cs="Times New Roman" w:eastAsia="Times New Roman" w:hAnsi="Times New Roman"/>
+          <w:sz w:val="22"/>
+          <w:szCs w:val="22"/>
+          <w:rtl w:val="0"/>
+        </w:rPr>
+        <w:t xml:space="preserve">Payment failure</w:t>
+      </w:r>
+    </w:p>
+    <w:p>
+      <w:pPr>
+        <w:spacing w:after="0" w:lineRule="auto"/>
+        <w:ind w:left="1440" w:firstLine="0"/>
+        <w:rPr>
+          <w:rFonts w:ascii="Times New Roman" w:cs="Times New Roman" w:eastAsia="Times New Roman" w:hAnsi="Times New Roman"/>
+          <w:sz w:val="22"/>
+          <w:szCs w:val="22"/>
+        </w:rPr>
+      </w:pPr>
+      <w:r>
+        <w:rPr>
+          <w:rtl w:val="0"/>
+        </w:rPr>
+      </w:r>
+    </w:p>
+    <w:p>
+      <w:pPr>
+        <w:numPr>
+          <w:ilvl w:val="0"/>
+          <w:numId w:val="1"/>
+        </w:numPr>
+        <w:spacing w:after="220" w:lineRule="auto"/>
+        <w:ind w:left="720" w:hanging="360"/>
+      </w:pPr>
+      <w:r>
+        <w:rPr>
+          <w:rFonts w:ascii="Times New Roman" w:cs="Times New Roman" w:eastAsia="Times New Roman" w:hAnsi="Times New Roman"/>
+          <w:b w:val="1"/>
+          <w:sz w:val="22"/>
+          <w:szCs w:val="22"/>
+          <w:rtl w:val="0"/>
+        </w:rPr>
+        <w:t xml:space="preserve">Related Use Cases:</w:t>
+      </w:r>
+      <w:r>
+        <w:rPr>
+          <w:rFonts w:ascii="Times New Roman" w:cs="Times New Roman" w:eastAsia="Times New Roman" w:hAnsi="Times New Roman"/>
+          <w:sz w:val="22"/>
+          <w:szCs w:val="22"/>
+          <w:rtl w:val="0"/>
+        </w:rPr>
+        <w:t xml:space="preserve"> Start Parking, Take Payment.</w:t>
+      </w:r>
+    </w:p>
+    <w:p>
+      <w:pPr>
+        <w:spacing w:after="220" w:lineRule="auto"/>
+        <w:ind w:left="720" w:firstLine="0"/>
+        <w:rPr>
+          <w:rFonts w:ascii="Times New Roman" w:cs="Times New Roman" w:eastAsia="Times New Roman" w:hAnsi="Times New Roman"/>
+          <w:sz w:val="22"/>
+          <w:szCs w:val="22"/>
+        </w:rPr>
+      </w:pPr>
+      <w:r>
+        <w:rPr>
+          <w:rtl w:val="0"/>
+        </w:rPr>
+      </w:r>
+    </w:p>
+    <w:p>
+      <w:pPr>
+        <w:spacing w:after="220" w:lineRule="auto"/>
+        <w:ind w:left="720" w:firstLine="0"/>
+        <w:rPr>
+          <w:rFonts w:ascii="Times New Roman" w:cs="Times New Roman" w:eastAsia="Times New Roman" w:hAnsi="Times New Roman"/>
+          <w:sz w:val="22"/>
+          <w:szCs w:val="22"/>
+        </w:rPr>
+      </w:pPr>
+      <w:r>
+        <w:rPr>
+          <w:rtl w:val="0"/>
+        </w:rPr>
+      </w:r>
+    </w:p>
+    <w:p>
+      <w:pPr>
+        <w:spacing w:after="220" w:lineRule="auto"/>
+        <w:ind w:left="720" w:firstLine="0"/>
+        <w:rPr>
+          <w:rFonts w:ascii="Times New Roman" w:cs="Times New Roman" w:eastAsia="Times New Roman" w:hAnsi="Times New Roman"/>
+          <w:sz w:val="22"/>
+          <w:szCs w:val="22"/>
+        </w:rPr>
+      </w:pPr>
+      <w:r>
+        <w:rPr>
+          <w:rtl w:val="0"/>
+        </w:rPr>
+      </w:r>
+    </w:p>
+    <w:p>
+      <w:pPr>
+        <w:spacing w:after="220" w:lineRule="auto"/>
+        <w:ind w:left="720" w:firstLine="0"/>
+        <w:rPr>
+          <w:rFonts w:ascii="Times New Roman" w:cs="Times New Roman" w:eastAsia="Times New Roman" w:hAnsi="Times New Roman"/>
+          <w:sz w:val="22"/>
+          <w:szCs w:val="22"/>
+        </w:rPr>
+      </w:pPr>
+      <w:r>
+        <w:rPr>
+          <w:rtl w:val="0"/>
+        </w:rPr>
+      </w:r>
+    </w:p>
+    <w:p>
+      <w:pPr>
+        <w:spacing w:after="220" w:lineRule="auto"/>
+        <w:ind w:left="720" w:firstLine="0"/>
+        <w:rPr>
+          <w:rFonts w:ascii="Times New Roman" w:cs="Times New Roman" w:eastAsia="Times New Roman" w:hAnsi="Times New Roman"/>
+          <w:sz w:val="22"/>
+          <w:szCs w:val="22"/>
+        </w:rPr>
+      </w:pPr>
+      <w:r>
+        <w:rPr>
+          <w:rtl w:val="0"/>
+        </w:rPr>
+      </w:r>
+    </w:p>
+    <w:p>
+      <w:pPr>
+        <w:spacing w:after="220" w:lineRule="auto"/>
+        <w:ind w:left="720" w:firstLine="0"/>
+        <w:rPr>
+          <w:rFonts w:ascii="Times New Roman" w:cs="Times New Roman" w:eastAsia="Times New Roman" w:hAnsi="Times New Roman"/>
+          <w:sz w:val="22"/>
+          <w:szCs w:val="22"/>
+        </w:rPr>
+      </w:pPr>
+      <w:r>
+        <w:rPr>
+          <w:rtl w:val="0"/>
+        </w:rPr>
+      </w:r>
+    </w:p>
+    <w:p>
+      <w:pPr>
+        <w:spacing w:after="220" w:lineRule="auto"/>
+        <w:ind w:left="0" w:firstLine="0"/>
+        <w:rPr>
+          <w:rFonts w:ascii="Times New Roman" w:cs="Times New Roman" w:eastAsia="Times New Roman" w:hAnsi="Times New Roman"/>
+          <w:sz w:val="22"/>
+          <w:szCs w:val="22"/>
+        </w:rPr>
+      </w:pPr>
+      <w:r>
+        <w:rPr>
+          <w:rtl w:val="0"/>
+        </w:rPr>
+      </w:r>
+    </w:p>
+    <w:p>
+      <w:pPr>
+        <w:pStyle w:val="Heading3"/>
+        <w:spacing w:before="280" w:lineRule="auto"/>
+        <w:rPr>
+          <w:rFonts w:ascii="Times New Roman" w:cs="Times New Roman" w:eastAsia="Times New Roman" w:hAnsi="Times New Roman"/>
+        </w:rPr>
+      </w:pPr>
+      <w:bookmarkStart w:colFirst="0" w:colLast="0" w:name="_48ggn0scl3kx" w:id="3"/>
+      <w:bookmarkEnd w:id="3"/>
+      <w:r>
+        <w:rPr>
+          <w:rFonts w:ascii="Times New Roman" w:cs="Times New Roman" w:eastAsia="Times New Roman" w:hAnsi="Times New Roman"/>
+          <w:b w:val="1"/>
+          <w:color w:val="000000"/>
+          <w:sz w:val="26"/>
+          <w:szCs w:val="26"/>
+          <w:rtl w:val="0"/>
+        </w:rPr>
+        <w:t xml:space="preserve">Use Case 4 </w:t>
+      </w:r>
+      <w:r>
+        <w:rPr>
+          <w:rFonts w:ascii="Times New Roman" w:cs="Times New Roman" w:eastAsia="Times New Roman" w:hAnsi="Times New Roman"/>
+          <w:b w:val="1"/>
+          <w:color w:val="000000"/>
+          <w:sz w:val="24"/>
+          <w:szCs w:val="24"/>
+          <w:rtl w:val="0"/>
+        </w:rPr>
+        <w:t xml:space="preserve">System Records Ticket</w:t>
+      </w:r>
+      <w:r>
+        <w:rPr>
+          <w:rtl w:val="0"/>
+        </w:rPr>
+      </w:r>
+    </w:p>
+    <w:p>
+      <w:pPr>
+        <w:numPr>
+          <w:ilvl w:val="0"/>
+          <w:numId w:val="1"/>
+        </w:numPr>
+        <w:spacing w:after="0" w:before="220" w:lineRule="auto"/>
+        <w:ind w:left="720" w:hanging="360"/>
+        <w:rPr>
+          <w:sz w:val="22"/>
+          <w:szCs w:val="22"/>
+        </w:rPr>
+      </w:pPr>
+      <w:r>
+        <w:rPr>
+          <w:rFonts w:ascii="Times New Roman" w:cs="Times New Roman" w:eastAsia="Times New Roman" w:hAnsi="Times New Roman"/>
+          <w:b w:val="1"/>
+          <w:sz w:val="22"/>
+          <w:szCs w:val="22"/>
+          <w:rtl w:val="0"/>
+        </w:rPr>
+        <w:t xml:space="preserve">Use Case ID:</w:t>
+      </w:r>
+      <w:r>
+        <w:rPr>
+          <w:rFonts w:ascii="Times New Roman" w:cs="Times New Roman" w:eastAsia="Times New Roman" w:hAnsi="Times New Roman"/>
+          <w:sz w:val="22"/>
+          <w:szCs w:val="22"/>
+          <w:rtl w:val="0"/>
+        </w:rPr>
+        <w:t xml:space="preserve"> 4</w:t>
+      </w:r>
+    </w:p>
+    <w:p>
+      <w:pPr>
+        <w:numPr>
+          <w:ilvl w:val="0"/>
+          <w:numId w:val="1"/>
+        </w:numPr>
+        <w:spacing w:after="0" w:lineRule="auto"/>
+        <w:ind w:left="720" w:hanging="360"/>
+        <w:rPr>
+          <w:sz w:val="22"/>
+          <w:szCs w:val="22"/>
+        </w:rPr>
+      </w:pPr>
+      <w:r>
+        <w:rPr>
+          <w:rFonts w:ascii="Times New Roman" w:cs="Times New Roman" w:eastAsia="Times New Roman" w:hAnsi="Times New Roman"/>
+          <w:b w:val="1"/>
+          <w:sz w:val="22"/>
+          <w:szCs w:val="22"/>
+          <w:rtl w:val="0"/>
+        </w:rPr>
+        <w:t xml:space="preserve">Use Case Name: </w:t>
+      </w:r>
+      <w:r>
+        <w:rPr>
+          <w:rFonts w:ascii="Times New Roman" w:cs="Times New Roman" w:eastAsia="Times New Roman" w:hAnsi="Times New Roman"/>
+          <w:sz w:val="22"/>
+          <w:szCs w:val="22"/>
+          <w:rtl w:val="0"/>
+        </w:rPr>
+        <w:t xml:space="preserve">System records tickets</w:t>
+      </w:r>
+      <w:r>
+        <w:rPr>
+          <w:rtl w:val="0"/>
+        </w:rPr>
+      </w:r>
+    </w:p>
+    <w:p>
+      <w:pPr>
+        <w:numPr>
+          <w:ilvl w:val="0"/>
+          <w:numId w:val="1"/>
+        </w:numPr>
+        <w:spacing w:after="0" w:lineRule="auto"/>
+        <w:ind w:left="720" w:hanging="360"/>
+        <w:rPr>
+          <w:sz w:val="22"/>
+          <w:szCs w:val="22"/>
+        </w:rPr>
+      </w:pPr>
+      <w:r>
+        <w:rPr>
+          <w:rFonts w:ascii="Times New Roman" w:cs="Times New Roman" w:eastAsia="Times New Roman" w:hAnsi="Times New Roman"/>
+          <w:b w:val="1"/>
+          <w:sz w:val="22"/>
+          <w:szCs w:val="22"/>
+          <w:rtl w:val="0"/>
+        </w:rPr>
+        <w:t xml:space="preserve">Relevant Requirements:</w:t>
+      </w:r>
+      <w:r>
+        <w:rPr>
+          <w:rFonts w:ascii="Times New Roman" w:cs="Times New Roman" w:eastAsia="Times New Roman" w:hAnsi="Times New Roman"/>
+          <w:sz w:val="22"/>
+          <w:szCs w:val="22"/>
+          <w:rtl w:val="0"/>
+        </w:rPr>
+        <w:t xml:space="preserve">  SR11 SR23 SR31 SR32 SR42</w:t>
+      </w:r>
+    </w:p>
+    <w:p>
+      <w:pPr>
+        <w:numPr>
+          <w:ilvl w:val="0"/>
+          <w:numId w:val="1"/>
+        </w:numPr>
+        <w:spacing w:after="0" w:lineRule="auto"/>
+        <w:ind w:left="720" w:hanging="360"/>
+        <w:rPr>
+          <w:sz w:val="22"/>
+          <w:szCs w:val="22"/>
+        </w:rPr>
+      </w:pPr>
+      <w:r>
+        <w:rPr>
+          <w:rFonts w:ascii="Times New Roman" w:cs="Times New Roman" w:eastAsia="Times New Roman" w:hAnsi="Times New Roman"/>
+          <w:b w:val="1"/>
+          <w:sz w:val="22"/>
+          <w:szCs w:val="22"/>
+          <w:rtl w:val="0"/>
+        </w:rPr>
+        <w:t xml:space="preserve">Primary Actor: </w:t>
+      </w:r>
+      <w:r>
+        <w:rPr>
+          <w:rFonts w:ascii="Times New Roman" w:cs="Times New Roman" w:eastAsia="Times New Roman" w:hAnsi="Times New Roman"/>
+          <w:sz w:val="22"/>
+          <w:szCs w:val="22"/>
+          <w:rtl w:val="0"/>
+        </w:rPr>
+        <w:t xml:space="preserve">Driver (payer)</w:t>
+      </w:r>
+      <w:r>
+        <w:rPr>
+          <w:rFonts w:ascii="Times New Roman" w:cs="Times New Roman" w:eastAsia="Times New Roman" w:hAnsi="Times New Roman"/>
+          <w:rtl w:val="0"/>
+        </w:rPr>
+        <w:br w:type="textWrapping"/>
+      </w:r>
+      <w:r>
+        <w:rPr>
+          <w:rtl w:val="0"/>
+        </w:rPr>
+      </w:r>
+    </w:p>
+    <w:p>
+      <w:pPr>
+        <w:numPr>
+          <w:ilvl w:val="0"/>
+          <w:numId w:val="1"/>
+        </w:numPr>
+        <w:spacing w:after="0" w:lineRule="auto"/>
+        <w:ind w:left="720" w:hanging="360"/>
+        <w:rPr>
+          <w:rFonts w:ascii="Times New Roman" w:cs="Times New Roman" w:eastAsia="Times New Roman" w:hAnsi="Times New Roman"/>
+          <w:b w:val="1"/>
+          <w:sz w:val="22"/>
+          <w:szCs w:val="22"/>
+        </w:rPr>
+      </w:pPr>
+      <w:r>
+        <w:rPr>
+          <w:rFonts w:ascii="Times New Roman" w:cs="Times New Roman" w:eastAsia="Times New Roman" w:hAnsi="Times New Roman"/>
+          <w:b w:val="1"/>
+          <w:sz w:val="22"/>
+          <w:szCs w:val="22"/>
+          <w:rtl w:val="0"/>
+        </w:rPr>
+        <w:t xml:space="preserve">Pre-conditions:</w:t>
+      </w:r>
+    </w:p>
+    <w:p>
+      <w:pPr>
+        <w:numPr>
+          <w:ilvl w:val="1"/>
+          <w:numId w:val="1"/>
+        </w:numPr>
+        <w:spacing w:after="0" w:lineRule="auto"/>
+        <w:ind w:left="1440" w:hanging="360"/>
+        <w:rPr>
+          <w:rFonts w:ascii="Times New Roman" w:cs="Times New Roman" w:eastAsia="Times New Roman" w:hAnsi="Times New Roman"/>
+          <w:sz w:val="22"/>
+          <w:szCs w:val="22"/>
+        </w:rPr>
+      </w:pPr>
+      <w:r>
+        <w:rPr>
+          <w:rFonts w:ascii="Times New Roman" w:cs="Times New Roman" w:eastAsia="Times New Roman" w:hAnsi="Times New Roman"/>
+          <w:sz w:val="22"/>
+          <w:szCs w:val="22"/>
+          <w:rtl w:val="0"/>
+        </w:rPr>
+        <w:t xml:space="preserve">License plate is found.</w:t>
+      </w:r>
+    </w:p>
+    <w:p>
+      <w:pPr>
+        <w:numPr>
+          <w:ilvl w:val="1"/>
+          <w:numId w:val="1"/>
+        </w:numPr>
+        <w:spacing w:after="0" w:lineRule="auto"/>
+        <w:ind w:left="1440" w:hanging="360"/>
+        <w:rPr>
+          <w:rFonts w:ascii="Times New Roman" w:cs="Times New Roman" w:eastAsia="Times New Roman" w:hAnsi="Times New Roman"/>
+          <w:sz w:val="22"/>
+          <w:szCs w:val="22"/>
+        </w:rPr>
+      </w:pPr>
+      <w:r>
+        <w:rPr>
+          <w:rFonts w:ascii="Times New Roman" w:cs="Times New Roman" w:eastAsia="Times New Roman" w:hAnsi="Times New Roman"/>
+          <w:sz w:val="22"/>
+          <w:szCs w:val="22"/>
+          <w:rtl w:val="0"/>
+        </w:rPr>
+        <w:t xml:space="preserve">Fee is calculated.</w:t>
+      </w:r>
+      <w:r>
+        <w:rPr>
+          <w:rFonts w:ascii="Times New Roman" w:cs="Times New Roman" w:eastAsia="Times New Roman" w:hAnsi="Times New Roman"/>
+          <w:rtl w:val="0"/>
+        </w:rPr>
+        <w:br w:type="textWrapping"/>
+      </w:r>
+      <w:r>
+        <w:rPr>
+          <w:rtl w:val="0"/>
+        </w:rPr>
+      </w:r>
+    </w:p>
+    <w:p>
+      <w:pPr>
+        <w:numPr>
+          <w:ilvl w:val="0"/>
+          <w:numId w:val="1"/>
+        </w:numPr>
+        <w:spacing w:after="0" w:lineRule="auto"/>
+        <w:ind w:left="720" w:hanging="360"/>
+        <w:rPr>
+          <w:sz w:val="22"/>
+          <w:szCs w:val="22"/>
+        </w:rPr>
+      </w:pPr>
+      <w:r>
+        <w:rPr>
+          <w:rFonts w:ascii="Times New Roman" w:cs="Times New Roman" w:eastAsia="Times New Roman" w:hAnsi="Times New Roman"/>
+          <w:b w:val="1"/>
+          <w:sz w:val="22"/>
+          <w:szCs w:val="22"/>
+          <w:rtl w:val="0"/>
+        </w:rPr>
+        <w:t xml:space="preserve">Post-conditions:</w:t>
+      </w:r>
+      <w:r>
+        <w:rPr>
+          <w:rFonts w:ascii="Times New Roman" w:cs="Times New Roman" w:eastAsia="Times New Roman" w:hAnsi="Times New Roman"/>
+          <w:sz w:val="22"/>
+          <w:szCs w:val="22"/>
+          <w:rtl w:val="0"/>
+        </w:rPr>
+        <w:t xml:space="preserve"> </w:t>
+      </w:r>
+    </w:p>
+    <w:p>
+      <w:pPr>
+        <w:numPr>
+          <w:ilvl w:val="1"/>
+          <w:numId w:val="1"/>
+        </w:numPr>
+        <w:spacing w:after="0" w:lineRule="auto"/>
+        <w:ind w:left="1440" w:hanging="360"/>
+        <w:rPr>
+          <w:rFonts w:ascii="Times New Roman" w:cs="Times New Roman" w:eastAsia="Times New Roman" w:hAnsi="Times New Roman"/>
+          <w:sz w:val="22"/>
+          <w:szCs w:val="22"/>
+        </w:rPr>
+      </w:pPr>
+      <w:r>
+        <w:rPr>
+          <w:rFonts w:ascii="Times New Roman" w:cs="Times New Roman" w:eastAsia="Times New Roman" w:hAnsi="Times New Roman"/>
+          <w:rtl w:val="0"/>
+        </w:rPr>
+        <w:t xml:space="preserve">The Ticket is recorded in the system.</w:t>
+        <w:br w:type="textWrapping"/>
+      </w:r>
+      <w:r>
+        <w:rPr>
+          <w:rtl w:val="0"/>
+        </w:rPr>
+      </w:r>
+    </w:p>
+    <w:p>
+      <w:pPr>
+        <w:numPr>
+          <w:ilvl w:val="0"/>
+          <w:numId w:val="1"/>
+        </w:numPr>
+        <w:spacing w:after="0" w:lineRule="auto"/>
+        <w:ind w:left="720" w:hanging="360"/>
+        <w:rPr>
+          <w:rFonts w:ascii="Times New Roman" w:cs="Times New Roman" w:eastAsia="Times New Roman" w:hAnsi="Times New Roman"/>
+          <w:b w:val="1"/>
+          <w:sz w:val="22"/>
+          <w:szCs w:val="22"/>
+        </w:rPr>
+      </w:pPr>
+      <w:r>
+        <w:rPr>
+          <w:rFonts w:ascii="Times New Roman" w:cs="Times New Roman" w:eastAsia="Times New Roman" w:hAnsi="Times New Roman"/>
+          <w:b w:val="1"/>
+          <w:sz w:val="22"/>
+          <w:szCs w:val="22"/>
+          <w:rtl w:val="0"/>
+        </w:rPr>
+        <w:t xml:space="preserve">Basic Flow:</w:t>
+      </w:r>
+    </w:p>
+    <w:p>
+      <w:pPr>
+        <w:numPr>
+          <w:ilvl w:val="1"/>
+          <w:numId w:val="1"/>
+        </w:numPr>
+        <w:spacing w:after="0" w:lineRule="auto"/>
+        <w:ind w:left="1440" w:hanging="360"/>
+        <w:rPr>
+          <w:rFonts w:ascii="Times New Roman" w:cs="Times New Roman" w:eastAsia="Times New Roman" w:hAnsi="Times New Roman"/>
+          <w:sz w:val="22"/>
+          <w:szCs w:val="22"/>
+        </w:rPr>
+      </w:pPr>
+      <w:r>
+        <w:rPr>
+          <w:rFonts w:ascii="Times New Roman" w:cs="Times New Roman" w:eastAsia="Times New Roman" w:hAnsi="Times New Roman"/>
+          <w:sz w:val="22"/>
+          <w:szCs w:val="22"/>
+          <w:rtl w:val="0"/>
+        </w:rPr>
+        <w:t xml:space="preserve">Created virtual Ticket when entering</w:t>
+      </w:r>
+    </w:p>
+    <w:p>
+      <w:pPr>
+        <w:numPr>
+          <w:ilvl w:val="1"/>
+          <w:numId w:val="1"/>
+        </w:numPr>
+        <w:spacing w:after="0" w:lineRule="auto"/>
+        <w:ind w:left="1440" w:hanging="360"/>
+        <w:rPr>
+          <w:rFonts w:ascii="Times New Roman" w:cs="Times New Roman" w:eastAsia="Times New Roman" w:hAnsi="Times New Roman"/>
+          <w:sz w:val="22"/>
+          <w:szCs w:val="22"/>
+        </w:rPr>
+      </w:pPr>
+      <w:r>
+        <w:rPr>
+          <w:rFonts w:ascii="Times New Roman" w:cs="Times New Roman" w:eastAsia="Times New Roman" w:hAnsi="Times New Roman"/>
+          <w:sz w:val="22"/>
+          <w:szCs w:val="22"/>
+          <w:rtl w:val="0"/>
+        </w:rPr>
+        <w:t xml:space="preserve">Record the entry time and license plate</w:t>
+      </w:r>
+      <w:r>
+        <w:rPr>
+          <w:rtl w:val="0"/>
+        </w:rPr>
+      </w:r>
+    </w:p>
+    <w:p>
+      <w:pPr>
+        <w:numPr>
+          <w:ilvl w:val="1"/>
+          <w:numId w:val="1"/>
+        </w:numPr>
+        <w:spacing w:after="0" w:lineRule="auto"/>
+        <w:ind w:left="1440" w:hanging="360"/>
+        <w:rPr>
+          <w:sz w:val="22"/>
+          <w:szCs w:val="22"/>
+        </w:rPr>
+      </w:pPr>
+      <w:r>
+        <w:rPr>
+          <w:rFonts w:ascii="Times New Roman" w:cs="Times New Roman" w:eastAsia="Times New Roman" w:hAnsi="Times New Roman"/>
+          <w:sz w:val="22"/>
+          <w:szCs w:val="22"/>
+          <w:rtl w:val="0"/>
+        </w:rPr>
+        <w:t xml:space="preserve">Record exit time and fee.</w:t>
+      </w:r>
+    </w:p>
+    <w:p>
+      <w:pPr>
+        <w:numPr>
+          <w:ilvl w:val="1"/>
+          <w:numId w:val="1"/>
+        </w:numPr>
+        <w:spacing w:after="0" w:lineRule="auto"/>
+        <w:ind w:left="1440" w:hanging="360"/>
+        <w:rPr>
+          <w:sz w:val="22"/>
+          <w:szCs w:val="22"/>
+        </w:rPr>
+      </w:pPr>
+      <w:r>
+        <w:rPr>
+          <w:rFonts w:ascii="Times New Roman" w:cs="Times New Roman" w:eastAsia="Times New Roman" w:hAnsi="Times New Roman"/>
+          <w:rtl w:val="0"/>
+        </w:rPr>
+        <w:t xml:space="preserve">Save the Ticket information in the system.</w:t>
+        <w:br w:type="textWrapping"/>
+      </w:r>
+      <w:r>
+        <w:rPr>
+          <w:rtl w:val="0"/>
+        </w:rPr>
+      </w:r>
+    </w:p>
+    <w:p>
+      <w:pPr>
+        <w:numPr>
+          <w:ilvl w:val="0"/>
+          <w:numId w:val="1"/>
+        </w:numPr>
+        <w:spacing w:after="0" w:lineRule="auto"/>
+        <w:ind w:left="720" w:hanging="360"/>
+        <w:rPr>
+          <w:rFonts w:ascii="Times New Roman" w:cs="Times New Roman" w:eastAsia="Times New Roman" w:hAnsi="Times New Roman"/>
+          <w:b w:val="1"/>
+          <w:sz w:val="22"/>
+          <w:szCs w:val="22"/>
+        </w:rPr>
+      </w:pPr>
+      <w:r>
+        <w:rPr>
+          <w:rFonts w:ascii="Times New Roman" w:cs="Times New Roman" w:eastAsia="Times New Roman" w:hAnsi="Times New Roman"/>
+          <w:b w:val="1"/>
+          <w:sz w:val="22"/>
+          <w:szCs w:val="22"/>
+          <w:rtl w:val="0"/>
+        </w:rPr>
+        <w:t xml:space="preserve">Extensions / Alternate Flows:</w:t>
+      </w:r>
+    </w:p>
+    <w:p>
+      <w:pPr>
+        <w:numPr>
+          <w:ilvl w:val="1"/>
+          <w:numId w:val="1"/>
+        </w:numPr>
+        <w:spacing w:after="0" w:lineRule="auto"/>
+        <w:ind w:left="1440" w:hanging="360"/>
+        <w:rPr>
+          <w:rFonts w:ascii="Times New Roman" w:cs="Times New Roman" w:eastAsia="Times New Roman" w:hAnsi="Times New Roman"/>
+          <w:sz w:val="22"/>
+          <w:szCs w:val="22"/>
+        </w:rPr>
+      </w:pPr>
+      <w:r>
+        <w:rPr>
+          <w:rFonts w:ascii="Times New Roman" w:cs="Times New Roman" w:eastAsia="Times New Roman" w:hAnsi="Times New Roman"/>
+          <w:sz w:val="22"/>
+          <w:szCs w:val="22"/>
+          <w:rtl w:val="0"/>
+        </w:rPr>
+        <w:t xml:space="preserve">Print the ticket to store it physically.</w:t>
+      </w:r>
+      <w:r>
+        <w:rPr>
+          <w:rtl w:val="0"/>
+        </w:rPr>
+      </w:r>
+    </w:p>
+    <w:p>
+      <w:pPr>
+        <w:spacing w:after="0" w:lineRule="auto"/>
+        <w:ind w:left="1440" w:firstLine="0"/>
+        <w:rPr>
+          <w:rFonts w:ascii="Times New Roman" w:cs="Times New Roman" w:eastAsia="Times New Roman" w:hAnsi="Times New Roman"/>
+          <w:sz w:val="22"/>
+          <w:szCs w:val="22"/>
+        </w:rPr>
+      </w:pPr>
+      <w:r>
+        <w:rPr>
+          <w:rtl w:val="0"/>
+        </w:rPr>
+      </w:r>
+    </w:p>
+    <w:p>
+      <w:pPr>
+        <w:numPr>
+          <w:ilvl w:val="0"/>
+          <w:numId w:val="1"/>
+        </w:numPr>
+        <w:spacing w:after="0" w:lineRule="auto"/>
+        <w:ind w:left="720" w:hanging="360"/>
+        <w:rPr>
+          <w:rFonts w:ascii="Times New Roman" w:cs="Times New Roman" w:eastAsia="Times New Roman" w:hAnsi="Times New Roman"/>
+        </w:rPr>
+      </w:pPr>
+      <w:r>
+        <w:rPr>
+          <w:rFonts w:ascii="Times New Roman" w:cs="Times New Roman" w:eastAsia="Times New Roman" w:hAnsi="Times New Roman"/>
+          <w:b w:val="1"/>
+          <w:sz w:val="22"/>
+          <w:szCs w:val="22"/>
+          <w:rtl w:val="0"/>
+        </w:rPr>
+        <w:t xml:space="preserve">Exceptions:</w:t>
+      </w:r>
+      <w:r>
+        <w:rPr>
+          <w:rtl w:val="0"/>
+        </w:rPr>
+      </w:r>
+    </w:p>
+    <w:p>
+      <w:pPr>
+        <w:numPr>
+          <w:ilvl w:val="1"/>
+          <w:numId w:val="1"/>
+        </w:numPr>
+        <w:spacing w:after="0" w:lineRule="auto"/>
+        <w:ind w:left="1440" w:hanging="360"/>
+        <w:rPr>
+          <w:rFonts w:ascii="Times New Roman" w:cs="Times New Roman" w:eastAsia="Times New Roman" w:hAnsi="Times New Roman"/>
+          <w:sz w:val="22"/>
+          <w:szCs w:val="22"/>
+        </w:rPr>
+      </w:pPr>
+      <w:r>
+        <w:rPr>
+          <w:rFonts w:ascii="Times New Roman" w:cs="Times New Roman" w:eastAsia="Times New Roman" w:hAnsi="Times New Roman"/>
+          <w:sz w:val="22"/>
+          <w:szCs w:val="22"/>
+          <w:rtl w:val="0"/>
+        </w:rPr>
+        <w:t xml:space="preserve">Memory is full</w:t>
+      </w:r>
+    </w:p>
+    <w:p>
+      <w:pPr>
+        <w:spacing w:after="0" w:lineRule="auto"/>
+        <w:ind w:left="1440" w:firstLine="0"/>
+        <w:rPr>
+          <w:rFonts w:ascii="Times New Roman" w:cs="Times New Roman" w:eastAsia="Times New Roman" w:hAnsi="Times New Roman"/>
+          <w:sz w:val="22"/>
+          <w:szCs w:val="22"/>
+        </w:rPr>
+      </w:pPr>
+      <w:r>
+        <w:rPr>
+          <w:rtl w:val="0"/>
+        </w:rPr>
+      </w:r>
+    </w:p>
+    <w:p>
+      <w:pPr>
+        <w:numPr>
+          <w:ilvl w:val="0"/>
+          <w:numId w:val="1"/>
+        </w:numPr>
+        <w:spacing w:after="220" w:lineRule="auto"/>
+        <w:ind w:left="720" w:hanging="360"/>
+      </w:pPr>
+      <w:r>
+        <w:rPr>
+          <w:rFonts w:ascii="Times New Roman" w:cs="Times New Roman" w:eastAsia="Times New Roman" w:hAnsi="Times New Roman"/>
+          <w:b w:val="1"/>
+          <w:sz w:val="22"/>
+          <w:szCs w:val="22"/>
+          <w:rtl w:val="0"/>
+        </w:rPr>
+        <w:t xml:space="preserve">Related Use Cases:</w:t>
+      </w:r>
+      <w:r>
+        <w:rPr>
+          <w:rFonts w:ascii="Times New Roman" w:cs="Times New Roman" w:eastAsia="Times New Roman" w:hAnsi="Times New Roman"/>
+          <w:sz w:val="22"/>
+          <w:szCs w:val="22"/>
+          <w:rtl w:val="0"/>
+        </w:rPr>
+        <w:t xml:space="preserve"> Calculate Fee</w:t>
+      </w:r>
+      <w:r>
+        <w:rPr>
+          <w:rtl w:val="0"/>
+        </w:rPr>
+      </w:r>
+    </w:p>
+    <w:p>
+      <w:pPr>
         <w:keepNext w:val="0"/>
         <w:keepLines w:val="0"/>
         <w:pageBreakBefore w:val="0"/>
@@ -1704,1409 +3291,6 @@
     </w:p>
     <w:p>
       <w:pPr>
-        <w:pStyle w:val="Heading3"/>
-        <w:spacing w:before="280" w:lineRule="auto"/>
-        <w:rPr>
-          <w:rFonts w:ascii="Times New Roman" w:cs="Times New Roman" w:eastAsia="Times New Roman" w:hAnsi="Times New Roman"/>
-        </w:rPr>
-      </w:pPr>
-      <w:bookmarkStart w:colFirst="0" w:colLast="0" w:name="_p9lx9aho46xa" w:id="2"/>
-      <w:bookmarkEnd w:id="2"/>
-      <w:r>
-        <w:rPr>
-          <w:rFonts w:ascii="Times New Roman" w:cs="Times New Roman" w:eastAsia="Times New Roman" w:hAnsi="Times New Roman"/>
-          <w:b w:val="1"/>
-          <w:color w:val="000000"/>
-          <w:sz w:val="26"/>
-          <w:szCs w:val="26"/>
-          <w:rtl w:val="0"/>
-        </w:rPr>
-        <w:t xml:space="preserve">Use Case 3 </w:t>
-      </w:r>
-      <w:r>
-        <w:rPr>
-          <w:rFonts w:ascii="Times New Roman" w:cs="Times New Roman" w:eastAsia="Times New Roman" w:hAnsi="Times New Roman"/>
-          <w:b w:val="1"/>
-          <w:color w:val="000000"/>
-          <w:sz w:val="24"/>
-          <w:szCs w:val="24"/>
-          <w:rtl w:val="0"/>
-        </w:rPr>
-        <w:t xml:space="preserve">Open Garage Gate</w:t>
-      </w:r>
-      <w:r>
-        <w:rPr>
-          <w:rtl w:val="0"/>
-        </w:rPr>
-      </w:r>
-    </w:p>
-    <w:p>
-      <w:pPr>
-        <w:numPr>
-          <w:ilvl w:val="0"/>
-          <w:numId w:val="1"/>
-        </w:numPr>
-        <w:spacing w:after="0" w:before="220" w:lineRule="auto"/>
-        <w:ind w:left="720" w:hanging="360"/>
-        <w:rPr>
-          <w:sz w:val="22"/>
-          <w:szCs w:val="22"/>
-        </w:rPr>
-      </w:pPr>
-      <w:r>
-        <w:rPr>
-          <w:rFonts w:ascii="Times New Roman" w:cs="Times New Roman" w:eastAsia="Times New Roman" w:hAnsi="Times New Roman"/>
-          <w:b w:val="1"/>
-          <w:sz w:val="22"/>
-          <w:szCs w:val="22"/>
-          <w:rtl w:val="0"/>
-        </w:rPr>
-        <w:t xml:space="preserve">Use Case ID:</w:t>
-      </w:r>
-      <w:r>
-        <w:rPr>
-          <w:rFonts w:ascii="Times New Roman" w:cs="Times New Roman" w:eastAsia="Times New Roman" w:hAnsi="Times New Roman"/>
-          <w:sz w:val="22"/>
-          <w:szCs w:val="22"/>
-          <w:rtl w:val="0"/>
-        </w:rPr>
-        <w:t xml:space="preserve"> 3</w:t>
-      </w:r>
-    </w:p>
-    <w:p>
-      <w:pPr>
-        <w:numPr>
-          <w:ilvl w:val="0"/>
-          <w:numId w:val="1"/>
-        </w:numPr>
-        <w:spacing w:after="0" w:lineRule="auto"/>
-        <w:ind w:left="720" w:hanging="360"/>
-        <w:rPr>
-          <w:sz w:val="22"/>
-          <w:szCs w:val="22"/>
-        </w:rPr>
-      </w:pPr>
-      <w:r>
-        <w:rPr>
-          <w:rFonts w:ascii="Times New Roman" w:cs="Times New Roman" w:eastAsia="Times New Roman" w:hAnsi="Times New Roman"/>
-          <w:b w:val="1"/>
-          <w:sz w:val="22"/>
-          <w:szCs w:val="22"/>
-          <w:rtl w:val="0"/>
-        </w:rPr>
-        <w:t xml:space="preserve">Use Case Name:</w:t>
-      </w:r>
-      <w:r>
-        <w:rPr>
-          <w:rFonts w:ascii="Times New Roman" w:cs="Times New Roman" w:eastAsia="Times New Roman" w:hAnsi="Times New Roman"/>
-          <w:sz w:val="22"/>
-          <w:szCs w:val="22"/>
-          <w:rtl w:val="0"/>
-        </w:rPr>
-        <w:t xml:space="preserve"> Open Garage Gate</w:t>
-      </w:r>
-    </w:p>
-    <w:p>
-      <w:pPr>
-        <w:numPr>
-          <w:ilvl w:val="0"/>
-          <w:numId w:val="1"/>
-        </w:numPr>
-        <w:spacing w:after="0" w:lineRule="auto"/>
-        <w:ind w:left="720" w:hanging="360"/>
-        <w:rPr>
-          <w:sz w:val="22"/>
-          <w:szCs w:val="22"/>
-        </w:rPr>
-      </w:pPr>
-      <w:r>
-        <w:rPr>
-          <w:rFonts w:ascii="Times New Roman" w:cs="Times New Roman" w:eastAsia="Times New Roman" w:hAnsi="Times New Roman"/>
-          <w:b w:val="1"/>
-          <w:sz w:val="22"/>
-          <w:szCs w:val="22"/>
-          <w:rtl w:val="0"/>
-        </w:rPr>
-        <w:t xml:space="preserve">Relevant Requirements:</w:t>
-      </w:r>
-      <w:r>
-        <w:rPr>
-          <w:rFonts w:ascii="Times New Roman" w:cs="Times New Roman" w:eastAsia="Times New Roman" w:hAnsi="Times New Roman"/>
-          <w:sz w:val="22"/>
-          <w:szCs w:val="22"/>
-          <w:rtl w:val="0"/>
-        </w:rPr>
-        <w:t xml:space="preserve">  * {Reference to relevant requirements document.}</w:t>
-      </w:r>
-    </w:p>
-    <w:p>
-      <w:pPr>
-        <w:numPr>
-          <w:ilvl w:val="0"/>
-          <w:numId w:val="1"/>
-        </w:numPr>
-        <w:spacing w:after="0" w:lineRule="auto"/>
-        <w:ind w:left="720" w:hanging="360"/>
-        <w:rPr>
-          <w:sz w:val="22"/>
-          <w:szCs w:val="22"/>
-        </w:rPr>
-      </w:pPr>
-      <w:r>
-        <w:rPr>
-          <w:rFonts w:ascii="Times New Roman" w:cs="Times New Roman" w:eastAsia="Times New Roman" w:hAnsi="Times New Roman"/>
-          <w:b w:val="1"/>
-          <w:sz w:val="22"/>
-          <w:szCs w:val="22"/>
-          <w:rtl w:val="0"/>
-        </w:rPr>
-        <w:t xml:space="preserve">Primary Actor:</w:t>
-      </w:r>
-      <w:r>
-        <w:rPr>
-          <w:rFonts w:ascii="Times New Roman" w:cs="Times New Roman" w:eastAsia="Times New Roman" w:hAnsi="Times New Roman"/>
-          <w:sz w:val="22"/>
-          <w:szCs w:val="22"/>
-          <w:rtl w:val="0"/>
-        </w:rPr>
-        <w:t xml:space="preserve"> Driver (Entering/exiting the garage)</w:t>
-      </w:r>
-      <w:r>
-        <w:rPr>
-          <w:rFonts w:ascii="Times New Roman" w:cs="Times New Roman" w:eastAsia="Times New Roman" w:hAnsi="Times New Roman"/>
-          <w:rtl w:val="0"/>
-        </w:rPr>
-        <w:br w:type="textWrapping"/>
-      </w:r>
-      <w:r>
-        <w:rPr>
-          <w:rtl w:val="0"/>
-        </w:rPr>
-      </w:r>
-    </w:p>
-    <w:p>
-      <w:pPr>
-        <w:numPr>
-          <w:ilvl w:val="0"/>
-          <w:numId w:val="1"/>
-        </w:numPr>
-        <w:spacing w:after="0" w:lineRule="auto"/>
-        <w:ind w:left="720" w:hanging="360"/>
-        <w:rPr>
-          <w:rFonts w:ascii="Times New Roman" w:cs="Times New Roman" w:eastAsia="Times New Roman" w:hAnsi="Times New Roman"/>
-          <w:b w:val="1"/>
-          <w:sz w:val="22"/>
-          <w:szCs w:val="22"/>
-        </w:rPr>
-      </w:pPr>
-      <w:r>
-        <w:rPr>
-          <w:rFonts w:ascii="Times New Roman" w:cs="Times New Roman" w:eastAsia="Times New Roman" w:hAnsi="Times New Roman"/>
-          <w:b w:val="1"/>
-          <w:sz w:val="22"/>
-          <w:szCs w:val="22"/>
-          <w:rtl w:val="0"/>
-        </w:rPr>
-        <w:t xml:space="preserve">Pre-conditions:</w:t>
-      </w:r>
-    </w:p>
-    <w:p>
-      <w:pPr>
-        <w:numPr>
-          <w:ilvl w:val="1"/>
-          <w:numId w:val="1"/>
-        </w:numPr>
-        <w:spacing w:after="0" w:lineRule="auto"/>
-        <w:ind w:left="1440" w:hanging="360"/>
-        <w:rPr>
-          <w:rFonts w:ascii="Times New Roman" w:cs="Times New Roman" w:eastAsia="Times New Roman" w:hAnsi="Times New Roman"/>
-          <w:sz w:val="22"/>
-          <w:szCs w:val="22"/>
-        </w:rPr>
-      </w:pPr>
-      <w:r>
-        <w:rPr>
-          <w:rFonts w:ascii="Times New Roman" w:cs="Times New Roman" w:eastAsia="Times New Roman" w:hAnsi="Times New Roman"/>
-          <w:sz w:val="22"/>
-          <w:szCs w:val="22"/>
-          <w:rtl w:val="0"/>
-        </w:rPr>
-        <w:t xml:space="preserve">System recorded entry time and license plate for entering</w:t>
-      </w:r>
-    </w:p>
-    <w:p>
-      <w:pPr>
-        <w:numPr>
-          <w:ilvl w:val="1"/>
-          <w:numId w:val="1"/>
-        </w:numPr>
-        <w:spacing w:after="0" w:lineRule="auto"/>
-        <w:ind w:left="1440" w:hanging="360"/>
-        <w:rPr>
-          <w:rFonts w:ascii="Times New Roman" w:cs="Times New Roman" w:eastAsia="Times New Roman" w:hAnsi="Times New Roman"/>
-          <w:sz w:val="22"/>
-          <w:szCs w:val="22"/>
-        </w:rPr>
-      </w:pPr>
-      <w:r>
-        <w:rPr>
-          <w:rFonts w:ascii="Times New Roman" w:cs="Times New Roman" w:eastAsia="Times New Roman" w:hAnsi="Times New Roman"/>
-          <w:rtl w:val="0"/>
-        </w:rPr>
-        <w:t xml:space="preserve">Allow entry when the garage is not full only.</w:t>
-      </w:r>
-    </w:p>
-    <w:p>
-      <w:pPr>
-        <w:numPr>
-          <w:ilvl w:val="1"/>
-          <w:numId w:val="1"/>
-        </w:numPr>
-        <w:spacing w:after="0" w:lineRule="auto"/>
-        <w:ind w:left="1440" w:hanging="360"/>
-        <w:rPr>
-          <w:rFonts w:ascii="Times New Roman" w:cs="Times New Roman" w:eastAsia="Times New Roman" w:hAnsi="Times New Roman"/>
-          <w:sz w:val="22"/>
-          <w:szCs w:val="22"/>
-        </w:rPr>
-      </w:pPr>
-      <w:r>
-        <w:rPr>
-          <w:rFonts w:ascii="Times New Roman" w:cs="Times New Roman" w:eastAsia="Times New Roman" w:hAnsi="Times New Roman"/>
-          <w:rtl w:val="0"/>
-        </w:rPr>
-        <w:t xml:space="preserve">Fee is paid when exiting.</w:t>
-        <w:br w:type="textWrapping"/>
-      </w:r>
-      <w:r>
-        <w:rPr>
-          <w:rtl w:val="0"/>
-        </w:rPr>
-      </w:r>
-    </w:p>
-    <w:p>
-      <w:pPr>
-        <w:numPr>
-          <w:ilvl w:val="0"/>
-          <w:numId w:val="1"/>
-        </w:numPr>
-        <w:spacing w:after="0" w:lineRule="auto"/>
-        <w:ind w:left="720" w:hanging="360"/>
-        <w:rPr>
-          <w:sz w:val="22"/>
-          <w:szCs w:val="22"/>
-        </w:rPr>
-      </w:pPr>
-      <w:r>
-        <w:rPr>
-          <w:rFonts w:ascii="Times New Roman" w:cs="Times New Roman" w:eastAsia="Times New Roman" w:hAnsi="Times New Roman"/>
-          <w:b w:val="1"/>
-          <w:sz w:val="22"/>
-          <w:szCs w:val="22"/>
-          <w:rtl w:val="0"/>
-        </w:rPr>
-        <w:t xml:space="preserve">Post-conditions:</w:t>
-      </w:r>
-      <w:r>
-        <w:rPr>
-          <w:rFonts w:ascii="Times New Roman" w:cs="Times New Roman" w:eastAsia="Times New Roman" w:hAnsi="Times New Roman"/>
-          <w:sz w:val="22"/>
-          <w:szCs w:val="22"/>
-          <w:rtl w:val="0"/>
-        </w:rPr>
-        <w:t xml:space="preserve"> </w:t>
-      </w:r>
-    </w:p>
-    <w:p>
-      <w:pPr>
-        <w:numPr>
-          <w:ilvl w:val="1"/>
-          <w:numId w:val="1"/>
-        </w:numPr>
-        <w:spacing w:after="0" w:lineRule="auto"/>
-        <w:ind w:left="1440" w:hanging="360"/>
-        <w:rPr>
-          <w:sz w:val="22"/>
-          <w:szCs w:val="22"/>
-        </w:rPr>
-      </w:pPr>
-      <w:r>
-        <w:rPr>
-          <w:rFonts w:ascii="Times New Roman" w:cs="Times New Roman" w:eastAsia="Times New Roman" w:hAnsi="Times New Roman"/>
-          <w:sz w:val="22"/>
-          <w:szCs w:val="22"/>
-          <w:rtl w:val="0"/>
-        </w:rPr>
-        <w:t xml:space="preserve">Gate opened</w:t>
-      </w:r>
-      <w:r>
-        <w:rPr>
-          <w:rFonts w:ascii="Times New Roman" w:cs="Times New Roman" w:eastAsia="Times New Roman" w:hAnsi="Times New Roman"/>
-          <w:rtl w:val="0"/>
-        </w:rPr>
-        <w:br w:type="textWrapping"/>
-      </w:r>
-      <w:r>
-        <w:rPr>
-          <w:rtl w:val="0"/>
-        </w:rPr>
-      </w:r>
-    </w:p>
-    <w:p>
-      <w:pPr>
-        <w:numPr>
-          <w:ilvl w:val="0"/>
-          <w:numId w:val="1"/>
-        </w:numPr>
-        <w:spacing w:after="0" w:lineRule="auto"/>
-        <w:ind w:left="720" w:hanging="360"/>
-        <w:rPr>
-          <w:rFonts w:ascii="Times New Roman" w:cs="Times New Roman" w:eastAsia="Times New Roman" w:hAnsi="Times New Roman"/>
-          <w:b w:val="1"/>
-          <w:sz w:val="22"/>
-          <w:szCs w:val="22"/>
-        </w:rPr>
-      </w:pPr>
-      <w:r>
-        <w:rPr>
-          <w:rFonts w:ascii="Times New Roman" w:cs="Times New Roman" w:eastAsia="Times New Roman" w:hAnsi="Times New Roman"/>
-          <w:b w:val="1"/>
-          <w:sz w:val="22"/>
-          <w:szCs w:val="22"/>
-          <w:rtl w:val="0"/>
-        </w:rPr>
-        <w:t xml:space="preserve">Basic Flow:</w:t>
-      </w:r>
-    </w:p>
-    <w:p>
-      <w:pPr>
-        <w:numPr>
-          <w:ilvl w:val="1"/>
-          <w:numId w:val="1"/>
-        </w:numPr>
-        <w:spacing w:after="0" w:lineRule="auto"/>
-        <w:ind w:left="1440" w:hanging="360"/>
-        <w:rPr>
-          <w:rFonts w:ascii="Times New Roman" w:cs="Times New Roman" w:eastAsia="Times New Roman" w:hAnsi="Times New Roman"/>
-          <w:sz w:val="22"/>
-          <w:szCs w:val="22"/>
-        </w:rPr>
-      </w:pPr>
-      <w:r>
-        <w:rPr>
-          <w:rFonts w:ascii="Times New Roman" w:cs="Times New Roman" w:eastAsia="Times New Roman" w:hAnsi="Times New Roman"/>
-          <w:sz w:val="22"/>
-          <w:szCs w:val="22"/>
-          <w:rtl w:val="0"/>
-        </w:rPr>
-        <w:t xml:space="preserve">Vehicle arrives at entry</w:t>
-      </w:r>
-    </w:p>
-    <w:p>
-      <w:pPr>
-        <w:numPr>
-          <w:ilvl w:val="1"/>
-          <w:numId w:val="1"/>
-        </w:numPr>
-        <w:spacing w:after="0" w:lineRule="auto"/>
-        <w:ind w:left="1440" w:hanging="360"/>
-        <w:rPr>
-          <w:rFonts w:ascii="Times New Roman" w:cs="Times New Roman" w:eastAsia="Times New Roman" w:hAnsi="Times New Roman"/>
-          <w:sz w:val="22"/>
-          <w:szCs w:val="22"/>
-        </w:rPr>
-      </w:pPr>
-      <w:r>
-        <w:rPr>
-          <w:rFonts w:ascii="Times New Roman" w:cs="Times New Roman" w:eastAsia="Times New Roman" w:hAnsi="Times New Roman"/>
-          <w:sz w:val="22"/>
-          <w:szCs w:val="22"/>
-          <w:rtl w:val="0"/>
-        </w:rPr>
-        <w:t xml:space="preserve">System recorded entry time and license plate.</w:t>
-      </w:r>
-    </w:p>
-    <w:p>
-      <w:pPr>
-        <w:numPr>
-          <w:ilvl w:val="1"/>
-          <w:numId w:val="1"/>
-        </w:numPr>
-        <w:spacing w:after="0" w:lineRule="auto"/>
-        <w:ind w:left="1440" w:hanging="360"/>
-        <w:rPr>
-          <w:rFonts w:ascii="Times New Roman" w:cs="Times New Roman" w:eastAsia="Times New Roman" w:hAnsi="Times New Roman"/>
-          <w:sz w:val="22"/>
-          <w:szCs w:val="22"/>
-        </w:rPr>
-      </w:pPr>
-      <w:r>
-        <w:rPr>
-          <w:rFonts w:ascii="Times New Roman" w:cs="Times New Roman" w:eastAsia="Times New Roman" w:hAnsi="Times New Roman"/>
-          <w:rtl w:val="0"/>
-        </w:rPr>
-        <w:t xml:space="preserve">Opens the gate for entering</w:t>
-      </w:r>
-    </w:p>
-    <w:p>
-      <w:pPr>
-        <w:numPr>
-          <w:ilvl w:val="1"/>
-          <w:numId w:val="1"/>
-        </w:numPr>
-        <w:spacing w:after="0" w:lineRule="auto"/>
-        <w:ind w:left="1440" w:hanging="360"/>
-        <w:rPr>
-          <w:rFonts w:ascii="Times New Roman" w:cs="Times New Roman" w:eastAsia="Times New Roman" w:hAnsi="Times New Roman"/>
-          <w:sz w:val="22"/>
-          <w:szCs w:val="22"/>
-        </w:rPr>
-      </w:pPr>
-      <w:r>
-        <w:rPr>
-          <w:rFonts w:ascii="Times New Roman" w:cs="Times New Roman" w:eastAsia="Times New Roman" w:hAnsi="Times New Roman"/>
-          <w:rtl w:val="0"/>
-        </w:rPr>
-        <w:t xml:space="preserve">Vehicle arrives at exit and paid fee </w:t>
-      </w:r>
-    </w:p>
-    <w:p>
-      <w:pPr>
-        <w:numPr>
-          <w:ilvl w:val="1"/>
-          <w:numId w:val="1"/>
-        </w:numPr>
-        <w:spacing w:after="0" w:lineRule="auto"/>
-        <w:ind w:left="1440" w:hanging="360"/>
-        <w:rPr>
-          <w:rFonts w:ascii="Times New Roman" w:cs="Times New Roman" w:eastAsia="Times New Roman" w:hAnsi="Times New Roman"/>
-          <w:sz w:val="22"/>
-          <w:szCs w:val="22"/>
-        </w:rPr>
-      </w:pPr>
-      <w:r>
-        <w:rPr>
-          <w:rFonts w:ascii="Times New Roman" w:cs="Times New Roman" w:eastAsia="Times New Roman" w:hAnsi="Times New Roman"/>
-          <w:rtl w:val="0"/>
-        </w:rPr>
-        <w:t xml:space="preserve">Opens the gate for exiting</w:t>
-      </w:r>
-      <w:r>
-        <w:rPr>
-          <w:rFonts w:ascii="Times New Roman" w:cs="Times New Roman" w:eastAsia="Times New Roman" w:hAnsi="Times New Roman"/>
-          <w:rtl w:val="0"/>
-        </w:rPr>
-        <w:br w:type="textWrapping"/>
-      </w:r>
-      <w:r>
-        <w:rPr>
-          <w:rtl w:val="0"/>
-        </w:rPr>
-      </w:r>
-    </w:p>
-    <w:p>
-      <w:pPr>
-        <w:numPr>
-          <w:ilvl w:val="0"/>
-          <w:numId w:val="1"/>
-        </w:numPr>
-        <w:spacing w:after="0" w:lineRule="auto"/>
-        <w:ind w:left="720" w:hanging="360"/>
-        <w:rPr>
-          <w:rFonts w:ascii="Times New Roman" w:cs="Times New Roman" w:eastAsia="Times New Roman" w:hAnsi="Times New Roman"/>
-          <w:b w:val="1"/>
-          <w:sz w:val="22"/>
-          <w:szCs w:val="22"/>
-        </w:rPr>
-      </w:pPr>
-      <w:r>
-        <w:rPr>
-          <w:rFonts w:ascii="Times New Roman" w:cs="Times New Roman" w:eastAsia="Times New Roman" w:hAnsi="Times New Roman"/>
-          <w:b w:val="1"/>
-          <w:sz w:val="22"/>
-          <w:szCs w:val="22"/>
-          <w:rtl w:val="0"/>
-        </w:rPr>
-        <w:t xml:space="preserve">Extensions / Alternate Flows:</w:t>
-      </w:r>
-    </w:p>
-    <w:p>
-      <w:pPr>
-        <w:numPr>
-          <w:ilvl w:val="1"/>
-          <w:numId w:val="1"/>
-        </w:numPr>
-        <w:spacing w:after="0" w:lineRule="auto"/>
-        <w:ind w:left="1440" w:hanging="360"/>
-        <w:rPr>
-          <w:rFonts w:ascii="Times New Roman" w:cs="Times New Roman" w:eastAsia="Times New Roman" w:hAnsi="Times New Roman"/>
-          <w:sz w:val="22"/>
-          <w:szCs w:val="22"/>
-        </w:rPr>
-      </w:pPr>
-      <w:r>
-        <w:rPr>
-          <w:rFonts w:ascii="Times New Roman" w:cs="Times New Roman" w:eastAsia="Times New Roman" w:hAnsi="Times New Roman"/>
-          <w:sz w:val="22"/>
-          <w:szCs w:val="22"/>
-          <w:rtl w:val="0"/>
-        </w:rPr>
-        <w:t xml:space="preserve"> </w:t>
-      </w:r>
-    </w:p>
-    <w:p>
-      <w:pPr>
-        <w:spacing w:after="0" w:lineRule="auto"/>
-        <w:ind w:left="1440" w:firstLine="0"/>
-        <w:rPr>
-          <w:rFonts w:ascii="Times New Roman" w:cs="Times New Roman" w:eastAsia="Times New Roman" w:hAnsi="Times New Roman"/>
-          <w:sz w:val="22"/>
-          <w:szCs w:val="22"/>
-        </w:rPr>
-      </w:pPr>
-      <w:r>
-        <w:rPr>
-          <w:rtl w:val="0"/>
-        </w:rPr>
-      </w:r>
-    </w:p>
-    <w:p>
-      <w:pPr>
-        <w:numPr>
-          <w:ilvl w:val="0"/>
-          <w:numId w:val="1"/>
-        </w:numPr>
-        <w:spacing w:after="0" w:lineRule="auto"/>
-        <w:ind w:left="720" w:hanging="360"/>
-        <w:rPr>
-          <w:rFonts w:ascii="Times New Roman" w:cs="Times New Roman" w:eastAsia="Times New Roman" w:hAnsi="Times New Roman"/>
-        </w:rPr>
-      </w:pPr>
-      <w:r>
-        <w:rPr>
-          <w:rFonts w:ascii="Times New Roman" w:cs="Times New Roman" w:eastAsia="Times New Roman" w:hAnsi="Times New Roman"/>
-          <w:b w:val="1"/>
-          <w:sz w:val="22"/>
-          <w:szCs w:val="22"/>
-          <w:rtl w:val="0"/>
-        </w:rPr>
-        <w:t xml:space="preserve">Exceptions:</w:t>
-      </w:r>
-      <w:r>
-        <w:rPr>
-          <w:rtl w:val="0"/>
-        </w:rPr>
-      </w:r>
-    </w:p>
-    <w:p>
-      <w:pPr>
-        <w:numPr>
-          <w:ilvl w:val="1"/>
-          <w:numId w:val="1"/>
-        </w:numPr>
-        <w:spacing w:after="0" w:lineRule="auto"/>
-        <w:ind w:left="1440" w:hanging="360"/>
-        <w:rPr>
-          <w:rFonts w:ascii="Times New Roman" w:cs="Times New Roman" w:eastAsia="Times New Roman" w:hAnsi="Times New Roman"/>
-          <w:sz w:val="22"/>
-          <w:szCs w:val="22"/>
-        </w:rPr>
-      </w:pPr>
-      <w:r>
-        <w:rPr>
-          <w:rFonts w:ascii="Times New Roman" w:cs="Times New Roman" w:eastAsia="Times New Roman" w:hAnsi="Times New Roman"/>
-          <w:sz w:val="22"/>
-          <w:szCs w:val="22"/>
-          <w:rtl w:val="0"/>
-        </w:rPr>
-        <w:t xml:space="preserve">License plate not found in the system</w:t>
-      </w:r>
-    </w:p>
-    <w:p>
-      <w:pPr>
-        <w:spacing w:after="0" w:lineRule="auto"/>
-        <w:ind w:left="1440" w:firstLine="0"/>
-        <w:rPr>
-          <w:rFonts w:ascii="Times New Roman" w:cs="Times New Roman" w:eastAsia="Times New Roman" w:hAnsi="Times New Roman"/>
-          <w:sz w:val="22"/>
-          <w:szCs w:val="22"/>
-        </w:rPr>
-      </w:pPr>
-      <w:r>
-        <w:rPr>
-          <w:rtl w:val="0"/>
-        </w:rPr>
-      </w:r>
-    </w:p>
-    <w:p>
-      <w:pPr>
-        <w:numPr>
-          <w:ilvl w:val="0"/>
-          <w:numId w:val="1"/>
-        </w:numPr>
-        <w:spacing w:after="220" w:lineRule="auto"/>
-        <w:ind w:left="720" w:hanging="360"/>
-      </w:pPr>
-      <w:r>
-        <w:rPr>
-          <w:rFonts w:ascii="Times New Roman" w:cs="Times New Roman" w:eastAsia="Times New Roman" w:hAnsi="Times New Roman"/>
-          <w:b w:val="1"/>
-          <w:sz w:val="22"/>
-          <w:szCs w:val="22"/>
-          <w:rtl w:val="0"/>
-        </w:rPr>
-        <w:t xml:space="preserve">Related Use Cases:</w:t>
-      </w:r>
-      <w:r>
-        <w:rPr>
-          <w:rFonts w:ascii="Times New Roman" w:cs="Times New Roman" w:eastAsia="Times New Roman" w:hAnsi="Times New Roman"/>
-          <w:sz w:val="22"/>
-          <w:szCs w:val="22"/>
-          <w:rtl w:val="0"/>
-        </w:rPr>
-        <w:t xml:space="preserve"> Start Parking, Take Payment.</w:t>
-      </w:r>
-    </w:p>
-    <w:p>
-      <w:pPr>
-        <w:spacing w:after="220" w:lineRule="auto"/>
-        <w:ind w:left="720" w:firstLine="0"/>
-        <w:rPr>
-          <w:rFonts w:ascii="Times New Roman" w:cs="Times New Roman" w:eastAsia="Times New Roman" w:hAnsi="Times New Roman"/>
-          <w:sz w:val="22"/>
-          <w:szCs w:val="22"/>
-        </w:rPr>
-      </w:pPr>
-      <w:r>
-        <w:rPr>
-          <w:rtl w:val="0"/>
-        </w:rPr>
-      </w:r>
-    </w:p>
-    <w:p>
-      <w:pPr>
-        <w:spacing w:after="220" w:lineRule="auto"/>
-        <w:ind w:left="720" w:firstLine="0"/>
-        <w:rPr>
-          <w:rFonts w:ascii="Times New Roman" w:cs="Times New Roman" w:eastAsia="Times New Roman" w:hAnsi="Times New Roman"/>
-          <w:sz w:val="22"/>
-          <w:szCs w:val="22"/>
-        </w:rPr>
-      </w:pPr>
-      <w:r>
-        <w:rPr>
-          <w:rtl w:val="0"/>
-        </w:rPr>
-      </w:r>
-    </w:p>
-    <w:p>
-      <w:pPr>
-        <w:spacing w:after="220" w:lineRule="auto"/>
-        <w:ind w:left="720" w:firstLine="0"/>
-        <w:rPr>
-          <w:rFonts w:ascii="Times New Roman" w:cs="Times New Roman" w:eastAsia="Times New Roman" w:hAnsi="Times New Roman"/>
-          <w:sz w:val="22"/>
-          <w:szCs w:val="22"/>
-        </w:rPr>
-      </w:pPr>
-      <w:r>
-        <w:rPr>
-          <w:rtl w:val="0"/>
-        </w:rPr>
-      </w:r>
-    </w:p>
-    <w:p>
-      <w:pPr>
-        <w:spacing w:after="220" w:lineRule="auto"/>
-        <w:ind w:left="720" w:firstLine="0"/>
-        <w:rPr>
-          <w:rFonts w:ascii="Times New Roman" w:cs="Times New Roman" w:eastAsia="Times New Roman" w:hAnsi="Times New Roman"/>
-          <w:sz w:val="22"/>
-          <w:szCs w:val="22"/>
-        </w:rPr>
-      </w:pPr>
-      <w:r>
-        <w:rPr>
-          <w:rtl w:val="0"/>
-        </w:rPr>
-      </w:r>
-    </w:p>
-    <w:p>
-      <w:pPr>
-        <w:spacing w:after="220" w:lineRule="auto"/>
-        <w:ind w:left="720" w:firstLine="0"/>
-        <w:rPr>
-          <w:rFonts w:ascii="Times New Roman" w:cs="Times New Roman" w:eastAsia="Times New Roman" w:hAnsi="Times New Roman"/>
-          <w:sz w:val="22"/>
-          <w:szCs w:val="22"/>
-        </w:rPr>
-      </w:pPr>
-      <w:r>
-        <w:rPr>
-          <w:rtl w:val="0"/>
-        </w:rPr>
-      </w:r>
-    </w:p>
-    <w:p>
-      <w:pPr>
-        <w:spacing w:after="220" w:lineRule="auto"/>
-        <w:ind w:left="720" w:firstLine="0"/>
-        <w:rPr>
-          <w:rFonts w:ascii="Times New Roman" w:cs="Times New Roman" w:eastAsia="Times New Roman" w:hAnsi="Times New Roman"/>
-          <w:sz w:val="22"/>
-          <w:szCs w:val="22"/>
-        </w:rPr>
-      </w:pPr>
-      <w:r>
-        <w:rPr>
-          <w:rtl w:val="0"/>
-        </w:rPr>
-      </w:r>
-    </w:p>
-    <w:p>
-      <w:pPr>
-        <w:spacing w:after="220" w:lineRule="auto"/>
-        <w:ind w:left="0" w:firstLine="0"/>
-        <w:rPr>
-          <w:rFonts w:ascii="Times New Roman" w:cs="Times New Roman" w:eastAsia="Times New Roman" w:hAnsi="Times New Roman"/>
-          <w:sz w:val="22"/>
-          <w:szCs w:val="22"/>
-        </w:rPr>
-      </w:pPr>
-      <w:r>
-        <w:rPr>
-          <w:rtl w:val="0"/>
-        </w:rPr>
-      </w:r>
-    </w:p>
-    <w:p>
-      <w:pPr>
-        <w:pStyle w:val="Heading3"/>
-        <w:spacing w:before="280" w:lineRule="auto"/>
-        <w:rPr>
-          <w:rFonts w:ascii="Times New Roman" w:cs="Times New Roman" w:eastAsia="Times New Roman" w:hAnsi="Times New Roman"/>
-        </w:rPr>
-      </w:pPr>
-      <w:bookmarkStart w:colFirst="0" w:colLast="0" w:name="_48ggn0scl3kx" w:id="3"/>
-      <w:bookmarkEnd w:id="3"/>
-      <w:r>
-        <w:rPr>
-          <w:rFonts w:ascii="Times New Roman" w:cs="Times New Roman" w:eastAsia="Times New Roman" w:hAnsi="Times New Roman"/>
-          <w:b w:val="1"/>
-          <w:color w:val="000000"/>
-          <w:sz w:val="26"/>
-          <w:szCs w:val="26"/>
-          <w:rtl w:val="0"/>
-        </w:rPr>
-        <w:t xml:space="preserve">Use Case 4 </w:t>
-      </w:r>
-      <w:r>
-        <w:rPr>
-          <w:rFonts w:ascii="Times New Roman" w:cs="Times New Roman" w:eastAsia="Times New Roman" w:hAnsi="Times New Roman"/>
-          <w:b w:val="1"/>
-          <w:color w:val="000000"/>
-          <w:sz w:val="24"/>
-          <w:szCs w:val="24"/>
-          <w:rtl w:val="0"/>
-        </w:rPr>
-        <w:t xml:space="preserve">Generate Driver Receipt </w:t>
-      </w:r>
-      <w:r>
-        <w:rPr>
-          <w:rtl w:val="0"/>
-        </w:rPr>
-      </w:r>
-    </w:p>
-    <w:p>
-      <w:pPr>
-        <w:numPr>
-          <w:ilvl w:val="0"/>
-          <w:numId w:val="1"/>
-        </w:numPr>
-        <w:spacing w:after="0" w:before="220" w:lineRule="auto"/>
-        <w:ind w:left="720" w:hanging="360"/>
-        <w:rPr>
-          <w:sz w:val="22"/>
-          <w:szCs w:val="22"/>
-        </w:rPr>
-      </w:pPr>
-      <w:r>
-        <w:rPr>
-          <w:rFonts w:ascii="Times New Roman" w:cs="Times New Roman" w:eastAsia="Times New Roman" w:hAnsi="Times New Roman"/>
-          <w:b w:val="1"/>
-          <w:sz w:val="22"/>
-          <w:szCs w:val="22"/>
-          <w:rtl w:val="0"/>
-        </w:rPr>
-        <w:t xml:space="preserve">Use Case ID:</w:t>
-      </w:r>
-      <w:r>
-        <w:rPr>
-          <w:rFonts w:ascii="Times New Roman" w:cs="Times New Roman" w:eastAsia="Times New Roman" w:hAnsi="Times New Roman"/>
-          <w:sz w:val="22"/>
-          <w:szCs w:val="22"/>
-          <w:rtl w:val="0"/>
-        </w:rPr>
-        <w:t xml:space="preserve"> 4</w:t>
-      </w:r>
-    </w:p>
-    <w:p>
-      <w:pPr>
-        <w:numPr>
-          <w:ilvl w:val="0"/>
-          <w:numId w:val="1"/>
-        </w:numPr>
-        <w:spacing w:after="0" w:lineRule="auto"/>
-        <w:ind w:left="720" w:hanging="360"/>
-        <w:rPr>
-          <w:sz w:val="22"/>
-          <w:szCs w:val="22"/>
-        </w:rPr>
-      </w:pPr>
-      <w:r>
-        <w:rPr>
-          <w:rFonts w:ascii="Times New Roman" w:cs="Times New Roman" w:eastAsia="Times New Roman" w:hAnsi="Times New Roman"/>
-          <w:b w:val="1"/>
-          <w:sz w:val="22"/>
-          <w:szCs w:val="22"/>
-          <w:rtl w:val="0"/>
-        </w:rPr>
-        <w:t xml:space="preserve">Use Case Name: </w:t>
-      </w:r>
-      <w:r>
-        <w:rPr>
-          <w:rFonts w:ascii="Times New Roman" w:cs="Times New Roman" w:eastAsia="Times New Roman" w:hAnsi="Times New Roman"/>
-          <w:sz w:val="22"/>
-          <w:szCs w:val="22"/>
-          <w:rtl w:val="0"/>
-        </w:rPr>
-        <w:t xml:space="preserve">Generate Driver Receipt</w:t>
-      </w:r>
-      <w:r>
-        <w:rPr>
-          <w:rtl w:val="0"/>
-        </w:rPr>
-      </w:r>
-    </w:p>
-    <w:p>
-      <w:pPr>
-        <w:numPr>
-          <w:ilvl w:val="0"/>
-          <w:numId w:val="1"/>
-        </w:numPr>
-        <w:spacing w:after="0" w:lineRule="auto"/>
-        <w:ind w:left="720" w:hanging="360"/>
-        <w:rPr>
-          <w:sz w:val="22"/>
-          <w:szCs w:val="22"/>
-        </w:rPr>
-      </w:pPr>
-      <w:r>
-        <w:rPr>
-          <w:rFonts w:ascii="Times New Roman" w:cs="Times New Roman" w:eastAsia="Times New Roman" w:hAnsi="Times New Roman"/>
-          <w:b w:val="1"/>
-          <w:sz w:val="22"/>
-          <w:szCs w:val="22"/>
-          <w:rtl w:val="0"/>
-        </w:rPr>
-        <w:t xml:space="preserve">Relevant Requirements:</w:t>
-      </w:r>
-      <w:r>
-        <w:rPr>
-          <w:rFonts w:ascii="Times New Roman" w:cs="Times New Roman" w:eastAsia="Times New Roman" w:hAnsi="Times New Roman"/>
-          <w:sz w:val="22"/>
-          <w:szCs w:val="22"/>
-          <w:rtl w:val="0"/>
-        </w:rPr>
-        <w:t xml:space="preserve">  * {Reference to relevant requirements document.}</w:t>
-      </w:r>
-    </w:p>
-    <w:p>
-      <w:pPr>
-        <w:numPr>
-          <w:ilvl w:val="0"/>
-          <w:numId w:val="1"/>
-        </w:numPr>
-        <w:spacing w:after="0" w:lineRule="auto"/>
-        <w:ind w:left="720" w:hanging="360"/>
-        <w:rPr>
-          <w:sz w:val="22"/>
-          <w:szCs w:val="22"/>
-        </w:rPr>
-      </w:pPr>
-      <w:r>
-        <w:rPr>
-          <w:rFonts w:ascii="Times New Roman" w:cs="Times New Roman" w:eastAsia="Times New Roman" w:hAnsi="Times New Roman"/>
-          <w:b w:val="1"/>
-          <w:sz w:val="22"/>
-          <w:szCs w:val="22"/>
-          <w:rtl w:val="0"/>
-        </w:rPr>
-        <w:t xml:space="preserve">Primary Actor: </w:t>
-      </w:r>
-      <w:r>
-        <w:rPr>
-          <w:rFonts w:ascii="Times New Roman" w:cs="Times New Roman" w:eastAsia="Times New Roman" w:hAnsi="Times New Roman"/>
-          <w:sz w:val="22"/>
-          <w:szCs w:val="22"/>
-          <w:rtl w:val="0"/>
-        </w:rPr>
-        <w:t xml:space="preserve">Driver (payer)</w:t>
-      </w:r>
-      <w:r>
-        <w:rPr>
-          <w:rFonts w:ascii="Times New Roman" w:cs="Times New Roman" w:eastAsia="Times New Roman" w:hAnsi="Times New Roman"/>
-          <w:rtl w:val="0"/>
-        </w:rPr>
-        <w:br w:type="textWrapping"/>
-      </w:r>
-      <w:r>
-        <w:rPr>
-          <w:rtl w:val="0"/>
-        </w:rPr>
-      </w:r>
-    </w:p>
-    <w:p>
-      <w:pPr>
-        <w:numPr>
-          <w:ilvl w:val="0"/>
-          <w:numId w:val="1"/>
-        </w:numPr>
-        <w:spacing w:after="0" w:lineRule="auto"/>
-        <w:ind w:left="720" w:hanging="360"/>
-        <w:rPr>
-          <w:rFonts w:ascii="Times New Roman" w:cs="Times New Roman" w:eastAsia="Times New Roman" w:hAnsi="Times New Roman"/>
-          <w:b w:val="1"/>
-          <w:sz w:val="22"/>
-          <w:szCs w:val="22"/>
-        </w:rPr>
-      </w:pPr>
-      <w:r>
-        <w:rPr>
-          <w:rFonts w:ascii="Times New Roman" w:cs="Times New Roman" w:eastAsia="Times New Roman" w:hAnsi="Times New Roman"/>
-          <w:b w:val="1"/>
-          <w:sz w:val="22"/>
-          <w:szCs w:val="22"/>
-          <w:rtl w:val="0"/>
-        </w:rPr>
-        <w:t xml:space="preserve">Pre-conditions:</w:t>
-      </w:r>
-    </w:p>
-    <w:p>
-      <w:pPr>
-        <w:numPr>
-          <w:ilvl w:val="1"/>
-          <w:numId w:val="1"/>
-        </w:numPr>
-        <w:spacing w:after="0" w:lineRule="auto"/>
-        <w:ind w:left="1440" w:hanging="360"/>
-        <w:rPr>
-          <w:rFonts w:ascii="Times New Roman" w:cs="Times New Roman" w:eastAsia="Times New Roman" w:hAnsi="Times New Roman"/>
-          <w:sz w:val="22"/>
-          <w:szCs w:val="22"/>
-        </w:rPr>
-      </w:pPr>
-      <w:r>
-        <w:rPr>
-          <w:rFonts w:ascii="Times New Roman" w:cs="Times New Roman" w:eastAsia="Times New Roman" w:hAnsi="Times New Roman"/>
-          <w:sz w:val="22"/>
-          <w:szCs w:val="22"/>
-          <w:rtl w:val="0"/>
-        </w:rPr>
-        <w:t xml:space="preserve">License plate is found.</w:t>
-      </w:r>
-    </w:p>
-    <w:p>
-      <w:pPr>
-        <w:numPr>
-          <w:ilvl w:val="1"/>
-          <w:numId w:val="1"/>
-        </w:numPr>
-        <w:spacing w:after="0" w:lineRule="auto"/>
-        <w:ind w:left="1440" w:hanging="360"/>
-        <w:rPr>
-          <w:rFonts w:ascii="Times New Roman" w:cs="Times New Roman" w:eastAsia="Times New Roman" w:hAnsi="Times New Roman"/>
-          <w:sz w:val="22"/>
-          <w:szCs w:val="22"/>
-        </w:rPr>
-      </w:pPr>
-      <w:r>
-        <w:rPr>
-          <w:rFonts w:ascii="Times New Roman" w:cs="Times New Roman" w:eastAsia="Times New Roman" w:hAnsi="Times New Roman"/>
-          <w:sz w:val="22"/>
-          <w:szCs w:val="22"/>
-          <w:rtl w:val="0"/>
-        </w:rPr>
-        <w:t xml:space="preserve">Fee is calculated and paid</w:t>
-      </w:r>
-    </w:p>
-    <w:p>
-      <w:pPr>
-        <w:numPr>
-          <w:ilvl w:val="1"/>
-          <w:numId w:val="1"/>
-        </w:numPr>
-        <w:spacing w:after="0" w:lineRule="auto"/>
-        <w:ind w:left="1440" w:hanging="360"/>
-        <w:rPr>
-          <w:rFonts w:ascii="Times New Roman" w:cs="Times New Roman" w:eastAsia="Times New Roman" w:hAnsi="Times New Roman"/>
-          <w:sz w:val="22"/>
-          <w:szCs w:val="22"/>
-        </w:rPr>
-      </w:pPr>
-      <w:r>
-        <w:rPr>
-          <w:rFonts w:ascii="Times New Roman" w:cs="Times New Roman" w:eastAsia="Times New Roman" w:hAnsi="Times New Roman"/>
-          <w:rtl w:val="0"/>
-        </w:rPr>
-        <w:t xml:space="preserve">A receipt generator is available. </w:t>
-        <w:br w:type="textWrapping"/>
-      </w:r>
-      <w:r>
-        <w:rPr>
-          <w:rtl w:val="0"/>
-        </w:rPr>
-      </w:r>
-    </w:p>
-    <w:p>
-      <w:pPr>
-        <w:numPr>
-          <w:ilvl w:val="0"/>
-          <w:numId w:val="1"/>
-        </w:numPr>
-        <w:spacing w:after="0" w:lineRule="auto"/>
-        <w:ind w:left="720" w:hanging="360"/>
-        <w:rPr>
-          <w:sz w:val="22"/>
-          <w:szCs w:val="22"/>
-        </w:rPr>
-      </w:pPr>
-      <w:r>
-        <w:rPr>
-          <w:rFonts w:ascii="Times New Roman" w:cs="Times New Roman" w:eastAsia="Times New Roman" w:hAnsi="Times New Roman"/>
-          <w:b w:val="1"/>
-          <w:sz w:val="22"/>
-          <w:szCs w:val="22"/>
-          <w:rtl w:val="0"/>
-        </w:rPr>
-        <w:t xml:space="preserve">Post-conditions:</w:t>
-      </w:r>
-      <w:r>
-        <w:rPr>
-          <w:rFonts w:ascii="Times New Roman" w:cs="Times New Roman" w:eastAsia="Times New Roman" w:hAnsi="Times New Roman"/>
-          <w:sz w:val="22"/>
-          <w:szCs w:val="22"/>
-          <w:rtl w:val="0"/>
-        </w:rPr>
-        <w:t xml:space="preserve"> </w:t>
-      </w:r>
-    </w:p>
-    <w:p>
-      <w:pPr>
-        <w:numPr>
-          <w:ilvl w:val="1"/>
-          <w:numId w:val="1"/>
-        </w:numPr>
-        <w:spacing w:after="0" w:lineRule="auto"/>
-        <w:ind w:left="1440" w:hanging="360"/>
-        <w:rPr>
-          <w:rFonts w:ascii="Times New Roman" w:cs="Times New Roman" w:eastAsia="Times New Roman" w:hAnsi="Times New Roman"/>
-          <w:sz w:val="22"/>
-          <w:szCs w:val="22"/>
-        </w:rPr>
-      </w:pPr>
-      <w:r>
-        <w:rPr>
-          <w:rFonts w:ascii="Times New Roman" w:cs="Times New Roman" w:eastAsia="Times New Roman" w:hAnsi="Times New Roman"/>
-          <w:rtl w:val="0"/>
-        </w:rPr>
-        <w:t xml:space="preserve">A </w:t>
-      </w:r>
-      <w:r>
-        <w:rPr>
-          <w:rFonts w:ascii="Times New Roman" w:cs="Times New Roman" w:eastAsia="Times New Roman" w:hAnsi="Times New Roman"/>
-          <w:rtl w:val="0"/>
-        </w:rPr>
-        <w:t xml:space="preserve">receipt </w:t>
-      </w:r>
-      <w:r>
-        <w:rPr>
-          <w:rFonts w:ascii="Times New Roman" w:cs="Times New Roman" w:eastAsia="Times New Roman" w:hAnsi="Times New Roman"/>
-          <w:rtl w:val="0"/>
-        </w:rPr>
-        <w:t xml:space="preserve">is generated, containing payment and car details,</w:t>
-        <w:br w:type="textWrapping"/>
-      </w:r>
-      <w:r>
-        <w:rPr>
-          <w:rtl w:val="0"/>
-        </w:rPr>
-      </w:r>
-    </w:p>
-    <w:p>
-      <w:pPr>
-        <w:numPr>
-          <w:ilvl w:val="0"/>
-          <w:numId w:val="1"/>
-        </w:numPr>
-        <w:spacing w:after="0" w:lineRule="auto"/>
-        <w:ind w:left="720" w:hanging="360"/>
-        <w:rPr>
-          <w:rFonts w:ascii="Times New Roman" w:cs="Times New Roman" w:eastAsia="Times New Roman" w:hAnsi="Times New Roman"/>
-          <w:b w:val="1"/>
-          <w:sz w:val="22"/>
-          <w:szCs w:val="22"/>
-        </w:rPr>
-      </w:pPr>
-      <w:r>
-        <w:rPr>
-          <w:rFonts w:ascii="Times New Roman" w:cs="Times New Roman" w:eastAsia="Times New Roman" w:hAnsi="Times New Roman"/>
-          <w:b w:val="1"/>
-          <w:sz w:val="22"/>
-          <w:szCs w:val="22"/>
-          <w:rtl w:val="0"/>
-        </w:rPr>
-        <w:t xml:space="preserve">Basic Flow:</w:t>
-      </w:r>
-    </w:p>
-    <w:p>
-      <w:pPr>
-        <w:numPr>
-          <w:ilvl w:val="1"/>
-          <w:numId w:val="1"/>
-        </w:numPr>
-        <w:spacing w:after="0" w:lineRule="auto"/>
-        <w:ind w:left="1440" w:hanging="360"/>
-        <w:rPr>
-          <w:rFonts w:ascii="Times New Roman" w:cs="Times New Roman" w:eastAsia="Times New Roman" w:hAnsi="Times New Roman"/>
-          <w:sz w:val="22"/>
-          <w:szCs w:val="22"/>
-        </w:rPr>
-      </w:pPr>
-      <w:r>
-        <w:rPr>
-          <w:rFonts w:ascii="Times New Roman" w:cs="Times New Roman" w:eastAsia="Times New Roman" w:hAnsi="Times New Roman"/>
-          <w:sz w:val="22"/>
-          <w:szCs w:val="22"/>
-          <w:rtl w:val="0"/>
-        </w:rPr>
-        <w:t xml:space="preserve"> After successful payment, system generate a receipt for driver</w:t>
-      </w:r>
-    </w:p>
-    <w:p>
-      <w:pPr>
-        <w:numPr>
-          <w:ilvl w:val="1"/>
-          <w:numId w:val="1"/>
-        </w:numPr>
-        <w:spacing w:after="0" w:lineRule="auto"/>
-        <w:ind w:left="1440" w:hanging="360"/>
-        <w:rPr>
-          <w:sz w:val="22"/>
-          <w:szCs w:val="22"/>
-        </w:rPr>
-      </w:pPr>
-      <w:r>
-        <w:rPr>
-          <w:rFonts w:ascii="Times New Roman" w:cs="Times New Roman" w:eastAsia="Times New Roman" w:hAnsi="Times New Roman"/>
-          <w:sz w:val="22"/>
-          <w:szCs w:val="22"/>
-          <w:rtl w:val="0"/>
-        </w:rPr>
-        <w:t xml:space="preserve">System logged the event(entry/exit time and fee)</w:t>
-      </w:r>
-      <w:r>
-        <w:rPr>
-          <w:rFonts w:ascii="Times New Roman" w:cs="Times New Roman" w:eastAsia="Times New Roman" w:hAnsi="Times New Roman"/>
-          <w:rtl w:val="0"/>
-        </w:rPr>
-        <w:br w:type="textWrapping"/>
-      </w:r>
-      <w:r>
-        <w:rPr>
-          <w:rtl w:val="0"/>
-        </w:rPr>
-      </w:r>
-    </w:p>
-    <w:p>
-      <w:pPr>
-        <w:numPr>
-          <w:ilvl w:val="0"/>
-          <w:numId w:val="1"/>
-        </w:numPr>
-        <w:spacing w:after="0" w:lineRule="auto"/>
-        <w:ind w:left="720" w:hanging="360"/>
-        <w:rPr>
-          <w:rFonts w:ascii="Times New Roman" w:cs="Times New Roman" w:eastAsia="Times New Roman" w:hAnsi="Times New Roman"/>
-          <w:b w:val="1"/>
-          <w:sz w:val="22"/>
-          <w:szCs w:val="22"/>
-        </w:rPr>
-      </w:pPr>
-      <w:r>
-        <w:rPr>
-          <w:rFonts w:ascii="Times New Roman" w:cs="Times New Roman" w:eastAsia="Times New Roman" w:hAnsi="Times New Roman"/>
-          <w:b w:val="1"/>
-          <w:sz w:val="22"/>
-          <w:szCs w:val="22"/>
-          <w:rtl w:val="0"/>
-        </w:rPr>
-        <w:t xml:space="preserve">Extensions / Alternate Flows:</w:t>
-      </w:r>
-    </w:p>
-    <w:p>
-      <w:pPr>
-        <w:numPr>
-          <w:ilvl w:val="1"/>
-          <w:numId w:val="1"/>
-        </w:numPr>
-        <w:spacing w:after="0" w:lineRule="auto"/>
-        <w:ind w:left="1440" w:hanging="360"/>
-        <w:rPr>
-          <w:rFonts w:ascii="Times New Roman" w:cs="Times New Roman" w:eastAsia="Times New Roman" w:hAnsi="Times New Roman"/>
-          <w:sz w:val="22"/>
-          <w:szCs w:val="22"/>
-        </w:rPr>
-      </w:pPr>
-      <w:r>
-        <w:rPr>
-          <w:rFonts w:ascii="Times New Roman" w:cs="Times New Roman" w:eastAsia="Times New Roman" w:hAnsi="Times New Roman"/>
-          <w:sz w:val="22"/>
-          <w:szCs w:val="22"/>
-          <w:rtl w:val="0"/>
-        </w:rPr>
-        <w:t xml:space="preserve">Email the receipt instead of printing.</w:t>
-      </w:r>
-      <w:r>
-        <w:rPr>
-          <w:rtl w:val="0"/>
-        </w:rPr>
-      </w:r>
-    </w:p>
-    <w:p>
-      <w:pPr>
-        <w:spacing w:after="0" w:lineRule="auto"/>
-        <w:ind w:left="1440" w:firstLine="0"/>
-        <w:rPr>
-          <w:rFonts w:ascii="Times New Roman" w:cs="Times New Roman" w:eastAsia="Times New Roman" w:hAnsi="Times New Roman"/>
-          <w:sz w:val="22"/>
-          <w:szCs w:val="22"/>
-        </w:rPr>
-      </w:pPr>
-      <w:r>
-        <w:rPr>
-          <w:rtl w:val="0"/>
-        </w:rPr>
-      </w:r>
-    </w:p>
-    <w:p>
-      <w:pPr>
-        <w:numPr>
-          <w:ilvl w:val="0"/>
-          <w:numId w:val="1"/>
-        </w:numPr>
-        <w:spacing w:after="0" w:lineRule="auto"/>
-        <w:ind w:left="720" w:hanging="360"/>
-        <w:rPr>
-          <w:rFonts w:ascii="Times New Roman" w:cs="Times New Roman" w:eastAsia="Times New Roman" w:hAnsi="Times New Roman"/>
-        </w:rPr>
-      </w:pPr>
-      <w:r>
-        <w:rPr>
-          <w:rFonts w:ascii="Times New Roman" w:cs="Times New Roman" w:eastAsia="Times New Roman" w:hAnsi="Times New Roman"/>
-          <w:b w:val="1"/>
-          <w:sz w:val="22"/>
-          <w:szCs w:val="22"/>
-          <w:rtl w:val="0"/>
-        </w:rPr>
-        <w:t xml:space="preserve">Exceptions:</w:t>
-      </w:r>
-      <w:r>
-        <w:rPr>
-          <w:rtl w:val="0"/>
-        </w:rPr>
-      </w:r>
-    </w:p>
-    <w:p>
-      <w:pPr>
-        <w:numPr>
-          <w:ilvl w:val="1"/>
-          <w:numId w:val="1"/>
-        </w:numPr>
-        <w:spacing w:after="0" w:lineRule="auto"/>
-        <w:ind w:left="1440" w:hanging="360"/>
-        <w:rPr>
-          <w:rFonts w:ascii="Times New Roman" w:cs="Times New Roman" w:eastAsia="Times New Roman" w:hAnsi="Times New Roman"/>
-          <w:sz w:val="22"/>
-          <w:szCs w:val="22"/>
-        </w:rPr>
-      </w:pPr>
-      <w:r>
-        <w:rPr>
-          <w:rFonts w:ascii="Times New Roman" w:cs="Times New Roman" w:eastAsia="Times New Roman" w:hAnsi="Times New Roman"/>
-          <w:sz w:val="22"/>
-          <w:szCs w:val="22"/>
-          <w:rtl w:val="0"/>
-        </w:rPr>
-        <w:t xml:space="preserve">Printer failure.</w:t>
-      </w:r>
-    </w:p>
-    <w:p>
-      <w:pPr>
-        <w:spacing w:after="0" w:lineRule="auto"/>
-        <w:ind w:left="1440" w:firstLine="0"/>
-        <w:rPr>
-          <w:rFonts w:ascii="Times New Roman" w:cs="Times New Roman" w:eastAsia="Times New Roman" w:hAnsi="Times New Roman"/>
-          <w:sz w:val="22"/>
-          <w:szCs w:val="22"/>
-        </w:rPr>
-      </w:pPr>
-      <w:r>
-        <w:rPr>
-          <w:rtl w:val="0"/>
-        </w:rPr>
-      </w:r>
-    </w:p>
-    <w:p>
-      <w:pPr>
-        <w:numPr>
-          <w:ilvl w:val="0"/>
-          <w:numId w:val="1"/>
-        </w:numPr>
-        <w:spacing w:after="220" w:lineRule="auto"/>
-        <w:ind w:left="720" w:hanging="360"/>
-      </w:pPr>
-      <w:r>
-        <w:rPr>
-          <w:rFonts w:ascii="Times New Roman" w:cs="Times New Roman" w:eastAsia="Times New Roman" w:hAnsi="Times New Roman"/>
-          <w:b w:val="1"/>
-          <w:sz w:val="22"/>
-          <w:szCs w:val="22"/>
-          <w:rtl w:val="0"/>
-        </w:rPr>
-        <w:t xml:space="preserve">Related Use Cases:</w:t>
-      </w:r>
-      <w:r>
-        <w:rPr>
-          <w:rFonts w:ascii="Times New Roman" w:cs="Times New Roman" w:eastAsia="Times New Roman" w:hAnsi="Times New Roman"/>
-          <w:sz w:val="22"/>
-          <w:szCs w:val="22"/>
-          <w:rtl w:val="0"/>
-        </w:rPr>
-        <w:t xml:space="preserve"> Calculate Amount for Actor to Pay, </w:t>
-      </w:r>
-      <w:r>
-        <w:rPr>
-          <w:rFonts w:ascii="Times New Roman" w:cs="Times New Roman" w:eastAsia="Times New Roman" w:hAnsi="Times New Roman"/>
-          <w:sz w:val="22"/>
-          <w:szCs w:val="22"/>
-          <w:rtl w:val="0"/>
-        </w:rPr>
-        <w:t xml:space="preserve">Take Payment, Open Exit Gate</w:t>
-      </w:r>
-    </w:p>
-    <w:p>
-      <w:pPr>
         <w:keepNext w:val="0"/>
         <w:keepLines w:val="0"/>
         <w:pageBreakBefore w:val="0"/>
@@ -3310,64 +3494,6 @@
     </w:p>
     <w:p>
       <w:pPr>
-        <w:keepNext w:val="0"/>
-        <w:keepLines w:val="0"/>
-        <w:pageBreakBefore w:val="0"/>
-        <w:widowControl w:val="1"/>
-        <w:pBdr>
-          <w:top w:space="0" w:sz="0" w:val="nil"/>
-          <w:left w:space="0" w:sz="0" w:val="nil"/>
-          <w:bottom w:space="0" w:sz="0" w:val="nil"/>
-          <w:right w:space="0" w:sz="0" w:val="nil"/>
-          <w:between w:space="0" w:sz="0" w:val="nil"/>
-        </w:pBdr>
-        <w:shd w:fill="auto" w:val="clear"/>
-        <w:spacing w:after="220" w:before="0" w:line="279" w:lineRule="auto"/>
-        <w:ind w:right="0"/>
-        <w:jc w:val="left"/>
-        <w:rPr>
-          <w:rFonts w:ascii="Times New Roman" w:cs="Times New Roman" w:eastAsia="Times New Roman" w:hAnsi="Times New Roman"/>
-          <w:sz w:val="22"/>
-          <w:szCs w:val="22"/>
-        </w:rPr>
-      </w:pPr>
-      <w:r>
-        <w:rPr>
-          <w:rtl w:val="0"/>
-        </w:rPr>
-      </w:r>
-    </w:p>
-    <w:p>
-      <w:pPr>
-        <w:keepNext w:val="0"/>
-        <w:keepLines w:val="0"/>
-        <w:pageBreakBefore w:val="0"/>
-        <w:widowControl w:val="1"/>
-        <w:pBdr>
-          <w:top w:space="0" w:sz="0" w:val="nil"/>
-          <w:left w:space="0" w:sz="0" w:val="nil"/>
-          <w:bottom w:space="0" w:sz="0" w:val="nil"/>
-          <w:right w:space="0" w:sz="0" w:val="nil"/>
-          <w:between w:space="0" w:sz="0" w:val="nil"/>
-        </w:pBdr>
-        <w:shd w:fill="auto" w:val="clear"/>
-        <w:spacing w:after="220" w:before="0" w:line="279" w:lineRule="auto"/>
-        <w:ind w:right="0"/>
-        <w:jc w:val="left"/>
-        <w:rPr>
-          <w:rFonts w:ascii="Times New Roman" w:cs="Times New Roman" w:eastAsia="Times New Roman" w:hAnsi="Times New Roman"/>
-          <w:sz w:val="22"/>
-          <w:szCs w:val="22"/>
-        </w:rPr>
-      </w:pPr>
-      <w:r>
-        <w:rPr>
-          <w:rtl w:val="0"/>
-        </w:rPr>
-      </w:r>
-    </w:p>
-    <w:p>
-      <w:pPr>
         <w:pStyle w:val="Heading3"/>
         <w:spacing w:before="280" w:lineRule="auto"/>
         <w:rPr>
@@ -3500,7 +3626,12 @@
           <w:szCs w:val="22"/>
           <w:rtl w:val="0"/>
         </w:rPr>
-        <w:t xml:space="preserve">  * {Reference to relevant requirements document.}</w:t>
+        <w:t xml:space="preserve"> SR22 SR23 SR24 SR40 SR41</w:t>
+      </w:r>
+      <w:r>
+        <w:rPr>
+          <w:rtl w:val="0"/>
+        </w:rPr>
       </w:r>
     </w:p>
     <w:p>
@@ -3617,29 +3748,51 @@
           <w:rFonts w:ascii="Times New Roman" w:cs="Times New Roman" w:eastAsia="Times New Roman" w:hAnsi="Times New Roman"/>
           <w:rtl w:val="0"/>
         </w:rPr>
-        <w:t xml:space="preserve">Provide accepted payment methods</w:t>
-      </w:r>
-    </w:p>
-    <w:p>
-      <w:pPr>
-        <w:numPr>
-          <w:ilvl w:val="1"/>
-          <w:numId w:val="1"/>
-        </w:numPr>
-        <w:spacing w:after="0" w:lineRule="auto"/>
-        <w:ind w:left="1440" w:hanging="360"/>
-        <w:rPr>
-          <w:rFonts w:ascii="Times New Roman" w:cs="Times New Roman" w:eastAsia="Times New Roman" w:hAnsi="Times New Roman"/>
-          <w:sz w:val="22"/>
-          <w:szCs w:val="22"/>
-        </w:rPr>
-      </w:pPr>
-      <w:r>
-        <w:rPr>
-          <w:rFonts w:ascii="Times New Roman" w:cs="Times New Roman" w:eastAsia="Times New Roman" w:hAnsi="Times New Roman"/>
-          <w:rtl w:val="0"/>
-        </w:rPr>
-        <w:t xml:space="preserve">System able to calculate payment.</w:t>
+        <w:t xml:space="preserve">Provide payment options</w:t>
+      </w:r>
+    </w:p>
+    <w:p>
+      <w:pPr>
+        <w:numPr>
+          <w:ilvl w:val="1"/>
+          <w:numId w:val="1"/>
+        </w:numPr>
+        <w:spacing w:after="0" w:lineRule="auto"/>
+        <w:ind w:left="1440" w:hanging="360"/>
+        <w:rPr>
+          <w:rFonts w:ascii="Times New Roman" w:cs="Times New Roman" w:eastAsia="Times New Roman" w:hAnsi="Times New Roman"/>
+          <w:sz w:val="22"/>
+          <w:szCs w:val="22"/>
+        </w:rPr>
+      </w:pPr>
+      <w:r>
+        <w:rPr>
+          <w:rFonts w:ascii="Times New Roman" w:cs="Times New Roman" w:eastAsia="Times New Roman" w:hAnsi="Times New Roman"/>
+          <w:rtl w:val="0"/>
+        </w:rPr>
+        <w:t xml:space="preserve">System able to calculate payment</w:t>
+      </w:r>
+    </w:p>
+    <w:p>
+      <w:pPr>
+        <w:numPr>
+          <w:ilvl w:val="1"/>
+          <w:numId w:val="1"/>
+        </w:numPr>
+        <w:spacing w:after="0" w:lineRule="auto"/>
+        <w:ind w:left="1440" w:hanging="360"/>
+        <w:rPr>
+          <w:rFonts w:ascii="Times New Roman" w:cs="Times New Roman" w:eastAsia="Times New Roman" w:hAnsi="Times New Roman"/>
+          <w:sz w:val="22"/>
+          <w:szCs w:val="22"/>
+        </w:rPr>
+      </w:pPr>
+      <w:r>
+        <w:rPr>
+          <w:rFonts w:ascii="Times New Roman" w:cs="Times New Roman" w:eastAsia="Times New Roman" w:hAnsi="Times New Roman"/>
+          <w:rtl w:val="0"/>
+        </w:rPr>
+        <w:t xml:space="preserve">User interface must exist at exit</w:t>
       </w:r>
       <w:r>
         <w:rPr>
@@ -3743,16 +3896,53 @@
         <w:ind w:left="1440" w:hanging="360"/>
         <w:rPr>
           <w:rFonts w:ascii="Times New Roman" w:cs="Times New Roman" w:eastAsia="Times New Roman" w:hAnsi="Times New Roman"/>
-          <w:sz w:val="22"/>
-          <w:szCs w:val="22"/>
-        </w:rPr>
-      </w:pPr>
-      <w:r>
-        <w:rPr>
-          <w:rFonts w:ascii="Times New Roman" w:cs="Times New Roman" w:eastAsia="Times New Roman" w:hAnsi="Times New Roman"/>
-          <w:rtl w:val="0"/>
-        </w:rPr>
-        <w:t xml:space="preserve">Generate receipt for driver</w:t>
+          <w:u w:val="none"/>
+        </w:rPr>
+      </w:pPr>
+      <w:r>
+        <w:rPr>
+          <w:rFonts w:ascii="Times New Roman" w:cs="Times New Roman" w:eastAsia="Times New Roman" w:hAnsi="Times New Roman"/>
+          <w:rtl w:val="0"/>
+        </w:rPr>
+        <w:t xml:space="preserve">Opens the gate</w:t>
+      </w:r>
+    </w:p>
+    <w:p>
+      <w:pPr>
+        <w:numPr>
+          <w:ilvl w:val="1"/>
+          <w:numId w:val="1"/>
+        </w:numPr>
+        <w:spacing w:after="0" w:lineRule="auto"/>
+        <w:ind w:left="1440" w:hanging="360"/>
+        <w:rPr>
+          <w:rFonts w:ascii="Times New Roman" w:cs="Times New Roman" w:eastAsia="Times New Roman" w:hAnsi="Times New Roman"/>
+          <w:u w:val="none"/>
+        </w:rPr>
+      </w:pPr>
+      <w:r>
+        <w:rPr>
+          <w:rFonts w:ascii="Times New Roman" w:cs="Times New Roman" w:eastAsia="Times New Roman" w:hAnsi="Times New Roman"/>
+          <w:rtl w:val="0"/>
+        </w:rPr>
+        <w:t xml:space="preserve">Update occupancy count</w:t>
+      </w:r>
+    </w:p>
+    <w:p>
+      <w:pPr>
+        <w:spacing w:after="0" w:lineRule="auto"/>
+        <w:ind w:left="1440" w:firstLine="0"/>
+        <w:rPr>
+          <w:rFonts w:ascii="Times New Roman" w:cs="Times New Roman" w:eastAsia="Times New Roman" w:hAnsi="Times New Roman"/>
+          <w:sz w:val="22"/>
+          <w:szCs w:val="22"/>
+        </w:rPr>
+      </w:pPr>
+      <w:r>
+        <w:rPr>
+          <w:rFonts w:ascii="Times New Roman" w:cs="Times New Roman" w:eastAsia="Times New Roman" w:hAnsi="Times New Roman"/>
+          <w:rtl w:val="0"/>
+        </w:rPr>
         <w:br w:type="textWrapping"/>
       </w:r>
       <w:r>
@@ -3808,7 +3998,32 @@
           <w:szCs w:val="22"/>
           <w:rtl w:val="0"/>
         </w:rPr>
-        <w:t xml:space="preserve"> The driver initiates payment by entering the license plate.</w:t>
+        <w:t xml:space="preserve">The driver pulls up to the exit</w:t>
+      </w:r>
+    </w:p>
+    <w:p>
+      <w:pPr>
+        <w:numPr>
+          <w:ilvl w:val="1"/>
+          <w:numId w:val="1"/>
+        </w:numPr>
+        <w:spacing w:after="0" w:lineRule="auto"/>
+        <w:ind w:left="1440" w:hanging="360"/>
+        <w:rPr>
+          <w:rFonts w:ascii="Times New Roman" w:cs="Times New Roman" w:eastAsia="Times New Roman" w:hAnsi="Times New Roman"/>
+          <w:sz w:val="22"/>
+          <w:szCs w:val="22"/>
+          <w:u w:val="none"/>
+        </w:rPr>
+      </w:pPr>
+      <w:r>
+        <w:rPr>
+          <w:rFonts w:ascii="Times New Roman" w:cs="Times New Roman" w:eastAsia="Times New Roman" w:hAnsi="Times New Roman"/>
+          <w:sz w:val="22"/>
+          <w:szCs w:val="22"/>
+          <w:rtl w:val="0"/>
+        </w:rPr>
+        <w:t xml:space="preserve">The system pull up driver’s information</w:t>
       </w:r>
     </w:p>
     <w:p>
@@ -3896,7 +4111,29 @@
           <w:rFonts w:ascii="Times New Roman" w:cs="Times New Roman" w:eastAsia="Times New Roman" w:hAnsi="Times New Roman"/>
           <w:rtl w:val="0"/>
         </w:rPr>
-        <w:t xml:space="preserve">The system processes the payment and generates a receipt.</w:t>
+        <w:t xml:space="preserve">The system processes the payment.</w:t>
+      </w:r>
+    </w:p>
+    <w:p>
+      <w:pPr>
+        <w:numPr>
+          <w:ilvl w:val="1"/>
+          <w:numId w:val="1"/>
+        </w:numPr>
+        <w:spacing w:after="0" w:lineRule="auto"/>
+        <w:ind w:left="1440" w:hanging="360"/>
+        <w:rPr>
+          <w:rFonts w:ascii="Times New Roman" w:cs="Times New Roman" w:eastAsia="Times New Roman" w:hAnsi="Times New Roman"/>
+          <w:sz w:val="22"/>
+          <w:szCs w:val="22"/>
+        </w:rPr>
+      </w:pPr>
+      <w:r>
+        <w:rPr>
+          <w:rFonts w:ascii="Times New Roman" w:cs="Times New Roman" w:eastAsia="Times New Roman" w:hAnsi="Times New Roman"/>
+          <w:rtl w:val="0"/>
+        </w:rPr>
+        <w:t xml:space="preserve">The system opens the gate for driver to leave</w:t>
         <w:br w:type="textWrapping"/>
       </w:r>
       <w:r>
@@ -4074,68 +4311,8 @@
           <w:szCs w:val="22"/>
           <w:rtl w:val="0"/>
         </w:rPr>
-        <w:t xml:space="preserve">Calculate Amount for Actor to Pay, Generate Driver Receipt, Open Exit Gate</w:t>
-      </w:r>
-      <w:r>
-        <w:rPr>
-          <w:rtl w:val="0"/>
-        </w:rPr>
-      </w:r>
-    </w:p>
-    <w:p>
-      <w:pPr>
-        <w:spacing w:after="220" w:lineRule="auto"/>
-        <w:rPr>
-          <w:rFonts w:ascii="Times New Roman" w:cs="Times New Roman" w:eastAsia="Times New Roman" w:hAnsi="Times New Roman"/>
-          <w:sz w:val="22"/>
-          <w:szCs w:val="22"/>
-        </w:rPr>
-      </w:pPr>
-      <w:r>
-        <w:rPr>
-          <w:rtl w:val="0"/>
-        </w:rPr>
-      </w:r>
-    </w:p>
-    <w:p>
-      <w:pPr>
-        <w:spacing w:after="220" w:lineRule="auto"/>
-        <w:rPr>
-          <w:rFonts w:ascii="Times New Roman" w:cs="Times New Roman" w:eastAsia="Times New Roman" w:hAnsi="Times New Roman"/>
-          <w:sz w:val="22"/>
-          <w:szCs w:val="22"/>
-        </w:rPr>
-      </w:pPr>
-      <w:r>
-        <w:rPr>
-          <w:rtl w:val="0"/>
-        </w:rPr>
-      </w:r>
-    </w:p>
-    <w:p>
-      <w:pPr>
-        <w:spacing w:after="220" w:lineRule="auto"/>
-        <w:rPr>
-          <w:rFonts w:ascii="Times New Roman" w:cs="Times New Roman" w:eastAsia="Times New Roman" w:hAnsi="Times New Roman"/>
-          <w:sz w:val="22"/>
-          <w:szCs w:val="22"/>
-        </w:rPr>
-      </w:pPr>
-      <w:r>
-        <w:rPr>
-          <w:rtl w:val="0"/>
-        </w:rPr>
-      </w:r>
-    </w:p>
-    <w:p>
-      <w:pPr>
-        <w:spacing w:after="220" w:lineRule="auto"/>
-        <w:rPr>
-          <w:rFonts w:ascii="Times New Roman" w:cs="Times New Roman" w:eastAsia="Times New Roman" w:hAnsi="Times New Roman"/>
-          <w:sz w:val="22"/>
-          <w:szCs w:val="22"/>
-        </w:rPr>
-      </w:pPr>
+        <w:t xml:space="preserve">Calculate Fee, Open Exit Gate</w:t>
+      </w:r>
       <w:r>
         <w:rPr>
           <w:rtl w:val="0"/>
@@ -4338,7 +4515,7 @@
           <w:szCs w:val="22"/>
           <w:rtl w:val="0"/>
         </w:rPr>
-        <w:t xml:space="preserve">  * {Reference to relevant requirements document.}</w:t>
+        <w:t xml:space="preserve">  SR20 SR21 SRSR33 SR52</w:t>
       </w:r>
     </w:p>
     <w:p>
@@ -4454,6 +4631,27 @@
           <w:rtl w:val="0"/>
         </w:rPr>
         <w:t xml:space="preserve">The system is able to read the stored data.</w:t>
+      </w:r>
+    </w:p>
+    <w:p>
+      <w:pPr>
+        <w:numPr>
+          <w:ilvl w:val="1"/>
+          <w:numId w:val="1"/>
+        </w:numPr>
+        <w:spacing w:after="0" w:lineRule="auto"/>
+        <w:ind w:left="1440" w:hanging="360"/>
+        <w:rPr>
+          <w:sz w:val="22"/>
+          <w:szCs w:val="22"/>
+        </w:rPr>
+      </w:pPr>
+      <w:r>
+        <w:rPr>
+          <w:rFonts w:ascii="Times New Roman" w:cs="Times New Roman" w:eastAsia="Times New Roman" w:hAnsi="Times New Roman"/>
+          <w:rtl w:val="0"/>
+        </w:rPr>
+        <w:t xml:space="preserve">Operator user interface must exist</w:t>
         <w:br w:type="textWrapping"/>
       </w:r>
       <w:r>
@@ -4894,7 +5092,7 @@
           <w:szCs w:val="22"/>
           <w:rtl w:val="0"/>
         </w:rPr>
-        <w:t xml:space="preserve">Calculate Amount for Actor to Pay,  Take Payment, Generate Driver Receipt</w:t>
+        <w:t xml:space="preserve">Calculate Fee,  Take Payment, System Record Ticket</w:t>
       </w:r>
       <w:r>
         <w:rPr>
@@ -4980,51 +5178,7 @@
     <w:p>
       <w:pPr>
         <w:spacing w:after="220" w:lineRule="auto"/>
-        <w:rPr>
-          <w:rFonts w:ascii="Times New Roman" w:cs="Times New Roman" w:eastAsia="Times New Roman" w:hAnsi="Times New Roman"/>
-          <w:sz w:val="22"/>
-          <w:szCs w:val="22"/>
-        </w:rPr>
-      </w:pPr>
-      <w:r>
-        <w:rPr>
-          <w:rtl w:val="0"/>
-        </w:rPr>
-      </w:r>
-    </w:p>
-    <w:p>
-      <w:pPr>
-        <w:spacing w:after="220" w:lineRule="auto"/>
-        <w:rPr>
-          <w:rFonts w:ascii="Times New Roman" w:cs="Times New Roman" w:eastAsia="Times New Roman" w:hAnsi="Times New Roman"/>
-          <w:sz w:val="22"/>
-          <w:szCs w:val="22"/>
-        </w:rPr>
-      </w:pPr>
-      <w:r>
-        <w:rPr>
-          <w:rtl w:val="0"/>
-        </w:rPr>
-      </w:r>
-    </w:p>
-    <w:p>
-      <w:pPr>
-        <w:spacing w:after="220" w:lineRule="auto"/>
-        <w:rPr>
-          <w:rFonts w:ascii="Times New Roman" w:cs="Times New Roman" w:eastAsia="Times New Roman" w:hAnsi="Times New Roman"/>
-          <w:sz w:val="22"/>
-          <w:szCs w:val="22"/>
-        </w:rPr>
-      </w:pPr>
-      <w:r>
-        <w:rPr>
-          <w:rtl w:val="0"/>
-        </w:rPr>
-      </w:r>
-    </w:p>
-    <w:p>
-      <w:pPr>
-        <w:spacing w:after="220" w:lineRule="auto"/>
+        <w:ind w:left="0" w:firstLine="0"/>
         <w:rPr>
           <w:rFonts w:ascii="Times New Roman" w:cs="Times New Roman" w:eastAsia="Times New Roman" w:hAnsi="Times New Roman"/>
           <w:sz w:val="22"/>
@@ -5043,9 +5197,10 @@
         <w:spacing w:before="280" w:lineRule="auto"/>
         <w:rPr>
           <w:rFonts w:ascii="Times New Roman" w:cs="Times New Roman" w:eastAsia="Times New Roman" w:hAnsi="Times New Roman"/>
-        </w:rPr>
-      </w:pPr>
-      <w:bookmarkStart w:colFirst="0" w:colLast="0" w:name="_qza3yzxoylps" w:id="6"/>
+          <w:b w:val="1"/>
+        </w:rPr>
+      </w:pPr>
+      <w:bookmarkStart w:colFirst="0" w:colLast="0" w:name="_buiroyqqn58i" w:id="6"/>
       <w:bookmarkEnd w:id="6"/>
       <w:r>
         <w:rPr>
@@ -5060,6 +5215,17 @@
       </w:r>
       <w:r>
         <w:rPr>
+          <w:rFonts w:ascii="Times New Roman" w:cs="Times New Roman" w:eastAsia="Times New Roman" w:hAnsi="Times New Roman"/>
+          <w:b w:val="1"/>
+          <w:color w:val="000000"/>
+          <w:sz w:val="22"/>
+          <w:szCs w:val="22"/>
+          <w:rtl w:val="0"/>
+        </w:rPr>
+        <w:t xml:space="preserve">Show Available Parking Spaces</w:t>
+      </w:r>
+      <w:r>
+        <w:rPr>
           <w:rtl w:val="0"/>
         </w:rPr>
       </w:r>
@@ -5094,7 +5260,12 @@
           <w:szCs w:val="22"/>
           <w:rtl w:val="0"/>
         </w:rPr>
-        <w:t xml:space="preserve"> {This should be coded to identify the level of the use case} </w:t>
+        <w:t xml:space="preserve"> 7</w:t>
+      </w:r>
+      <w:r>
+        <w:rPr>
+          <w:rtl w:val="0"/>
+        </w:rPr>
       </w:r>
     </w:p>
     <w:p>
@@ -5127,7 +5298,7 @@
           <w:szCs w:val="22"/>
           <w:rtl w:val="0"/>
         </w:rPr>
-        <w:t xml:space="preserve"> {Short descriptive phrase} </w:t>
+        <w:t xml:space="preserve"> show available parking spaces </w:t>
       </w:r>
     </w:p>
     <w:p>
@@ -5160,7 +5331,7 @@
           <w:szCs w:val="22"/>
           <w:rtl w:val="0"/>
         </w:rPr>
-        <w:t xml:space="preserve">  * {Reference to relevant requirements document.}</w:t>
+        <w:t xml:space="preserve">  SR10 SR53 SR54</w:t>
       </w:r>
     </w:p>
     <w:p>
@@ -5193,7 +5364,7 @@
           <w:szCs w:val="22"/>
           <w:rtl w:val="0"/>
         </w:rPr>
-        <w:t xml:space="preserve"> {Main sub-system/entity that initiates use}</w:t>
+        <w:t xml:space="preserve"> Driver  </w:t>
       </w:r>
       <w:r>
         <w:rPr>
@@ -5243,24 +5414,130 @@
         <w:spacing w:after="0" w:lineRule="auto"/>
         <w:ind w:left="1440" w:hanging="360"/>
         <w:rPr>
-          <w:sz w:val="22"/>
-          <w:szCs w:val="22"/>
-        </w:rPr>
-      </w:pPr>
-      <w:r>
-        <w:rPr>
-          <w:rFonts w:ascii="Times New Roman" w:cs="Times New Roman" w:eastAsia="Times New Roman" w:hAnsi="Times New Roman"/>
-          <w:sz w:val="22"/>
-          <w:szCs w:val="22"/>
-          <w:rtl w:val="0"/>
-        </w:rPr>
-        <w:t xml:space="preserve"> {Requirements on the state of the system prior to this use being valid.} </w:t>
-      </w:r>
-      <w:r>
-        <w:rPr>
-          <w:rFonts w:ascii="Times New Roman" w:cs="Times New Roman" w:eastAsia="Times New Roman" w:hAnsi="Times New Roman"/>
-          <w:rtl w:val="0"/>
-        </w:rPr>
+          <w:rFonts w:ascii="Times New Roman" w:cs="Times New Roman" w:eastAsia="Times New Roman" w:hAnsi="Times New Roman"/>
+        </w:rPr>
+      </w:pPr>
+      <w:r>
+        <w:rPr>
+          <w:rFonts w:ascii="Times New Roman" w:cs="Times New Roman" w:eastAsia="Times New Roman" w:hAnsi="Times New Roman"/>
+          <w:rtl w:val="0"/>
+        </w:rPr>
+        <w:t xml:space="preserve">Requires a display in entrance to display # of spaces in the garage</w:t>
+      </w:r>
+    </w:p>
+    <w:p>
+      <w:pPr>
+        <w:numPr>
+          <w:ilvl w:val="1"/>
+          <w:numId w:val="1"/>
+        </w:numPr>
+        <w:spacing w:after="0" w:lineRule="auto"/>
+        <w:ind w:left="1440" w:hanging="360"/>
+        <w:rPr>
+          <w:rFonts w:ascii="Times New Roman" w:cs="Times New Roman" w:eastAsia="Times New Roman" w:hAnsi="Times New Roman"/>
+          <w:u w:val="none"/>
+        </w:rPr>
+      </w:pPr>
+      <w:r>
+        <w:rPr>
+          <w:rFonts w:ascii="Times New Roman" w:cs="Times New Roman" w:eastAsia="Times New Roman" w:hAnsi="Times New Roman"/>
+          <w:rtl w:val="0"/>
+        </w:rPr>
+        <w:t xml:space="preserve">Require a display at the entrances to display rate</w:t>
+      </w:r>
+    </w:p>
+    <w:p>
+      <w:pPr>
+        <w:numPr>
+          <w:ilvl w:val="1"/>
+          <w:numId w:val="1"/>
+        </w:numPr>
+        <w:spacing w:after="0" w:lineRule="auto"/>
+        <w:ind w:left="1440" w:hanging="360"/>
+        <w:rPr>
+          <w:rFonts w:ascii="Times New Roman" w:cs="Times New Roman" w:eastAsia="Times New Roman" w:hAnsi="Times New Roman"/>
+          <w:u w:val="none"/>
+        </w:rPr>
+      </w:pPr>
+      <w:r>
+        <w:rPr>
+          <w:rFonts w:ascii="Times New Roman" w:cs="Times New Roman" w:eastAsia="Times New Roman" w:hAnsi="Times New Roman"/>
+          <w:rtl w:val="0"/>
+        </w:rPr>
+        <w:t xml:space="preserve">System keep live count of cars in the garage</w:t>
+      </w:r>
+      <w:r>
+        <w:rPr>
+          <w:rtl w:val="0"/>
+        </w:rPr>
+      </w:r>
+    </w:p>
+    <w:p>
+      <w:pPr>
+        <w:spacing w:after="0" w:lineRule="auto"/>
+        <w:ind w:left="1440" w:firstLine="0"/>
+        <w:rPr>
+          <w:rFonts w:ascii="Times New Roman" w:cs="Times New Roman" w:eastAsia="Times New Roman" w:hAnsi="Times New Roman"/>
+        </w:rPr>
+      </w:pPr>
+      <w:r>
+        <w:rPr>
+          <w:rtl w:val="0"/>
+        </w:rPr>
+      </w:r>
+    </w:p>
+    <w:p>
+      <w:pPr>
+        <w:numPr>
+          <w:ilvl w:val="0"/>
+          <w:numId w:val="1"/>
+        </w:numPr>
+        <w:spacing w:after="0" w:lineRule="auto"/>
+        <w:ind w:left="720" w:hanging="360"/>
+        <w:rPr>
+          <w:sz w:val="22"/>
+          <w:szCs w:val="22"/>
+        </w:rPr>
+      </w:pPr>
+      <w:r>
+        <w:rPr>
+          <w:rFonts w:ascii="Times New Roman" w:cs="Times New Roman" w:eastAsia="Times New Roman" w:hAnsi="Times New Roman"/>
+          <w:b w:val="1"/>
+          <w:sz w:val="22"/>
+          <w:szCs w:val="22"/>
+          <w:rtl w:val="0"/>
+        </w:rPr>
+        <w:t xml:space="preserve">Post-conditions:</w:t>
+      </w:r>
+      <w:r>
+        <w:rPr>
+          <w:rFonts w:ascii="Times New Roman" w:cs="Times New Roman" w:eastAsia="Times New Roman" w:hAnsi="Times New Roman"/>
+          <w:sz w:val="22"/>
+          <w:szCs w:val="22"/>
+          <w:rtl w:val="0"/>
+        </w:rPr>
+        <w:t xml:space="preserve"> </w:t>
+      </w:r>
+    </w:p>
+    <w:p>
+      <w:pPr>
+        <w:numPr>
+          <w:ilvl w:val="1"/>
+          <w:numId w:val="1"/>
+        </w:numPr>
+        <w:spacing w:after="0" w:lineRule="auto"/>
+        <w:ind w:left="1440" w:hanging="360"/>
+        <w:rPr>
+          <w:sz w:val="22"/>
+          <w:szCs w:val="22"/>
+        </w:rPr>
+      </w:pPr>
+      <w:r>
+        <w:rPr>
+          <w:rFonts w:ascii="Times New Roman" w:cs="Times New Roman" w:eastAsia="Times New Roman" w:hAnsi="Times New Roman"/>
+          <w:rtl w:val="0"/>
+        </w:rPr>
+        <w:t xml:space="preserve">System will show available parking spaces</w:t>
         <w:br w:type="textWrapping"/>
       </w:r>
       <w:r>
@@ -5278,6 +5555,697 @@
         <w:spacing w:after="0" w:lineRule="auto"/>
         <w:ind w:left="720" w:hanging="360"/>
         <w:rPr>
+          <w:rFonts w:ascii="Times New Roman" w:cs="Times New Roman" w:eastAsia="Times New Roman" w:hAnsi="Times New Roman"/>
+          <w:b w:val="1"/>
+          <w:sz w:val="22"/>
+          <w:szCs w:val="22"/>
+        </w:rPr>
+      </w:pPr>
+      <w:r>
+        <w:rPr>
+          <w:rFonts w:ascii="Times New Roman" w:cs="Times New Roman" w:eastAsia="Times New Roman" w:hAnsi="Times New Roman"/>
+          <w:b w:val="1"/>
+          <w:sz w:val="22"/>
+          <w:szCs w:val="22"/>
+          <w:rtl w:val="0"/>
+        </w:rPr>
+        <w:t xml:space="preserve">Basic Flow:</w:t>
+      </w:r>
+    </w:p>
+    <w:p>
+      <w:pPr>
+        <w:numPr>
+          <w:ilvl w:val="1"/>
+          <w:numId w:val="1"/>
+        </w:numPr>
+        <w:spacing w:after="0" w:lineRule="auto"/>
+        <w:ind w:left="1440" w:hanging="360"/>
+        <w:rPr>
+          <w:sz w:val="22"/>
+          <w:szCs w:val="22"/>
+        </w:rPr>
+      </w:pPr>
+      <w:r>
+        <w:rPr>
+          <w:rFonts w:ascii="Times New Roman" w:cs="Times New Roman" w:eastAsia="Times New Roman" w:hAnsi="Times New Roman"/>
+          <w:rtl w:val="0"/>
+        </w:rPr>
+        <w:t xml:space="preserve">System keep live count of cars </w:t>
+      </w:r>
+    </w:p>
+    <w:p>
+      <w:pPr>
+        <w:numPr>
+          <w:ilvl w:val="1"/>
+          <w:numId w:val="1"/>
+        </w:numPr>
+        <w:spacing w:after="0" w:lineRule="auto"/>
+        <w:ind w:left="1440" w:hanging="360"/>
+        <w:rPr>
+          <w:sz w:val="22"/>
+          <w:szCs w:val="22"/>
+        </w:rPr>
+      </w:pPr>
+      <w:r>
+        <w:rPr>
+          <w:rFonts w:ascii="Times New Roman" w:cs="Times New Roman" w:eastAsia="Times New Roman" w:hAnsi="Times New Roman"/>
+          <w:rtl w:val="0"/>
+        </w:rPr>
+        <w:t xml:space="preserve">System shows the driver the available parking spaces</w:t>
+      </w:r>
+      <w:r>
+        <w:rPr>
+          <w:rFonts w:ascii="Times New Roman" w:cs="Times New Roman" w:eastAsia="Times New Roman" w:hAnsi="Times New Roman"/>
+          <w:rtl w:val="0"/>
+        </w:rPr>
+        <w:br w:type="textWrapping"/>
+      </w:r>
+      <w:r>
+        <w:rPr>
+          <w:rtl w:val="0"/>
+        </w:rPr>
+      </w:r>
+    </w:p>
+    <w:p>
+      <w:pPr>
+        <w:numPr>
+          <w:ilvl w:val="0"/>
+          <w:numId w:val="1"/>
+        </w:numPr>
+        <w:spacing w:after="0" w:lineRule="auto"/>
+        <w:ind w:left="720" w:hanging="360"/>
+        <w:rPr>
+          <w:rFonts w:ascii="Times New Roman" w:cs="Times New Roman" w:eastAsia="Times New Roman" w:hAnsi="Times New Roman"/>
+          <w:b w:val="1"/>
+          <w:sz w:val="22"/>
+          <w:szCs w:val="22"/>
+        </w:rPr>
+      </w:pPr>
+      <w:r>
+        <w:rPr>
+          <w:rFonts w:ascii="Times New Roman" w:cs="Times New Roman" w:eastAsia="Times New Roman" w:hAnsi="Times New Roman"/>
+          <w:b w:val="1"/>
+          <w:sz w:val="22"/>
+          <w:szCs w:val="22"/>
+          <w:rtl w:val="0"/>
+        </w:rPr>
+        <w:t xml:space="preserve">Extensions / Alternate Flows:</w:t>
+      </w:r>
+    </w:p>
+    <w:p>
+      <w:pPr>
+        <w:numPr>
+          <w:ilvl w:val="1"/>
+          <w:numId w:val="1"/>
+        </w:numPr>
+        <w:spacing w:after="0" w:lineRule="auto"/>
+        <w:ind w:left="1440" w:hanging="360"/>
+        <w:rPr>
+          <w:rFonts w:ascii="Times New Roman" w:cs="Times New Roman" w:eastAsia="Times New Roman" w:hAnsi="Times New Roman"/>
+          <w:sz w:val="22"/>
+          <w:szCs w:val="22"/>
+        </w:rPr>
+      </w:pPr>
+      <w:r>
+        <w:rPr>
+          <w:rFonts w:ascii="Times New Roman" w:cs="Times New Roman" w:eastAsia="Times New Roman" w:hAnsi="Times New Roman"/>
+          <w:sz w:val="22"/>
+          <w:szCs w:val="22"/>
+          <w:rtl w:val="0"/>
+        </w:rPr>
+        <w:t xml:space="preserve"> </w:t>
+      </w:r>
+      <w:r>
+        <w:rPr>
+          <w:rFonts w:ascii="Times New Roman" w:cs="Times New Roman" w:eastAsia="Times New Roman" w:hAnsi="Times New Roman"/>
+          <w:sz w:val="22"/>
+          <w:szCs w:val="22"/>
+          <w:rtl w:val="0"/>
+        </w:rPr>
+        <w:t xml:space="preserve">Show</w:t>
+      </w:r>
+      <w:r>
+        <w:rPr>
+          <w:rFonts w:ascii="Times New Roman" w:cs="Times New Roman" w:eastAsia="Times New Roman" w:hAnsi="Times New Roman"/>
+          <w:sz w:val="22"/>
+          <w:szCs w:val="22"/>
+          <w:rtl w:val="0"/>
+        </w:rPr>
+        <w:t xml:space="preserve"> available parking in different level / zone  for the driver</w:t>
+      </w:r>
+    </w:p>
+    <w:p>
+      <w:pPr>
+        <w:spacing w:after="0" w:lineRule="auto"/>
+        <w:ind w:left="1440" w:firstLine="0"/>
+        <w:rPr>
+          <w:rFonts w:ascii="Times New Roman" w:cs="Times New Roman" w:eastAsia="Times New Roman" w:hAnsi="Times New Roman"/>
+          <w:sz w:val="22"/>
+          <w:szCs w:val="22"/>
+        </w:rPr>
+      </w:pPr>
+      <w:r>
+        <w:rPr>
+          <w:rtl w:val="0"/>
+        </w:rPr>
+      </w:r>
+    </w:p>
+    <w:p>
+      <w:pPr>
+        <w:numPr>
+          <w:ilvl w:val="0"/>
+          <w:numId w:val="1"/>
+        </w:numPr>
+        <w:spacing w:after="0" w:lineRule="auto"/>
+        <w:ind w:left="720" w:hanging="360"/>
+        <w:rPr>
+          <w:rFonts w:ascii="Times New Roman" w:cs="Times New Roman" w:eastAsia="Times New Roman" w:hAnsi="Times New Roman"/>
+        </w:rPr>
+      </w:pPr>
+      <w:r>
+        <w:rPr>
+          <w:rFonts w:ascii="Times New Roman" w:cs="Times New Roman" w:eastAsia="Times New Roman" w:hAnsi="Times New Roman"/>
+          <w:b w:val="1"/>
+          <w:sz w:val="22"/>
+          <w:szCs w:val="22"/>
+          <w:rtl w:val="0"/>
+        </w:rPr>
+        <w:t xml:space="preserve">Exceptions:</w:t>
+      </w:r>
+      <w:r>
+        <w:rPr>
+          <w:rtl w:val="0"/>
+        </w:rPr>
+      </w:r>
+    </w:p>
+    <w:p>
+      <w:pPr>
+        <w:numPr>
+          <w:ilvl w:val="1"/>
+          <w:numId w:val="1"/>
+        </w:numPr>
+        <w:spacing w:after="0" w:lineRule="auto"/>
+        <w:ind w:left="1440" w:hanging="360"/>
+        <w:rPr>
+          <w:rFonts w:ascii="Times New Roman" w:cs="Times New Roman" w:eastAsia="Times New Roman" w:hAnsi="Times New Roman"/>
+          <w:sz w:val="22"/>
+          <w:szCs w:val="22"/>
+        </w:rPr>
+      </w:pPr>
+      <w:r>
+        <w:rPr>
+          <w:rFonts w:ascii="Times New Roman" w:cs="Times New Roman" w:eastAsia="Times New Roman" w:hAnsi="Times New Roman"/>
+          <w:sz w:val="22"/>
+          <w:szCs w:val="22"/>
+          <w:rtl w:val="0"/>
+        </w:rPr>
+        <w:t xml:space="preserve"> Power or network failure on the display and can’t display to the driver. System will automatically notify the operator </w:t>
+      </w:r>
+    </w:p>
+    <w:p>
+      <w:pPr>
+        <w:spacing w:after="0" w:lineRule="auto"/>
+        <w:ind w:left="1440" w:firstLine="0"/>
+        <w:rPr>
+          <w:rFonts w:ascii="Times New Roman" w:cs="Times New Roman" w:eastAsia="Times New Roman" w:hAnsi="Times New Roman"/>
+          <w:sz w:val="22"/>
+          <w:szCs w:val="22"/>
+        </w:rPr>
+      </w:pPr>
+      <w:r>
+        <w:rPr>
+          <w:rtl w:val="0"/>
+        </w:rPr>
+      </w:r>
+    </w:p>
+    <w:p>
+      <w:pPr>
+        <w:numPr>
+          <w:ilvl w:val="0"/>
+          <w:numId w:val="1"/>
+        </w:numPr>
+        <w:spacing w:after="220" w:lineRule="auto"/>
+        <w:ind w:left="720" w:hanging="360"/>
+      </w:pPr>
+      <w:r>
+        <w:rPr>
+          <w:rFonts w:ascii="Times New Roman" w:cs="Times New Roman" w:eastAsia="Times New Roman" w:hAnsi="Times New Roman"/>
+          <w:b w:val="1"/>
+          <w:sz w:val="22"/>
+          <w:szCs w:val="22"/>
+          <w:rtl w:val="0"/>
+        </w:rPr>
+        <w:t xml:space="preserve">Related Use Cases:</w:t>
+      </w:r>
+      <w:r>
+        <w:rPr>
+          <w:rFonts w:ascii="Times New Roman" w:cs="Times New Roman" w:eastAsia="Times New Roman" w:hAnsi="Times New Roman"/>
+          <w:sz w:val="22"/>
+          <w:szCs w:val="22"/>
+          <w:rtl w:val="0"/>
+        </w:rPr>
+        <w:t xml:space="preserve"> Open garage gate, start parking</w:t>
+      </w:r>
+    </w:p>
+    <w:p>
+      <w:pPr>
+        <w:spacing w:after="220" w:lineRule="auto"/>
+        <w:rPr>
+          <w:rFonts w:ascii="Times New Roman" w:cs="Times New Roman" w:eastAsia="Times New Roman" w:hAnsi="Times New Roman"/>
+          <w:sz w:val="22"/>
+          <w:szCs w:val="22"/>
+        </w:rPr>
+      </w:pPr>
+      <w:r>
+        <w:rPr>
+          <w:rtl w:val="0"/>
+        </w:rPr>
+      </w:r>
+    </w:p>
+    <w:p>
+      <w:pPr>
+        <w:spacing w:after="220" w:lineRule="auto"/>
+        <w:rPr>
+          <w:rFonts w:ascii="Times New Roman" w:cs="Times New Roman" w:eastAsia="Times New Roman" w:hAnsi="Times New Roman"/>
+          <w:sz w:val="22"/>
+          <w:szCs w:val="22"/>
+        </w:rPr>
+      </w:pPr>
+      <w:r>
+        <w:rPr>
+          <w:rtl w:val="0"/>
+        </w:rPr>
+      </w:r>
+    </w:p>
+    <w:p>
+      <w:pPr>
+        <w:spacing w:after="220" w:lineRule="auto"/>
+        <w:rPr>
+          <w:rFonts w:ascii="Times New Roman" w:cs="Times New Roman" w:eastAsia="Times New Roman" w:hAnsi="Times New Roman"/>
+          <w:sz w:val="22"/>
+          <w:szCs w:val="22"/>
+        </w:rPr>
+      </w:pPr>
+      <w:r>
+        <w:rPr>
+          <w:rtl w:val="0"/>
+        </w:rPr>
+      </w:r>
+    </w:p>
+    <w:p>
+      <w:pPr>
+        <w:spacing w:after="220" w:lineRule="auto"/>
+        <w:rPr>
+          <w:rFonts w:ascii="Times New Roman" w:cs="Times New Roman" w:eastAsia="Times New Roman" w:hAnsi="Times New Roman"/>
+          <w:sz w:val="22"/>
+          <w:szCs w:val="22"/>
+        </w:rPr>
+      </w:pPr>
+      <w:r>
+        <w:rPr>
+          <w:rtl w:val="0"/>
+        </w:rPr>
+      </w:r>
+    </w:p>
+    <w:p>
+      <w:pPr>
+        <w:spacing w:after="220" w:lineRule="auto"/>
+        <w:rPr>
+          <w:rFonts w:ascii="Times New Roman" w:cs="Times New Roman" w:eastAsia="Times New Roman" w:hAnsi="Times New Roman"/>
+          <w:sz w:val="22"/>
+          <w:szCs w:val="22"/>
+        </w:rPr>
+      </w:pPr>
+      <w:r>
+        <w:rPr>
+          <w:rtl w:val="0"/>
+        </w:rPr>
+      </w:r>
+    </w:p>
+    <w:p>
+      <w:pPr>
+        <w:spacing w:after="220" w:lineRule="auto"/>
+        <w:rPr>
+          <w:rFonts w:ascii="Times New Roman" w:cs="Times New Roman" w:eastAsia="Times New Roman" w:hAnsi="Times New Roman"/>
+          <w:sz w:val="22"/>
+          <w:szCs w:val="22"/>
+        </w:rPr>
+      </w:pPr>
+      <w:r>
+        <w:rPr>
+          <w:rtl w:val="0"/>
+        </w:rPr>
+      </w:r>
+    </w:p>
+    <w:p>
+      <w:pPr>
+        <w:spacing w:after="220" w:lineRule="auto"/>
+        <w:rPr>
+          <w:rFonts w:ascii="Times New Roman" w:cs="Times New Roman" w:eastAsia="Times New Roman" w:hAnsi="Times New Roman"/>
+          <w:sz w:val="22"/>
+          <w:szCs w:val="22"/>
+        </w:rPr>
+      </w:pPr>
+      <w:r>
+        <w:rPr>
+          <w:rtl w:val="0"/>
+        </w:rPr>
+      </w:r>
+    </w:p>
+    <w:p>
+      <w:pPr>
+        <w:spacing w:after="220" w:lineRule="auto"/>
+        <w:rPr>
+          <w:rFonts w:ascii="Times New Roman" w:cs="Times New Roman" w:eastAsia="Times New Roman" w:hAnsi="Times New Roman"/>
+          <w:sz w:val="22"/>
+          <w:szCs w:val="22"/>
+        </w:rPr>
+      </w:pPr>
+      <w:r>
+        <w:rPr>
+          <w:rtl w:val="0"/>
+        </w:rPr>
+      </w:r>
+    </w:p>
+    <w:p>
+      <w:pPr>
+        <w:spacing w:after="220" w:lineRule="auto"/>
+        <w:rPr>
+          <w:rFonts w:ascii="Times New Roman" w:cs="Times New Roman" w:eastAsia="Times New Roman" w:hAnsi="Times New Roman"/>
+          <w:sz w:val="22"/>
+          <w:szCs w:val="22"/>
+        </w:rPr>
+      </w:pPr>
+      <w:r>
+        <w:rPr>
+          <w:rtl w:val="0"/>
+        </w:rPr>
+      </w:r>
+    </w:p>
+    <w:p>
+      <w:pPr>
+        <w:pStyle w:val="Heading3"/>
+        <w:spacing w:before="280" w:lineRule="auto"/>
+        <w:rPr>
+          <w:rFonts w:ascii="Times New Roman" w:cs="Times New Roman" w:eastAsia="Times New Roman" w:hAnsi="Times New Roman"/>
+          <w:b w:val="1"/>
+        </w:rPr>
+      </w:pPr>
+      <w:bookmarkStart w:colFirst="0" w:colLast="0" w:name="_eqjyym8k74kq" w:id="7"/>
+      <w:bookmarkEnd w:id="7"/>
+      <w:r>
+        <w:rPr>
+          <w:rFonts w:ascii="Times New Roman" w:cs="Times New Roman" w:eastAsia="Times New Roman" w:hAnsi="Times New Roman"/>
+          <w:b w:val="1"/>
+          <w:color w:val="000000"/>
+          <w:sz w:val="26"/>
+          <w:szCs w:val="26"/>
+          <w:rtl w:val="0"/>
+        </w:rPr>
+        <w:t xml:space="preserve">Use Case 8 </w:t>
+      </w:r>
+      <w:r>
+        <w:rPr>
+          <w:rFonts w:ascii="Times New Roman" w:cs="Times New Roman" w:eastAsia="Times New Roman" w:hAnsi="Times New Roman"/>
+          <w:b w:val="1"/>
+          <w:color w:val="000000"/>
+          <w:sz w:val="22"/>
+          <w:szCs w:val="22"/>
+          <w:rtl w:val="0"/>
+        </w:rPr>
+        <w:t xml:space="preserve">Authenticate Operator </w:t>
+      </w:r>
+      <w:r>
+        <w:rPr>
+          <w:rtl w:val="0"/>
+        </w:rPr>
+      </w:r>
+    </w:p>
+    <w:p>
+      <w:pPr>
+        <w:numPr>
+          <w:ilvl w:val="0"/>
+          <w:numId w:val="1"/>
+        </w:numPr>
+        <w:spacing w:after="0" w:before="220" w:lineRule="auto"/>
+        <w:ind w:left="720" w:hanging="360"/>
+        <w:rPr>
+          <w:sz w:val="22"/>
+          <w:szCs w:val="22"/>
+        </w:rPr>
+      </w:pPr>
+      <w:r>
+        <w:rPr>
+          <w:rFonts w:ascii="Times New Roman" w:cs="Times New Roman" w:eastAsia="Times New Roman" w:hAnsi="Times New Roman"/>
+          <w:b w:val="1"/>
+          <w:sz w:val="22"/>
+          <w:szCs w:val="22"/>
+          <w:rtl w:val="0"/>
+        </w:rPr>
+        <w:t xml:space="preserve">Use Case ID:</w:t>
+      </w:r>
+      <w:r>
+        <w:rPr>
+          <w:rFonts w:ascii="Times New Roman" w:cs="Times New Roman" w:eastAsia="Times New Roman" w:hAnsi="Times New Roman"/>
+          <w:sz w:val="22"/>
+          <w:szCs w:val="22"/>
+          <w:rtl w:val="0"/>
+        </w:rPr>
+        <w:t xml:space="preserve">8 </w:t>
+      </w:r>
+      <w:r>
+        <w:rPr>
+          <w:rtl w:val="0"/>
+        </w:rPr>
+      </w:r>
+    </w:p>
+    <w:p>
+      <w:pPr>
+        <w:numPr>
+          <w:ilvl w:val="0"/>
+          <w:numId w:val="1"/>
+        </w:numPr>
+        <w:spacing w:after="0" w:lineRule="auto"/>
+        <w:ind w:left="720" w:hanging="360"/>
+        <w:rPr>
+          <w:sz w:val="22"/>
+          <w:szCs w:val="22"/>
+        </w:rPr>
+      </w:pPr>
+      <w:r>
+        <w:rPr>
+          <w:rFonts w:ascii="Times New Roman" w:cs="Times New Roman" w:eastAsia="Times New Roman" w:hAnsi="Times New Roman"/>
+          <w:b w:val="1"/>
+          <w:sz w:val="22"/>
+          <w:szCs w:val="22"/>
+          <w:rtl w:val="0"/>
+        </w:rPr>
+        <w:t xml:space="preserve">Use Case Name:</w:t>
+      </w:r>
+      <w:r>
+        <w:rPr>
+          <w:rFonts w:ascii="Times New Roman" w:cs="Times New Roman" w:eastAsia="Times New Roman" w:hAnsi="Times New Roman"/>
+          <w:sz w:val="22"/>
+          <w:szCs w:val="22"/>
+          <w:rtl w:val="0"/>
+        </w:rPr>
+        <w:t xml:space="preserve"> Authenticate operator login </w:t>
+      </w:r>
+    </w:p>
+    <w:p>
+      <w:pPr>
+        <w:numPr>
+          <w:ilvl w:val="0"/>
+          <w:numId w:val="1"/>
+        </w:numPr>
+        <w:spacing w:after="0" w:lineRule="auto"/>
+        <w:ind w:left="720" w:hanging="360"/>
+        <w:rPr>
+          <w:sz w:val="22"/>
+          <w:szCs w:val="22"/>
+        </w:rPr>
+      </w:pPr>
+      <w:r>
+        <w:rPr>
+          <w:rFonts w:ascii="Times New Roman" w:cs="Times New Roman" w:eastAsia="Times New Roman" w:hAnsi="Times New Roman"/>
+          <w:b w:val="1"/>
+          <w:sz w:val="22"/>
+          <w:szCs w:val="22"/>
+          <w:rtl w:val="0"/>
+        </w:rPr>
+        <w:t xml:space="preserve">Relevant Requirements:</w:t>
+      </w:r>
+      <w:r>
+        <w:rPr>
+          <w:rFonts w:ascii="Times New Roman" w:cs="Times New Roman" w:eastAsia="Times New Roman" w:hAnsi="Times New Roman"/>
+          <w:sz w:val="22"/>
+          <w:szCs w:val="22"/>
+          <w:rtl w:val="0"/>
+        </w:rPr>
+        <w:t xml:space="preserve">  SR25 SR52</w:t>
+      </w:r>
+    </w:p>
+    <w:p>
+      <w:pPr>
+        <w:numPr>
+          <w:ilvl w:val="0"/>
+          <w:numId w:val="1"/>
+        </w:numPr>
+        <w:spacing w:after="0" w:lineRule="auto"/>
+        <w:ind w:left="720" w:hanging="360"/>
+        <w:rPr>
+          <w:sz w:val="22"/>
+          <w:szCs w:val="22"/>
+        </w:rPr>
+      </w:pPr>
+      <w:r>
+        <w:rPr>
+          <w:rFonts w:ascii="Times New Roman" w:cs="Times New Roman" w:eastAsia="Times New Roman" w:hAnsi="Times New Roman"/>
+          <w:b w:val="1"/>
+          <w:sz w:val="22"/>
+          <w:szCs w:val="22"/>
+          <w:rtl w:val="0"/>
+        </w:rPr>
+        <w:t xml:space="preserve">Primary Actor:</w:t>
+      </w:r>
+      <w:r>
+        <w:rPr>
+          <w:rFonts w:ascii="Times New Roman" w:cs="Times New Roman" w:eastAsia="Times New Roman" w:hAnsi="Times New Roman"/>
+          <w:sz w:val="22"/>
+          <w:szCs w:val="22"/>
+          <w:rtl w:val="0"/>
+        </w:rPr>
+        <w:t xml:space="preserve"> Operator </w:t>
+      </w:r>
+      <w:r>
+        <w:rPr>
+          <w:rFonts w:ascii="Times New Roman" w:cs="Times New Roman" w:eastAsia="Times New Roman" w:hAnsi="Times New Roman"/>
+          <w:rtl w:val="0"/>
+        </w:rPr>
+        <w:br w:type="textWrapping"/>
+      </w:r>
+      <w:r>
+        <w:rPr>
+          <w:rtl w:val="0"/>
+        </w:rPr>
+      </w:r>
+    </w:p>
+    <w:p>
+      <w:pPr>
+        <w:numPr>
+          <w:ilvl w:val="0"/>
+          <w:numId w:val="1"/>
+        </w:numPr>
+        <w:spacing w:after="0" w:lineRule="auto"/>
+        <w:ind w:left="720" w:hanging="360"/>
+        <w:rPr>
+          <w:rFonts w:ascii="Times New Roman" w:cs="Times New Roman" w:eastAsia="Times New Roman" w:hAnsi="Times New Roman"/>
+          <w:b w:val="1"/>
+          <w:sz w:val="22"/>
+          <w:szCs w:val="22"/>
+        </w:rPr>
+      </w:pPr>
+      <w:r>
+        <w:rPr>
+          <w:rFonts w:ascii="Times New Roman" w:cs="Times New Roman" w:eastAsia="Times New Roman" w:hAnsi="Times New Roman"/>
+          <w:b w:val="1"/>
+          <w:sz w:val="22"/>
+          <w:szCs w:val="22"/>
+          <w:rtl w:val="0"/>
+        </w:rPr>
+        <w:t xml:space="preserve">Pre-conditions:</w:t>
+      </w:r>
+    </w:p>
+    <w:p>
+      <w:pPr>
+        <w:numPr>
+          <w:ilvl w:val="1"/>
+          <w:numId w:val="1"/>
+        </w:numPr>
+        <w:spacing w:after="0" w:lineRule="auto"/>
+        <w:ind w:left="1440" w:hanging="360"/>
+        <w:rPr>
+          <w:rFonts w:ascii="Times New Roman" w:cs="Times New Roman" w:eastAsia="Times New Roman" w:hAnsi="Times New Roman"/>
+        </w:rPr>
+      </w:pPr>
+      <w:r>
+        <w:rPr>
+          <w:rFonts w:ascii="Times New Roman" w:cs="Times New Roman" w:eastAsia="Times New Roman" w:hAnsi="Times New Roman"/>
+          <w:rtl w:val="0"/>
+        </w:rPr>
+        <w:t xml:space="preserve">Operator has the account </w:t>
+      </w:r>
+    </w:p>
+    <w:p>
+      <w:pPr>
+        <w:numPr>
+          <w:ilvl w:val="1"/>
+          <w:numId w:val="1"/>
+        </w:numPr>
+        <w:spacing w:after="0" w:lineRule="auto"/>
+        <w:ind w:left="1440" w:hanging="360"/>
+        <w:rPr>
+          <w:rFonts w:ascii="Times New Roman" w:cs="Times New Roman" w:eastAsia="Times New Roman" w:hAnsi="Times New Roman"/>
+          <w:u w:val="none"/>
+        </w:rPr>
+      </w:pPr>
+      <w:r>
+        <w:rPr>
+          <w:rFonts w:ascii="Times New Roman" w:cs="Times New Roman" w:eastAsia="Times New Roman" w:hAnsi="Times New Roman"/>
+          <w:rtl w:val="0"/>
+        </w:rPr>
+        <w:t xml:space="preserve">Authentication is available </w:t>
+      </w:r>
+    </w:p>
+    <w:p>
+      <w:pPr>
+        <w:numPr>
+          <w:ilvl w:val="1"/>
+          <w:numId w:val="1"/>
+        </w:numPr>
+        <w:spacing w:after="0" w:lineRule="auto"/>
+        <w:ind w:left="1440" w:hanging="360"/>
+        <w:rPr>
+          <w:rFonts w:ascii="Times New Roman" w:cs="Times New Roman" w:eastAsia="Times New Roman" w:hAnsi="Times New Roman"/>
+          <w:u w:val="none"/>
+        </w:rPr>
+      </w:pPr>
+      <w:r>
+        <w:rPr>
+          <w:rFonts w:ascii="Times New Roman" w:cs="Times New Roman" w:eastAsia="Times New Roman" w:hAnsi="Times New Roman"/>
+          <w:rtl w:val="0"/>
+        </w:rPr>
+        <w:t xml:space="preserve">Operator user interface exist</w:t>
+      </w:r>
+      <w:r>
+        <w:rPr>
+          <w:rtl w:val="0"/>
+        </w:rPr>
+      </w:r>
+    </w:p>
+    <w:p>
+      <w:pPr>
+        <w:spacing w:after="0" w:lineRule="auto"/>
+        <w:ind w:left="1440" w:firstLine="0"/>
+        <w:rPr>
+          <w:rFonts w:ascii="Times New Roman" w:cs="Times New Roman" w:eastAsia="Times New Roman" w:hAnsi="Times New Roman"/>
+        </w:rPr>
+      </w:pPr>
+      <w:r>
+        <w:rPr>
+          <w:rtl w:val="0"/>
+        </w:rPr>
+      </w:r>
+    </w:p>
+    <w:p>
+      <w:pPr>
+        <w:numPr>
+          <w:ilvl w:val="0"/>
+          <w:numId w:val="1"/>
+        </w:numPr>
+        <w:spacing w:after="0" w:lineRule="auto"/>
+        <w:ind w:left="720" w:hanging="360"/>
+        <w:rPr>
           <w:sz w:val="22"/>
           <w:szCs w:val="22"/>
         </w:rPr>
@@ -5318,17 +6286,9 @@
       <w:r>
         <w:rPr>
           <w:rFonts w:ascii="Times New Roman" w:cs="Times New Roman" w:eastAsia="Times New Roman" w:hAnsi="Times New Roman"/>
-          <w:sz w:val="22"/>
-          <w:szCs w:val="22"/>
-          <w:rtl w:val="0"/>
-        </w:rPr>
-        <w:t xml:space="preserve">{This describes the state of the system following the successful completion of this use. Effects on other systems and actors may also be described.} </w:t>
-      </w:r>
-      <w:r>
-        <w:rPr>
-          <w:rFonts w:ascii="Times New Roman" w:cs="Times New Roman" w:eastAsia="Times New Roman" w:hAnsi="Times New Roman"/>
-          <w:rtl w:val="0"/>
-        </w:rPr>
+          <w:rtl w:val="0"/>
+        </w:rPr>
+        <w:t xml:space="preserve">Operator has access to the system</w:t>
         <w:br w:type="textWrapping"/>
       </w:r>
       <w:r>
@@ -5379,11 +6339,72 @@
       <w:r>
         <w:rPr>
           <w:rFonts w:ascii="Times New Roman" w:cs="Times New Roman" w:eastAsia="Times New Roman" w:hAnsi="Times New Roman"/>
-          <w:sz w:val="22"/>
-          <w:szCs w:val="22"/>
-          <w:rtl w:val="0"/>
-        </w:rPr>
-        <w:t xml:space="preserve"> {Numbered flow of events: 1 The user initiates an action by... 2 The system responds by...} </w:t>
+          <w:rtl w:val="0"/>
+        </w:rPr>
+        <w:t xml:space="preserve">Operator enter their username and password </w:t>
+      </w:r>
+    </w:p>
+    <w:p>
+      <w:pPr>
+        <w:numPr>
+          <w:ilvl w:val="1"/>
+          <w:numId w:val="1"/>
+        </w:numPr>
+        <w:spacing w:after="0" w:lineRule="auto"/>
+        <w:ind w:left="1440" w:hanging="360"/>
+        <w:rPr>
+          <w:sz w:val="22"/>
+          <w:szCs w:val="22"/>
+        </w:rPr>
+      </w:pPr>
+      <w:r>
+        <w:rPr>
+          <w:rFonts w:ascii="Times New Roman" w:cs="Times New Roman" w:eastAsia="Times New Roman" w:hAnsi="Times New Roman"/>
+          <w:rtl w:val="0"/>
+        </w:rPr>
+        <w:t xml:space="preserve">Operator  logging into their account </w:t>
+      </w:r>
+    </w:p>
+    <w:p>
+      <w:pPr>
+        <w:numPr>
+          <w:ilvl w:val="1"/>
+          <w:numId w:val="1"/>
+        </w:numPr>
+        <w:spacing w:after="0" w:lineRule="auto"/>
+        <w:ind w:left="1440" w:hanging="360"/>
+        <w:rPr>
+          <w:sz w:val="22"/>
+          <w:szCs w:val="22"/>
+        </w:rPr>
+      </w:pPr>
+      <w:r>
+        <w:rPr>
+          <w:rFonts w:ascii="Times New Roman" w:cs="Times New Roman" w:eastAsia="Times New Roman" w:hAnsi="Times New Roman"/>
+          <w:rtl w:val="0"/>
+        </w:rPr>
+        <w:t xml:space="preserve">System verify the credential </w:t>
+      </w:r>
+    </w:p>
+    <w:p>
+      <w:pPr>
+        <w:numPr>
+          <w:ilvl w:val="1"/>
+          <w:numId w:val="1"/>
+        </w:numPr>
+        <w:spacing w:after="0" w:lineRule="auto"/>
+        <w:ind w:left="1440" w:hanging="360"/>
+        <w:rPr>
+          <w:sz w:val="22"/>
+          <w:szCs w:val="22"/>
+        </w:rPr>
+      </w:pPr>
+      <w:r>
+        <w:rPr>
+          <w:rFonts w:ascii="Times New Roman" w:cs="Times New Roman" w:eastAsia="Times New Roman" w:hAnsi="Times New Roman"/>
+          <w:rtl w:val="0"/>
+        </w:rPr>
+        <w:t xml:space="preserve">System direct operator to the dashboard</w:t>
       </w:r>
       <w:r>
         <w:rPr>
@@ -5445,7 +6466,31 @@
           <w:szCs w:val="22"/>
           <w:rtl w:val="0"/>
         </w:rPr>
-        <w:t xml:space="preserve"> {This section presents variations on this use case. It presents those use cases that have an extends relation with the current use case.}</w:t>
+        <w:t xml:space="preserve">Retry attempts before account gets lock</w:t>
+      </w:r>
+    </w:p>
+    <w:p>
+      <w:pPr>
+        <w:numPr>
+          <w:ilvl w:val="1"/>
+          <w:numId w:val="1"/>
+        </w:numPr>
+        <w:spacing w:after="0" w:lineRule="auto"/>
+        <w:ind w:left="1440" w:hanging="360"/>
+        <w:rPr>
+          <w:rFonts w:ascii="Times New Roman" w:cs="Times New Roman" w:eastAsia="Times New Roman" w:hAnsi="Times New Roman"/>
+          <w:sz w:val="22"/>
+          <w:szCs w:val="22"/>
+        </w:rPr>
+      </w:pPr>
+      <w:r>
+        <w:rPr>
+          <w:rFonts w:ascii="Times New Roman" w:cs="Times New Roman" w:eastAsia="Times New Roman" w:hAnsi="Times New Roman"/>
+          <w:sz w:val="22"/>
+          <w:szCs w:val="22"/>
+          <w:rtl w:val="0"/>
+        </w:rPr>
+        <w:t xml:space="preserve">Unlock / Password reset </w:t>
       </w:r>
     </w:p>
     <w:p>
@@ -5513,7 +6558,81 @@
           <w:szCs w:val="22"/>
           <w:rtl w:val="0"/>
         </w:rPr>
-        <w:t xml:space="preserve">{This section describes all error conditions that can arise in the use case.}</w:t>
+        <w:t xml:space="preserve">Account does not exist</w:t>
+      </w:r>
+    </w:p>
+    <w:p>
+      <w:pPr>
+        <w:numPr>
+          <w:ilvl w:val="1"/>
+          <w:numId w:val="1"/>
+        </w:numPr>
+        <w:spacing w:after="0" w:lineRule="auto"/>
+        <w:ind w:left="1440" w:hanging="360"/>
+        <w:rPr>
+          <w:rFonts w:ascii="Times New Roman" w:cs="Times New Roman" w:eastAsia="Times New Roman" w:hAnsi="Times New Roman"/>
+          <w:sz w:val="22"/>
+          <w:szCs w:val="22"/>
+        </w:rPr>
+      </w:pPr>
+      <w:r>
+        <w:rPr>
+          <w:rFonts w:ascii="Times New Roman" w:cs="Times New Roman" w:eastAsia="Times New Roman" w:hAnsi="Times New Roman"/>
+          <w:sz w:val="22"/>
+          <w:szCs w:val="22"/>
+          <w:rtl w:val="0"/>
+        </w:rPr>
+        <w:t xml:space="preserve">Account lock after 3 tries. </w:t>
+      </w:r>
+    </w:p>
+    <w:p>
+      <w:pPr>
+        <w:numPr>
+          <w:ilvl w:val="1"/>
+          <w:numId w:val="1"/>
+        </w:numPr>
+        <w:spacing w:after="0" w:lineRule="auto"/>
+        <w:ind w:left="1440" w:hanging="360"/>
+        <w:rPr>
+          <w:rFonts w:ascii="Times New Roman" w:cs="Times New Roman" w:eastAsia="Times New Roman" w:hAnsi="Times New Roman"/>
+          <w:sz w:val="22"/>
+          <w:szCs w:val="22"/>
+          <w:u w:val="none"/>
+        </w:rPr>
+      </w:pPr>
+      <w:r>
+        <w:rPr>
+          <w:rFonts w:ascii="Times New Roman" w:cs="Times New Roman" w:eastAsia="Times New Roman" w:hAnsi="Times New Roman"/>
+          <w:sz w:val="22"/>
+          <w:szCs w:val="22"/>
+          <w:rtl w:val="0"/>
+        </w:rPr>
+        <w:t xml:space="preserve">The account will automatically unlock after 10 minutes </w:t>
+      </w:r>
+    </w:p>
+    <w:p>
+      <w:pPr>
+        <w:numPr>
+          <w:ilvl w:val="1"/>
+          <w:numId w:val="1"/>
+        </w:numPr>
+        <w:spacing w:after="0" w:lineRule="auto"/>
+        <w:ind w:left="1440" w:hanging="360"/>
+        <w:rPr>
+          <w:rFonts w:ascii="Times New Roman" w:cs="Times New Roman" w:eastAsia="Times New Roman" w:hAnsi="Times New Roman"/>
+          <w:sz w:val="22"/>
+          <w:szCs w:val="22"/>
+          <w:u w:val="none"/>
+        </w:rPr>
+      </w:pPr>
+      <w:r>
+        <w:rPr>
+          <w:rFonts w:ascii="Times New Roman" w:cs="Times New Roman" w:eastAsia="Times New Roman" w:hAnsi="Times New Roman"/>
+          <w:sz w:val="22"/>
+          <w:szCs w:val="22"/>
+          <w:rtl w:val="0"/>
+        </w:rPr>
+        <w:t xml:space="preserve">Operator can do a password reset</w:t>
       </w:r>
     </w:p>
     <w:p>
@@ -5558,7 +6677,7 @@
           <w:szCs w:val="22"/>
           <w:rtl w:val="0"/>
         </w:rPr>
-        <w:t xml:space="preserve"> {use cases that are either usually performed just before or after the current use.}</w:t>
+        <w:t xml:space="preserve"> Operator generate report, Open garage gate</w:t>
       </w:r>
     </w:p>
     <w:p>
@@ -5578,27 +6697,329 @@
     </w:p>
     <w:p>
       <w:pPr>
-        <w:keepNext w:val="0"/>
-        <w:keepLines w:val="0"/>
-        <w:pageBreakBefore w:val="0"/>
-        <w:widowControl w:val="1"/>
-        <w:pBdr>
-          <w:top w:space="0" w:sz="0" w:val="nil"/>
-          <w:left w:space="0" w:sz="0" w:val="nil"/>
-          <w:bottom w:space="0" w:sz="0" w:val="nil"/>
-          <w:right w:space="0" w:sz="0" w:val="nil"/>
-          <w:between w:space="0" w:sz="0" w:val="nil"/>
-        </w:pBdr>
-        <w:shd w:fill="auto" w:val="clear"/>
-        <w:spacing w:after="220" w:before="0" w:line="279" w:lineRule="auto"/>
-        <w:ind w:right="0"/>
-        <w:jc w:val="left"/>
-        <w:rPr>
-          <w:rFonts w:ascii="Times New Roman" w:cs="Times New Roman" w:eastAsia="Times New Roman" w:hAnsi="Times New Roman"/>
-          <w:sz w:val="22"/>
-          <w:szCs w:val="22"/>
-        </w:rPr>
-      </w:pPr>
+        <w:spacing w:after="220" w:lineRule="auto"/>
+        <w:ind w:left="0" w:firstLine="0"/>
+        <w:rPr>
+          <w:rFonts w:ascii="Times New Roman" w:cs="Times New Roman" w:eastAsia="Times New Roman" w:hAnsi="Times New Roman"/>
+          <w:sz w:val="22"/>
+          <w:szCs w:val="22"/>
+        </w:rPr>
+      </w:pPr>
+      <w:r>
+        <w:rPr>
+          <w:rtl w:val="0"/>
+        </w:rPr>
+      </w:r>
+    </w:p>
+    <w:p>
+      <w:pPr>
+        <w:spacing w:after="220" w:lineRule="auto"/>
+        <w:ind w:left="0" w:firstLine="0"/>
+        <w:rPr>
+          <w:rFonts w:ascii="Times New Roman" w:cs="Times New Roman" w:eastAsia="Times New Roman" w:hAnsi="Times New Roman"/>
+          <w:sz w:val="22"/>
+          <w:szCs w:val="22"/>
+        </w:rPr>
+      </w:pPr>
+      <w:r>
+        <w:rPr>
+          <w:rtl w:val="0"/>
+        </w:rPr>
+      </w:r>
+    </w:p>
+    <w:p>
+      <w:pPr>
+        <w:spacing w:after="220" w:lineRule="auto"/>
+        <w:ind w:left="0" w:firstLine="0"/>
+        <w:rPr>
+          <w:rFonts w:ascii="Times New Roman" w:cs="Times New Roman" w:eastAsia="Times New Roman" w:hAnsi="Times New Roman"/>
+          <w:sz w:val="22"/>
+          <w:szCs w:val="22"/>
+        </w:rPr>
+      </w:pPr>
+      <w:r>
+        <w:rPr>
+          <w:rtl w:val="0"/>
+        </w:rPr>
+      </w:r>
+    </w:p>
+    <w:p>
+      <w:pPr>
+        <w:pStyle w:val="Heading3"/>
+        <w:spacing w:before="280" w:lineRule="auto"/>
+        <w:rPr>
+          <w:rFonts w:ascii="Times New Roman" w:cs="Times New Roman" w:eastAsia="Times New Roman" w:hAnsi="Times New Roman"/>
+          <w:b w:val="1"/>
+          <w:color w:val="000000"/>
+          <w:sz w:val="26"/>
+          <w:szCs w:val="26"/>
+        </w:rPr>
+      </w:pPr>
+      <w:bookmarkStart w:colFirst="0" w:colLast="0" w:name="_5f717uq1ia6a" w:id="8"/>
+      <w:bookmarkEnd w:id="8"/>
+      <w:r>
+        <w:rPr>
+          <w:rFonts w:ascii="Times New Roman" w:cs="Times New Roman" w:eastAsia="Times New Roman" w:hAnsi="Times New Roman"/>
+          <w:b w:val="1"/>
+          <w:color w:val="000000"/>
+          <w:sz w:val="26"/>
+          <w:szCs w:val="26"/>
+          <w:rtl w:val="0"/>
+        </w:rPr>
+        <w:t xml:space="preserve">Use Case 1 Entering Garage</w:t>
+      </w:r>
+    </w:p>
+    <w:p>
+      <w:pPr>
+        <w:pStyle w:val="Heading3"/>
+        <w:spacing w:before="280" w:lineRule="auto"/>
+        <w:rPr/>
+      </w:pPr>
+      <w:bookmarkStart w:colFirst="0" w:colLast="0" w:name="_gqgcphb70q9" w:id="9"/>
+      <w:bookmarkEnd w:id="9"/>
+      <w:r>
+        <w:rPr>
+          <w:rFonts w:ascii="Times New Roman" w:cs="Times New Roman" w:eastAsia="Times New Roman" w:hAnsi="Times New Roman"/>
+          <w:b w:val="1"/>
+          <w:color w:val="000000"/>
+          <w:sz w:val="26"/>
+          <w:szCs w:val="26"/>
+          <w:rtl w:val="0"/>
+        </w:rPr>
+        <w:t xml:space="preserve">Use Case 2 </w:t>
+      </w:r>
+      <w:r>
+        <w:rPr>
+          <w:rFonts w:ascii="Times New Roman" w:cs="Times New Roman" w:eastAsia="Times New Roman" w:hAnsi="Times New Roman"/>
+          <w:b w:val="1"/>
+          <w:color w:val="000000"/>
+          <w:sz w:val="24"/>
+          <w:szCs w:val="24"/>
+          <w:rtl w:val="0"/>
+        </w:rPr>
+        <w:t xml:space="preserve">Calculate Fee at Exit</w:t>
+      </w:r>
+      <w:r>
+        <w:rPr>
+          <w:rtl w:val="0"/>
+        </w:rPr>
+      </w:r>
+    </w:p>
+    <w:p>
+      <w:pPr>
+        <w:pStyle w:val="Heading3"/>
+        <w:spacing w:before="280" w:lineRule="auto"/>
+        <w:rPr>
+          <w:rFonts w:ascii="Times New Roman" w:cs="Times New Roman" w:eastAsia="Times New Roman" w:hAnsi="Times New Roman"/>
+          <w:b w:val="1"/>
+          <w:color w:val="000000"/>
+          <w:sz w:val="24"/>
+          <w:szCs w:val="24"/>
+        </w:rPr>
+      </w:pPr>
+      <w:bookmarkStart w:colFirst="0" w:colLast="0" w:name="_ig81mzrlk7f9" w:id="10"/>
+      <w:bookmarkEnd w:id="10"/>
+      <w:r>
+        <w:rPr>
+          <w:rFonts w:ascii="Times New Roman" w:cs="Times New Roman" w:eastAsia="Times New Roman" w:hAnsi="Times New Roman"/>
+          <w:b w:val="1"/>
+          <w:color w:val="000000"/>
+          <w:sz w:val="26"/>
+          <w:szCs w:val="26"/>
+          <w:rtl w:val="0"/>
+        </w:rPr>
+        <w:t xml:space="preserve">Use Case 3 </w:t>
+      </w:r>
+      <w:r>
+        <w:rPr>
+          <w:rFonts w:ascii="Times New Roman" w:cs="Times New Roman" w:eastAsia="Times New Roman" w:hAnsi="Times New Roman"/>
+          <w:b w:val="1"/>
+          <w:color w:val="000000"/>
+          <w:sz w:val="24"/>
+          <w:szCs w:val="24"/>
+          <w:rtl w:val="0"/>
+        </w:rPr>
+        <w:t xml:space="preserve">Open Garage Gate</w:t>
+      </w:r>
+    </w:p>
+    <w:p>
+      <w:pPr>
+        <w:pStyle w:val="Heading3"/>
+        <w:spacing w:before="280" w:lineRule="auto"/>
+        <w:rPr>
+          <w:rFonts w:ascii="Times New Roman" w:cs="Times New Roman" w:eastAsia="Times New Roman" w:hAnsi="Times New Roman"/>
+          <w:b w:val="1"/>
+          <w:color w:val="000000"/>
+          <w:sz w:val="24"/>
+          <w:szCs w:val="24"/>
+        </w:rPr>
+      </w:pPr>
+      <w:bookmarkStart w:colFirst="0" w:colLast="0" w:name="_v32cicjov1de" w:id="11"/>
+      <w:bookmarkEnd w:id="11"/>
+      <w:r>
+        <w:rPr>
+          <w:rFonts w:ascii="Times New Roman" w:cs="Times New Roman" w:eastAsia="Times New Roman" w:hAnsi="Times New Roman"/>
+          <w:b w:val="1"/>
+          <w:color w:val="000000"/>
+          <w:sz w:val="26"/>
+          <w:szCs w:val="26"/>
+          <w:rtl w:val="0"/>
+        </w:rPr>
+        <w:t xml:space="preserve">Use Case 4 </w:t>
+      </w:r>
+      <w:r>
+        <w:rPr>
+          <w:rFonts w:ascii="Times New Roman" w:cs="Times New Roman" w:eastAsia="Times New Roman" w:hAnsi="Times New Roman"/>
+          <w:b w:val="1"/>
+          <w:color w:val="000000"/>
+          <w:sz w:val="24"/>
+          <w:szCs w:val="24"/>
+          <w:rtl w:val="0"/>
+        </w:rPr>
+        <w:t xml:space="preserve">System Records Ticket</w:t>
+      </w:r>
+    </w:p>
+    <w:p>
+      <w:pPr>
+        <w:pStyle w:val="Heading3"/>
+        <w:spacing w:before="280" w:lineRule="auto"/>
+        <w:rPr>
+          <w:rFonts w:ascii="Times New Roman" w:cs="Times New Roman" w:eastAsia="Times New Roman" w:hAnsi="Times New Roman"/>
+          <w:b w:val="1"/>
+          <w:color w:val="000000"/>
+          <w:sz w:val="24"/>
+          <w:szCs w:val="24"/>
+        </w:rPr>
+      </w:pPr>
+      <w:bookmarkStart w:colFirst="0" w:colLast="0" w:name="_15ro71aquelf" w:id="12"/>
+      <w:bookmarkEnd w:id="12"/>
+      <w:r>
+        <w:rPr>
+          <w:rFonts w:ascii="Times New Roman" w:cs="Times New Roman" w:eastAsia="Times New Roman" w:hAnsi="Times New Roman"/>
+          <w:b w:val="1"/>
+          <w:color w:val="000000"/>
+          <w:sz w:val="26"/>
+          <w:szCs w:val="26"/>
+          <w:rtl w:val="0"/>
+        </w:rPr>
+        <w:t xml:space="preserve">Use Case 5 </w:t>
+      </w:r>
+      <w:r>
+        <w:rPr>
+          <w:rFonts w:ascii="Times New Roman" w:cs="Times New Roman" w:eastAsia="Times New Roman" w:hAnsi="Times New Roman"/>
+          <w:b w:val="1"/>
+          <w:color w:val="000000"/>
+          <w:sz w:val="24"/>
+          <w:szCs w:val="24"/>
+          <w:rtl w:val="0"/>
+        </w:rPr>
+        <w:t xml:space="preserve">Take Payment</w:t>
+      </w:r>
+    </w:p>
+    <w:p>
+      <w:pPr>
+        <w:pStyle w:val="Heading3"/>
+        <w:spacing w:before="280" w:lineRule="auto"/>
+        <w:rPr>
+          <w:rFonts w:ascii="Times New Roman" w:cs="Times New Roman" w:eastAsia="Times New Roman" w:hAnsi="Times New Roman"/>
+          <w:b w:val="1"/>
+          <w:color w:val="000000"/>
+          <w:sz w:val="24"/>
+          <w:szCs w:val="24"/>
+        </w:rPr>
+      </w:pPr>
+      <w:bookmarkStart w:colFirst="0" w:colLast="0" w:name="_gr1dlrh8qpql" w:id="13"/>
+      <w:bookmarkEnd w:id="13"/>
+      <w:r>
+        <w:rPr>
+          <w:rFonts w:ascii="Times New Roman" w:cs="Times New Roman" w:eastAsia="Times New Roman" w:hAnsi="Times New Roman"/>
+          <w:b w:val="1"/>
+          <w:color w:val="000000"/>
+          <w:sz w:val="26"/>
+          <w:szCs w:val="26"/>
+          <w:rtl w:val="0"/>
+        </w:rPr>
+        <w:t xml:space="preserve">Use Case 6 Operator </w:t>
+      </w:r>
+      <w:r>
+        <w:rPr>
+          <w:rFonts w:ascii="Times New Roman" w:cs="Times New Roman" w:eastAsia="Times New Roman" w:hAnsi="Times New Roman"/>
+          <w:b w:val="1"/>
+          <w:color w:val="000000"/>
+          <w:sz w:val="24"/>
+          <w:szCs w:val="24"/>
+          <w:rtl w:val="0"/>
+        </w:rPr>
+        <w:t xml:space="preserve">Generate report</w:t>
+      </w:r>
+    </w:p>
+    <w:p>
+      <w:pPr>
+        <w:pStyle w:val="Heading3"/>
+        <w:spacing w:before="280" w:lineRule="auto"/>
+        <w:rPr>
+          <w:rFonts w:ascii="Times New Roman" w:cs="Times New Roman" w:eastAsia="Times New Roman" w:hAnsi="Times New Roman"/>
+          <w:b w:val="1"/>
+          <w:color w:val="000000"/>
+          <w:sz w:val="22"/>
+          <w:szCs w:val="22"/>
+        </w:rPr>
+      </w:pPr>
+      <w:bookmarkStart w:colFirst="0" w:colLast="0" w:name="_f72kjafwmlwb" w:id="14"/>
+      <w:bookmarkEnd w:id="14"/>
+      <w:r>
+        <w:rPr>
+          <w:rFonts w:ascii="Times New Roman" w:cs="Times New Roman" w:eastAsia="Times New Roman" w:hAnsi="Times New Roman"/>
+          <w:b w:val="1"/>
+          <w:color w:val="000000"/>
+          <w:sz w:val="26"/>
+          <w:szCs w:val="26"/>
+          <w:rtl w:val="0"/>
+        </w:rPr>
+        <w:t xml:space="preserve">Use Case 7 </w:t>
+      </w:r>
+      <w:r>
+        <w:rPr>
+          <w:rFonts w:ascii="Times New Roman" w:cs="Times New Roman" w:eastAsia="Times New Roman" w:hAnsi="Times New Roman"/>
+          <w:b w:val="1"/>
+          <w:color w:val="000000"/>
+          <w:sz w:val="22"/>
+          <w:szCs w:val="22"/>
+          <w:rtl w:val="0"/>
+        </w:rPr>
+        <w:t xml:space="preserve">Show Available Parking Spaces</w:t>
+      </w:r>
+    </w:p>
+    <w:p>
+      <w:pPr>
+        <w:pStyle w:val="Heading3"/>
+        <w:spacing w:before="280" w:lineRule="auto"/>
+        <w:rPr/>
+      </w:pPr>
+      <w:bookmarkStart w:colFirst="0" w:colLast="0" w:name="_sdc2ifhnlr9h" w:id="15"/>
+      <w:bookmarkEnd w:id="15"/>
+      <w:r>
+        <w:rPr>
+          <w:rFonts w:ascii="Times New Roman" w:cs="Times New Roman" w:eastAsia="Times New Roman" w:hAnsi="Times New Roman"/>
+          <w:b w:val="1"/>
+          <w:color w:val="000000"/>
+          <w:sz w:val="26"/>
+          <w:szCs w:val="26"/>
+          <w:rtl w:val="0"/>
+        </w:rPr>
+        <w:t xml:space="preserve">Use Case 8 </w:t>
+      </w:r>
+      <w:r>
+        <w:rPr>
+          <w:rFonts w:ascii="Times New Roman" w:cs="Times New Roman" w:eastAsia="Times New Roman" w:hAnsi="Times New Roman"/>
+          <w:b w:val="1"/>
+          <w:color w:val="000000"/>
+          <w:sz w:val="22"/>
+          <w:szCs w:val="22"/>
+          <w:rtl w:val="0"/>
+        </w:rPr>
+        <w:t xml:space="preserve">Authenticate Operator </w:t>
+      </w:r>
       <w:r>
         <w:rPr>
           <w:rtl w:val="0"/>
